--- a/Test Plan/Test_Plan_Document_VWO.com_Application-23052023.docx
+++ b/Test Plan/Test_Plan_Document_VWO.com_Application-23052023.docx
@@ -2,6 +2,57 @@
 <file path=word/document.xml><?xml version="1.0" encoding="utf-8"?>
 <w:document xmlns:wpc="http://schemas.microsoft.com/office/word/2010/wordprocessingCanvas" xmlns:cx="http://schemas.microsoft.com/office/drawing/2014/chartex" xmlns:cx1="http://schemas.microsoft.com/office/drawing/2015/9/8/chartex" xmlns:cx2="http://schemas.microsoft.com/office/drawing/2015/10/21/chartex" xmlns:cx3="http://schemas.microsoft.com/office/drawing/2016/5/9/chartex" xmlns:cx4="http://schemas.microsoft.com/office/drawing/2016/5/10/chartex" xmlns:cx5="http://schemas.microsoft.com/office/drawing/2016/5/11/chartex" xmlns:cx6="http://schemas.microsoft.com/office/drawing/2016/5/12/chartex" xmlns:cx7="http://schemas.microsoft.com/office/drawing/2016/5/13/chartex" xmlns:cx8="http://schemas.microsoft.com/office/drawing/2016/5/14/chartex" xmlns:mc="http://schemas.openxmlformats.org/markup-compatibility/2006" xmlns:aink="http://schemas.microsoft.com/office/drawing/2016/ink" xmlns:am3d="http://schemas.microsoft.com/office/drawing/2017/model3d" xmlns:o="urn:schemas-microsoft-com:office:office" xmlns:oel="http://schemas.microsoft.com/office/2019/extlst" xmlns:r="http://schemas.openxmlformats.org/officeDocument/2006/relationships" xmlns:m="http://schemas.openxmlformats.org/officeDocument/2006/math" xmlns:v="urn:schemas-microsoft-com:vml" xmlns:wp14="http://schemas.microsoft.com/office/word/2010/wordprocessingDrawing" xmlns:wp="http://schemas.openxmlformats.org/drawingml/2006/wordprocessingDrawing" xmlns:w10="urn:schemas-microsoft-com:office:word" xmlns:w="http://schemas.openxmlformats.org/wordprocessingml/2006/main" xmlns:w14="http://schemas.microsoft.com/office/word/2010/wordml" xmlns:w15="http://schemas.microsoft.com/office/word/2012/wordml" xmlns:w16cex="http://schemas.microsoft.com/office/word/2018/wordml/cex" xmlns:w16cid="http://schemas.microsoft.com/office/word/2016/wordml/cid" xmlns:w16="http://schemas.microsoft.com/office/word/2018/wordml" xmlns:w16du="http://schemas.microsoft.com/office/word/2023/wordml/word16du" xmlns:w16sdtdh="http://schemas.microsoft.com/office/word/2020/wordml/sdtdatahash" xmlns:w16se="http://schemas.microsoft.com/office/word/2015/wordml/symex" xmlns:wpg="http://schemas.microsoft.com/office/word/2010/wordprocessingGroup" xmlns:wpi="http://schemas.microsoft.com/office/word/2010/wordprocessingInk" xmlns:wne="http://schemas.microsoft.com/office/word/2006/wordml" xmlns:wps="http://schemas.microsoft.com/office/word/2010/wordprocessingShape" mc:Ignorable="w14 w15 w16se w16cid w16 w16cex w16sdtdh wp14">
   <w:body>
+    <w:tbl>
+      <w:tblPr>
+        <w:tblStyle w:val="TableGrid"/>
+        <w:tblW w:w="0" w:type="auto"/>
+        <w:tblLook w:val="04A0" w:firstRow="1" w:lastRow="0" w:firstColumn="1" w:lastColumn="0" w:noHBand="0" w:noVBand="1"/>
+      </w:tblPr>
+      <w:tblGrid>
+        <w:gridCol w:w="9016"/>
+      </w:tblGrid>
+      <w:tr>
+        <w:tc>
+          <w:tcPr>
+            <w:tcW w:w="9016" w:type="dxa"/>
+          </w:tcPr>
+          <w:p>
+            <w:pPr>
+              <w:jc w:val="center"/>
+              <w:rPr>
+                <w:rFonts w:ascii="Cambria" w:hAnsi="Cambria"/>
+                <w:sz w:val="44"/>
+                <w:szCs w:val="44"/>
+              </w:rPr>
+            </w:pPr>
+            <w:r>
+              <w:rPr>
+                <w:rFonts w:ascii="Cambria" w:hAnsi="Cambria"/>
+                <w:sz w:val="44"/>
+                <w:szCs w:val="44"/>
+              </w:rPr>
+              <w:t>Test Plan</w:t>
+            </w:r>
+            <w:r>
+              <w:rPr>
+                <w:rFonts w:ascii="Cambria" w:hAnsi="Cambria"/>
+                <w:sz w:val="44"/>
+                <w:szCs w:val="44"/>
+              </w:rPr>
+              <w:t xml:space="preserve"> </w:t>
+            </w:r>
+            <w:r>
+              <w:rPr>
+                <w:rFonts w:ascii="Cambria" w:hAnsi="Cambria"/>
+                <w:sz w:val="44"/>
+                <w:szCs w:val="44"/>
+              </w:rPr>
+              <w:t>(VWO.com)</w:t>
+            </w:r>
+          </w:p>
+        </w:tc>
+      </w:tr>
+    </w:tbl>
     <w:p>
       <w:pPr>
         <w:rPr>
@@ -31,199 +82,662 @@
         <w:rPr>
           <w:rFonts w:ascii="Cambria" w:hAnsi="Cambria"/>
         </w:rPr>
+        <w:t xml:space="preserve">                </w:t>
+      </w:r>
+      <w:r>
+        <w:rPr>
+          <w:rFonts w:ascii="Cambria" w:hAnsi="Cambria"/>
+        </w:rPr>
+        <w:t>1</w:t>
+      </w:r>
+    </w:p>
+    <w:p>
+      <w:pPr>
+        <w:rPr>
+          <w:rFonts w:ascii="Cambria" w:hAnsi="Cambria"/>
+        </w:rPr>
+      </w:pPr>
+      <w:r>
+        <w:rPr>
+          <w:rFonts w:ascii="Cambria" w:hAnsi="Cambria"/>
+        </w:rPr>
+        <w:t>Objective</w:t>
+      </w:r>
+      <w:r>
+        <w:rPr>
+          <w:rFonts w:ascii="Cambria" w:hAnsi="Cambria"/>
+        </w:rPr>
+        <w:t xml:space="preserve">                                                                                                                                                    </w:t>
+      </w:r>
+      <w:r>
+        <w:rPr>
+          <w:rFonts w:ascii="Cambria" w:hAnsi="Cambria"/>
+        </w:rPr>
+        <w:t xml:space="preserve">                </w:t>
+      </w:r>
+      <w:r>
+        <w:rPr>
+          <w:rFonts w:ascii="Cambria" w:hAnsi="Cambria"/>
+        </w:rPr>
+        <w:t>2</w:t>
+      </w:r>
+    </w:p>
+    <w:p>
+      <w:pPr>
+        <w:rPr>
+          <w:rFonts w:ascii="Cambria" w:hAnsi="Cambria"/>
+        </w:rPr>
+      </w:pPr>
+      <w:r>
+        <w:rPr>
+          <w:rFonts w:ascii="Cambria" w:hAnsi="Cambria"/>
+        </w:rPr>
+        <w:t>Scope</w:t>
+      </w:r>
+      <w:r>
+        <w:rPr>
+          <w:rFonts w:ascii="Cambria" w:hAnsi="Cambria"/>
+        </w:rPr>
+        <w:t xml:space="preserve">                                                                                                                                                          </w:t>
+      </w:r>
+      <w:r>
+        <w:rPr>
+          <w:rFonts w:ascii="Cambria" w:hAnsi="Cambria"/>
+        </w:rPr>
         <w:t xml:space="preserve">                 </w:t>
       </w:r>
       <w:r>
         <w:rPr>
           <w:rFonts w:ascii="Cambria" w:hAnsi="Cambria"/>
         </w:rPr>
+        <w:t>2</w:t>
+      </w:r>
+    </w:p>
+    <w:p>
+      <w:pPr>
+        <w:rPr>
+          <w:rFonts w:ascii="Cambria" w:hAnsi="Cambria"/>
+        </w:rPr>
+      </w:pPr>
+      <w:r>
+        <w:rPr>
+          <w:rFonts w:ascii="Cambria" w:hAnsi="Cambria"/>
+        </w:rPr>
+        <w:t xml:space="preserve">    Inclusions</w:t>
+      </w:r>
+      <w:r>
+        <w:rPr>
+          <w:rFonts w:ascii="Cambria" w:hAnsi="Cambria"/>
+        </w:rPr>
+        <w:t xml:space="preserve">                                                                                                                                               </w:t>
+      </w:r>
+      <w:r>
+        <w:rPr>
+          <w:rFonts w:ascii="Cambria" w:hAnsi="Cambria"/>
+        </w:rPr>
+        <w:t xml:space="preserve">                </w:t>
+      </w:r>
+      <w:r>
+        <w:rPr>
+          <w:rFonts w:ascii="Cambria" w:hAnsi="Cambria"/>
+        </w:rPr>
+        <w:t>4</w:t>
+      </w:r>
+    </w:p>
+    <w:p>
+      <w:pPr>
+        <w:rPr>
+          <w:rFonts w:ascii="Cambria" w:hAnsi="Cambria"/>
+        </w:rPr>
+      </w:pPr>
+      <w:r>
+        <w:rPr>
+          <w:rFonts w:ascii="Cambria" w:hAnsi="Cambria"/>
+        </w:rPr>
+        <w:t xml:space="preserve">    Test Environment</w:t>
+      </w:r>
+      <w:r>
+        <w:rPr>
+          <w:rFonts w:ascii="Cambria" w:hAnsi="Cambria"/>
+        </w:rPr>
+        <w:t xml:space="preserve">                                                                                                                                  </w:t>
+      </w:r>
+      <w:r>
+        <w:rPr>
+          <w:rFonts w:ascii="Cambria" w:hAnsi="Cambria"/>
+        </w:rPr>
+        <w:t xml:space="preserve">              </w:t>
+      </w:r>
+      <w:r>
+        <w:rPr>
+          <w:rFonts w:ascii="Cambria" w:hAnsi="Cambria"/>
+        </w:rPr>
+        <w:t>6</w:t>
+      </w:r>
+    </w:p>
+    <w:p>
+      <w:pPr>
+        <w:rPr>
+          <w:rFonts w:ascii="Cambria" w:hAnsi="Cambria"/>
+        </w:rPr>
+      </w:pPr>
+      <w:r>
+        <w:rPr>
+          <w:rFonts w:ascii="Cambria" w:hAnsi="Cambria"/>
+        </w:rPr>
+        <w:t xml:space="preserve">    Defect Reporting Procedure</w:t>
+      </w:r>
+      <w:r>
+        <w:rPr>
+          <w:rFonts w:ascii="Cambria" w:hAnsi="Cambria"/>
+        </w:rPr>
+        <w:t xml:space="preserve">                                                                                                               </w:t>
+      </w:r>
+      <w:r>
+        <w:rPr>
+          <w:rFonts w:ascii="Cambria" w:hAnsi="Cambria"/>
+        </w:rPr>
+        <w:t xml:space="preserve">              </w:t>
+      </w:r>
+      <w:r>
+        <w:rPr>
+          <w:rFonts w:ascii="Cambria" w:hAnsi="Cambria"/>
+        </w:rPr>
+        <w:t xml:space="preserve">6                                              </w:t>
+      </w:r>
+    </w:p>
+    <w:p>
+      <w:pPr>
+        <w:rPr>
+          <w:rFonts w:ascii="Cambria" w:hAnsi="Cambria"/>
+        </w:rPr>
+      </w:pPr>
+      <w:r>
+        <w:rPr>
+          <w:rFonts w:ascii="Cambria" w:hAnsi="Cambria"/>
+        </w:rPr>
+        <w:t xml:space="preserve">    Test Strategy</w:t>
+      </w:r>
+      <w:r>
+        <w:rPr>
+          <w:rFonts w:ascii="Cambria" w:hAnsi="Cambria"/>
+        </w:rPr>
+        <w:t xml:space="preserve">                                                                                                                                         </w:t>
+      </w:r>
+      <w:r>
+        <w:rPr>
+          <w:rFonts w:ascii="Cambria" w:hAnsi="Cambria"/>
+        </w:rPr>
+        <w:t xml:space="preserve">   </w:t>
+      </w:r>
+      <w:r>
+        <w:rPr>
+          <w:rFonts w:ascii="Cambria" w:hAnsi="Cambria"/>
+        </w:rPr>
+        <w:t xml:space="preserve"> </w:t>
+      </w:r>
+      <w:r>
+        <w:rPr>
+          <w:rFonts w:ascii="Cambria" w:hAnsi="Cambria"/>
+        </w:rPr>
+        <w:t xml:space="preserve">            </w:t>
+      </w:r>
+      <w:r>
+        <w:rPr>
+          <w:rFonts w:ascii="Cambria" w:hAnsi="Cambria"/>
+        </w:rPr>
+        <w:t>7</w:t>
+      </w:r>
+      <w:r>
+        <w:rPr>
+          <w:rFonts w:ascii="Cambria" w:hAnsi="Cambria"/>
+        </w:rPr>
+        <w:t xml:space="preserve"> </w:t>
+      </w:r>
+    </w:p>
+    <w:p>
+      <w:pPr>
+        <w:rPr>
+          <w:rFonts w:ascii="Cambria" w:hAnsi="Cambria"/>
+        </w:rPr>
+      </w:pPr>
+      <w:r>
+        <w:rPr>
+          <w:rFonts w:ascii="Cambria" w:hAnsi="Cambria"/>
+        </w:rPr>
+        <w:t xml:space="preserve">    Test Schedule</w:t>
+      </w:r>
+      <w:r>
+        <w:rPr>
+          <w:rFonts w:ascii="Cambria" w:hAnsi="Cambria"/>
+        </w:rPr>
+        <w:t xml:space="preserve">                                                                                                                                        </w:t>
+      </w:r>
+      <w:r>
+        <w:rPr>
+          <w:rFonts w:ascii="Cambria" w:hAnsi="Cambria"/>
+        </w:rPr>
+        <w:t xml:space="preserve">                </w:t>
+      </w:r>
+      <w:r>
+        <w:rPr>
+          <w:rFonts w:ascii="Cambria" w:hAnsi="Cambria"/>
+        </w:rPr>
+        <w:t>8</w:t>
+      </w:r>
+    </w:p>
+    <w:p>
+      <w:pPr>
+        <w:rPr>
+          <w:rFonts w:ascii="Cambria" w:hAnsi="Cambria"/>
+        </w:rPr>
+      </w:pPr>
+      <w:r>
+        <w:rPr>
+          <w:rFonts w:ascii="Cambria" w:hAnsi="Cambria"/>
+        </w:rPr>
+        <w:t xml:space="preserve">    Test Deliverables</w:t>
+      </w:r>
+      <w:r>
+        <w:rPr>
+          <w:rFonts w:ascii="Cambria" w:hAnsi="Cambria"/>
+        </w:rPr>
+        <w:t xml:space="preserve">                                                                                                                                </w:t>
+      </w:r>
+      <w:r>
+        <w:rPr>
+          <w:rFonts w:ascii="Cambria" w:hAnsi="Cambria"/>
+        </w:rPr>
+        <w:t xml:space="preserve"> </w:t>
+      </w:r>
+      <w:r>
+        <w:rPr>
+          <w:rFonts w:ascii="Cambria" w:hAnsi="Cambria"/>
+        </w:rPr>
+        <w:t xml:space="preserve">   </w:t>
+      </w:r>
+      <w:r>
+        <w:rPr>
+          <w:rFonts w:ascii="Cambria" w:hAnsi="Cambria"/>
+        </w:rPr>
+        <w:t xml:space="preserve">             </w:t>
+      </w:r>
+      <w:r>
+        <w:rPr>
+          <w:rFonts w:ascii="Cambria" w:hAnsi="Cambria"/>
+        </w:rPr>
+        <w:t>9</w:t>
+      </w:r>
+    </w:p>
+    <w:p>
+      <w:pPr>
+        <w:rPr>
+          <w:rFonts w:ascii="Cambria" w:hAnsi="Cambria"/>
+        </w:rPr>
+      </w:pPr>
+      <w:r>
+        <w:rPr>
+          <w:rFonts w:ascii="Cambria" w:hAnsi="Cambria"/>
+        </w:rPr>
+        <w:t xml:space="preserve">    Entry and Exit Criteria</w:t>
+      </w:r>
+      <w:r>
+        <w:rPr>
+          <w:rFonts w:ascii="Cambria" w:hAnsi="Cambria"/>
+        </w:rPr>
+        <w:t xml:space="preserve">                                                                                                                          </w:t>
+      </w:r>
+      <w:r>
+        <w:rPr>
+          <w:rFonts w:ascii="Cambria" w:hAnsi="Cambria"/>
+        </w:rPr>
+        <w:t xml:space="preserve">          </w:t>
+      </w:r>
+      <w:r>
+        <w:rPr>
+          <w:rFonts w:ascii="Cambria" w:hAnsi="Cambria"/>
+        </w:rPr>
+        <w:t xml:space="preserve">  9</w:t>
+      </w:r>
+    </w:p>
+    <w:p>
+      <w:pPr>
+        <w:rPr>
+          <w:rFonts w:ascii="Cambria" w:hAnsi="Cambria"/>
+        </w:rPr>
+      </w:pPr>
+      <w:r>
+        <w:rPr>
+          <w:rFonts w:ascii="Cambria" w:hAnsi="Cambria"/>
+        </w:rPr>
+        <w:t xml:space="preserve">      Entry Criteria</w:t>
+      </w:r>
+      <w:r>
+        <w:rPr>
+          <w:rFonts w:ascii="Cambria" w:hAnsi="Cambria"/>
+        </w:rPr>
+        <w:t xml:space="preserve">                                                                                                                                     </w:t>
+      </w:r>
+      <w:r>
+        <w:rPr>
+          <w:rFonts w:ascii="Cambria" w:hAnsi="Cambria"/>
+        </w:rPr>
+        <w:t xml:space="preserve"> </w:t>
+      </w:r>
+      <w:r>
+        <w:rPr>
+          <w:rFonts w:ascii="Cambria" w:hAnsi="Cambria"/>
+        </w:rPr>
+        <w:t xml:space="preserve">  </w:t>
+      </w:r>
+      <w:r>
+        <w:rPr>
+          <w:rFonts w:ascii="Cambria" w:hAnsi="Cambria"/>
+        </w:rPr>
+        <w:t xml:space="preserve">            </w:t>
+      </w:r>
+      <w:r>
+        <w:rPr>
+          <w:rFonts w:ascii="Cambria" w:hAnsi="Cambria"/>
+        </w:rPr>
+        <w:t xml:space="preserve"> 9</w:t>
+      </w:r>
+    </w:p>
+    <w:p>
+      <w:pPr>
+        <w:rPr>
+          <w:rFonts w:ascii="Cambria" w:hAnsi="Cambria"/>
+        </w:rPr>
+      </w:pPr>
+      <w:r>
+        <w:rPr>
+          <w:rFonts w:ascii="Cambria" w:hAnsi="Cambria"/>
+        </w:rPr>
+        <w:t xml:space="preserve">      Exit Criteria</w:t>
+      </w:r>
+      <w:r>
+        <w:rPr>
+          <w:rFonts w:ascii="Cambria" w:hAnsi="Cambria"/>
+        </w:rPr>
+        <w:t xml:space="preserve">                                                                                                                                         </w:t>
+      </w:r>
+      <w:r>
+        <w:rPr>
+          <w:rFonts w:ascii="Cambria" w:hAnsi="Cambria"/>
+        </w:rPr>
+        <w:t xml:space="preserve"> </w:t>
+      </w:r>
+      <w:r>
+        <w:rPr>
+          <w:rFonts w:ascii="Cambria" w:hAnsi="Cambria"/>
+        </w:rPr>
+        <w:t xml:space="preserve"> </w:t>
+      </w:r>
+      <w:r>
+        <w:rPr>
+          <w:rFonts w:ascii="Cambria" w:hAnsi="Cambria"/>
+        </w:rPr>
+        <w:t xml:space="preserve">            </w:t>
+      </w:r>
+      <w:r>
+        <w:rPr>
+          <w:rFonts w:ascii="Cambria" w:hAnsi="Cambria"/>
+        </w:rPr>
+        <w:t xml:space="preserve">  9</w:t>
+      </w:r>
+    </w:p>
+    <w:p>
+      <w:pPr>
+        <w:rPr>
+          <w:rFonts w:ascii="Cambria" w:hAnsi="Cambria"/>
+        </w:rPr>
+      </w:pPr>
+      <w:r>
+        <w:rPr>
+          <w:rFonts w:ascii="Cambria" w:hAnsi="Cambria"/>
+        </w:rPr>
+        <w:t xml:space="preserve">    Test Execution</w:t>
+      </w:r>
+      <w:r>
+        <w:rPr>
+          <w:rFonts w:ascii="Cambria" w:hAnsi="Cambria"/>
+        </w:rPr>
+        <w:t xml:space="preserve">                                                                                                                                       </w:t>
+      </w:r>
+      <w:r>
+        <w:rPr>
+          <w:rFonts w:ascii="Cambria" w:hAnsi="Cambria"/>
+        </w:rPr>
+        <w:t xml:space="preserve">              </w:t>
+      </w:r>
+      <w:r>
+        <w:rPr>
+          <w:rFonts w:ascii="Cambria" w:hAnsi="Cambria"/>
+        </w:rPr>
+        <w:t xml:space="preserve"> 9</w:t>
+      </w:r>
+    </w:p>
+    <w:p>
+      <w:pPr>
+        <w:rPr>
+          <w:rFonts w:ascii="Cambria" w:hAnsi="Cambria"/>
+        </w:rPr>
+      </w:pPr>
+      <w:r>
+        <w:rPr>
+          <w:rFonts w:ascii="Cambria" w:hAnsi="Cambria"/>
+        </w:rPr>
+        <w:t xml:space="preserve">       Entry Criteria</w:t>
+      </w:r>
+      <w:r>
+        <w:rPr>
+          <w:rFonts w:ascii="Cambria" w:hAnsi="Cambria"/>
+        </w:rPr>
+        <w:t xml:space="preserve">                                                                                                                                      </w:t>
+      </w:r>
+      <w:r>
+        <w:rPr>
+          <w:rFonts w:ascii="Cambria" w:hAnsi="Cambria"/>
+        </w:rPr>
+        <w:t xml:space="preserve">             </w:t>
+      </w:r>
+      <w:r>
+        <w:rPr>
+          <w:rFonts w:ascii="Cambria" w:hAnsi="Cambria"/>
+        </w:rPr>
+        <w:t xml:space="preserve">  9</w:t>
+      </w:r>
+    </w:p>
+    <w:p>
+      <w:pPr>
+        <w:rPr>
+          <w:rFonts w:ascii="Cambria" w:hAnsi="Cambria"/>
+        </w:rPr>
+      </w:pPr>
+      <w:r>
+        <w:rPr>
+          <w:rFonts w:ascii="Cambria" w:hAnsi="Cambria"/>
+        </w:rPr>
+        <w:t xml:space="preserve">       Exit Criteria</w:t>
+      </w:r>
+      <w:r>
+        <w:rPr>
+          <w:rFonts w:ascii="Cambria" w:hAnsi="Cambria"/>
+        </w:rPr>
+        <w:t xml:space="preserve">                                                                                                                                         </w:t>
+      </w:r>
+      <w:r>
+        <w:rPr>
+          <w:rFonts w:ascii="Cambria" w:hAnsi="Cambria"/>
+        </w:rPr>
+        <w:t xml:space="preserve">             </w:t>
+      </w:r>
+      <w:r>
+        <w:rPr>
+          <w:rFonts w:ascii="Cambria" w:hAnsi="Cambria"/>
+        </w:rPr>
+        <w:t xml:space="preserve">  9</w:t>
+      </w:r>
+    </w:p>
+    <w:p>
+      <w:pPr>
+        <w:rPr>
+          <w:rFonts w:ascii="Cambria" w:hAnsi="Cambria"/>
+        </w:rPr>
+      </w:pPr>
+      <w:r>
+        <w:rPr>
+          <w:rFonts w:ascii="Cambria" w:hAnsi="Cambria"/>
+        </w:rPr>
+        <w:t xml:space="preserve">    Test Closure</w:t>
+      </w:r>
+      <w:r>
+        <w:rPr>
+          <w:rFonts w:ascii="Cambria" w:hAnsi="Cambria"/>
+        </w:rPr>
+        <w:t xml:space="preserve">                                                                                                                                           </w:t>
+      </w:r>
+      <w:r>
+        <w:rPr>
+          <w:rFonts w:ascii="Cambria" w:hAnsi="Cambria"/>
+        </w:rPr>
+        <w:t xml:space="preserve">              </w:t>
+      </w:r>
+      <w:r>
+        <w:rPr>
+          <w:rFonts w:ascii="Cambria" w:hAnsi="Cambria"/>
+        </w:rPr>
+        <w:t xml:space="preserve">  9</w:t>
+      </w:r>
+    </w:p>
+    <w:p>
+      <w:pPr>
+        <w:rPr>
+          <w:rFonts w:ascii="Cambria" w:hAnsi="Cambria"/>
+        </w:rPr>
+      </w:pPr>
+      <w:r>
+        <w:rPr>
+          <w:rFonts w:ascii="Cambria" w:hAnsi="Cambria"/>
+        </w:rPr>
+        <w:t xml:space="preserve">        Entry Criteria</w:t>
+      </w:r>
+      <w:r>
+        <w:rPr>
+          <w:rFonts w:ascii="Cambria" w:hAnsi="Cambria"/>
+        </w:rPr>
+        <w:t xml:space="preserve">                                                                                                                                    </w:t>
+      </w:r>
+      <w:r>
+        <w:rPr>
+          <w:rFonts w:ascii="Cambria" w:hAnsi="Cambria"/>
+        </w:rPr>
+        <w:t xml:space="preserve">             </w:t>
+      </w:r>
+      <w:r>
+        <w:rPr>
+          <w:rFonts w:ascii="Cambria" w:hAnsi="Cambria"/>
+        </w:rPr>
+        <w:t xml:space="preserve"> </w:t>
+      </w:r>
+      <w:r>
+        <w:rPr>
+          <w:rFonts w:ascii="Cambria" w:hAnsi="Cambria"/>
+        </w:rPr>
+        <w:t xml:space="preserve">  9</w:t>
+      </w:r>
+    </w:p>
+    <w:p>
+      <w:pPr>
+        <w:rPr>
+          <w:rFonts w:ascii="Cambria" w:hAnsi="Cambria"/>
+        </w:rPr>
+      </w:pPr>
+      <w:r>
+        <w:rPr>
+          <w:rFonts w:ascii="Cambria" w:hAnsi="Cambria"/>
+        </w:rPr>
+        <w:t xml:space="preserve">        Exit Criteria</w:t>
+      </w:r>
+      <w:r>
+        <w:rPr>
+          <w:rFonts w:ascii="Cambria" w:hAnsi="Cambria"/>
+        </w:rPr>
+        <w:t xml:space="preserve">                                                                                                                                      </w:t>
+      </w:r>
+      <w:r>
+        <w:rPr>
+          <w:rFonts w:ascii="Cambria" w:hAnsi="Cambria"/>
+        </w:rPr>
+        <w:t xml:space="preserve">             </w:t>
+      </w:r>
+      <w:r>
+        <w:rPr>
+          <w:rFonts w:ascii="Cambria" w:hAnsi="Cambria"/>
+        </w:rPr>
+        <w:t xml:space="preserve">  </w:t>
+      </w:r>
+      <w:r>
+        <w:rPr>
+          <w:rFonts w:ascii="Cambria" w:hAnsi="Cambria"/>
+        </w:rPr>
+        <w:t xml:space="preserve">  9</w:t>
+      </w:r>
+    </w:p>
+    <w:p>
+      <w:pPr>
+        <w:rPr>
+          <w:rFonts w:ascii="Cambria" w:hAnsi="Cambria"/>
+        </w:rPr>
+      </w:pPr>
+      <w:r>
+        <w:rPr>
+          <w:rFonts w:ascii="Cambria" w:hAnsi="Cambria"/>
+        </w:rPr>
+        <w:t xml:space="preserve">        Tools</w:t>
+      </w:r>
+      <w:r>
+        <w:rPr>
+          <w:rFonts w:ascii="Cambria" w:hAnsi="Cambria"/>
+        </w:rPr>
+        <w:t xml:space="preserve">                                                                                                                                                    </w:t>
+      </w:r>
+      <w:r>
+        <w:rPr>
+          <w:rFonts w:ascii="Cambria" w:hAnsi="Cambria"/>
+        </w:rPr>
+        <w:t xml:space="preserve">              </w:t>
+      </w:r>
+      <w:r>
+        <w:rPr>
+          <w:rFonts w:ascii="Cambria" w:hAnsi="Cambria"/>
+        </w:rPr>
         <w:t>1</w:t>
       </w:r>
-    </w:p>
-    <w:p>
-      <w:pPr>
-        <w:rPr>
-          <w:rFonts w:ascii="Cambria" w:hAnsi="Cambria"/>
-        </w:rPr>
-      </w:pPr>
-      <w:r>
-        <w:rPr>
-          <w:rFonts w:ascii="Cambria" w:hAnsi="Cambria"/>
-        </w:rPr>
-        <w:t>Objective</w:t>
-      </w:r>
-      <w:r>
-        <w:rPr>
-          <w:rFonts w:ascii="Cambria" w:hAnsi="Cambria"/>
-        </w:rPr>
-        <w:t xml:space="preserve">                                                                                                                                                    </w:t>
-      </w:r>
-      <w:r>
-        <w:rPr>
-          <w:rFonts w:ascii="Cambria" w:hAnsi="Cambria"/>
-        </w:rPr>
-        <w:t xml:space="preserve">                 </w:t>
-      </w:r>
-      <w:r>
-        <w:rPr>
-          <w:rFonts w:ascii="Cambria" w:hAnsi="Cambria"/>
-        </w:rPr>
-        <w:t>2</w:t>
-      </w:r>
-    </w:p>
-    <w:p>
-      <w:pPr>
-        <w:rPr>
-          <w:rFonts w:ascii="Cambria" w:hAnsi="Cambria"/>
-        </w:rPr>
-      </w:pPr>
-      <w:r>
-        <w:rPr>
-          <w:rFonts w:ascii="Cambria" w:hAnsi="Cambria"/>
-        </w:rPr>
-        <w:t>Scope</w:t>
-      </w:r>
-      <w:r>
-        <w:rPr>
-          <w:rFonts w:ascii="Cambria" w:hAnsi="Cambria"/>
-        </w:rPr>
-        <w:t xml:space="preserve">                                                                                                                                                          </w:t>
-      </w:r>
-      <w:r>
-        <w:rPr>
-          <w:rFonts w:ascii="Cambria" w:hAnsi="Cambria"/>
-        </w:rPr>
-        <w:t xml:space="preserve">                 </w:t>
-      </w:r>
-      <w:r>
-        <w:rPr>
-          <w:rFonts w:ascii="Cambria" w:hAnsi="Cambria"/>
-        </w:rPr>
-        <w:t xml:space="preserve"> 2</w:t>
-      </w:r>
-    </w:p>
-    <w:p>
-      <w:pPr>
-        <w:rPr>
-          <w:rFonts w:ascii="Cambria" w:hAnsi="Cambria"/>
-        </w:rPr>
-      </w:pPr>
-      <w:r>
-        <w:rPr>
-          <w:rFonts w:ascii="Cambria" w:hAnsi="Cambria"/>
-        </w:rPr>
-        <w:t xml:space="preserve">    Inclusions</w:t>
-      </w:r>
-      <w:r>
-        <w:rPr>
-          <w:rFonts w:ascii="Cambria" w:hAnsi="Cambria"/>
-        </w:rPr>
-        <w:t xml:space="preserve">                                                                                                                                               </w:t>
-      </w:r>
-      <w:r>
-        <w:rPr>
-          <w:rFonts w:ascii="Cambria" w:hAnsi="Cambria"/>
-        </w:rPr>
-        <w:t xml:space="preserve">                </w:t>
-      </w:r>
-      <w:r>
-        <w:rPr>
-          <w:rFonts w:ascii="Cambria" w:hAnsi="Cambria"/>
-        </w:rPr>
-        <w:t>4</w:t>
-      </w:r>
-    </w:p>
-    <w:p>
-      <w:pPr>
-        <w:rPr>
-          <w:rFonts w:ascii="Cambria" w:hAnsi="Cambria"/>
-        </w:rPr>
-      </w:pPr>
-      <w:r>
-        <w:rPr>
-          <w:rFonts w:ascii="Cambria" w:hAnsi="Cambria"/>
-        </w:rPr>
-        <w:t xml:space="preserve">    Test Environment</w:t>
-      </w:r>
-      <w:r>
-        <w:rPr>
-          <w:rFonts w:ascii="Cambria" w:hAnsi="Cambria"/>
-        </w:rPr>
-        <w:t xml:space="preserve">                                                                                                                                  </w:t>
-      </w:r>
-      <w:r>
-        <w:rPr>
-          <w:rFonts w:ascii="Cambria" w:hAnsi="Cambria"/>
-        </w:rPr>
-        <w:t xml:space="preserve">               </w:t>
-      </w:r>
-      <w:r>
-        <w:rPr>
-          <w:rFonts w:ascii="Cambria" w:hAnsi="Cambria"/>
-        </w:rPr>
-        <w:t>5</w:t>
-      </w:r>
-    </w:p>
-    <w:p>
-      <w:pPr>
-        <w:rPr>
-          <w:rFonts w:ascii="Cambria" w:hAnsi="Cambria"/>
-        </w:rPr>
-      </w:pPr>
-      <w:r>
-        <w:rPr>
-          <w:rFonts w:ascii="Cambria" w:hAnsi="Cambria"/>
-        </w:rPr>
-        <w:t xml:space="preserve">    Defect Reporting Procedure</w:t>
-      </w:r>
-      <w:r>
-        <w:rPr>
-          <w:rFonts w:ascii="Cambria" w:hAnsi="Cambria"/>
-        </w:rPr>
-        <w:t xml:space="preserve">                                                                                                               </w:t>
-      </w:r>
-      <w:r>
-        <w:rPr>
-          <w:rFonts w:ascii="Cambria" w:hAnsi="Cambria"/>
-        </w:rPr>
-        <w:t xml:space="preserve">               </w:t>
-      </w:r>
-      <w:r>
-        <w:rPr>
-          <w:rFonts w:ascii="Cambria" w:hAnsi="Cambria"/>
-        </w:rPr>
-        <w:t xml:space="preserve">6                                              </w:t>
-      </w:r>
-    </w:p>
-    <w:p>
-      <w:pPr>
-        <w:rPr>
-          <w:rFonts w:ascii="Cambria" w:hAnsi="Cambria"/>
-        </w:rPr>
-      </w:pPr>
-      <w:r>
-        <w:rPr>
-          <w:rFonts w:ascii="Cambria" w:hAnsi="Cambria"/>
-        </w:rPr>
-        <w:t xml:space="preserve">    Test Strategy</w:t>
-      </w:r>
-      <w:r>
-        <w:rPr>
-          <w:rFonts w:ascii="Cambria" w:hAnsi="Cambria"/>
-        </w:rPr>
-        <w:t xml:space="preserve">                                                                                                                                         </w:t>
-      </w:r>
-      <w:r>
-        <w:rPr>
-          <w:rFonts w:ascii="Cambria" w:hAnsi="Cambria"/>
-        </w:rPr>
-        <w:t xml:space="preserve">   </w:t>
-      </w:r>
-      <w:r>
-        <w:rPr>
-          <w:rFonts w:ascii="Cambria" w:hAnsi="Cambria"/>
-        </w:rPr>
-        <w:t xml:space="preserve"> </w:t>
+      <w:r>
+        <w:rPr>
+          <w:rFonts w:ascii="Cambria" w:hAnsi="Cambria"/>
+        </w:rPr>
+        <w:t>0</w:t>
+      </w:r>
+    </w:p>
+    <w:p>
+      <w:pPr>
+        <w:rPr>
+          <w:rFonts w:ascii="Cambria" w:hAnsi="Cambria"/>
+        </w:rPr>
+      </w:pPr>
+      <w:r>
+        <w:rPr>
+          <w:rFonts w:ascii="Cambria" w:hAnsi="Cambria"/>
+        </w:rPr>
+        <w:t xml:space="preserve">        Risk and Mitigation</w:t>
+      </w:r>
+      <w:r>
+        <w:rPr>
+          <w:rFonts w:ascii="Cambria" w:hAnsi="Cambria"/>
+        </w:rPr>
+        <w:t xml:space="preserve">                                                                                                                          </w:t>
       </w:r>
       <w:r>
         <w:rPr>
@@ -235,452 +749,13 @@
         <w:rPr>
           <w:rFonts w:ascii="Cambria" w:hAnsi="Cambria"/>
         </w:rPr>
-        <w:t>7</w:t>
-      </w:r>
-      <w:r>
-        <w:rPr>
-          <w:rFonts w:ascii="Cambria" w:hAnsi="Cambria"/>
-        </w:rPr>
-        <w:t xml:space="preserve"> </w:t>
-      </w:r>
-    </w:p>
-    <w:p>
-      <w:pPr>
-        <w:rPr>
-          <w:rFonts w:ascii="Cambria" w:hAnsi="Cambria"/>
-        </w:rPr>
-      </w:pPr>
-      <w:r>
-        <w:rPr>
-          <w:rFonts w:ascii="Cambria" w:hAnsi="Cambria"/>
-        </w:rPr>
-        <w:t xml:space="preserve">    Test Schedule</w:t>
-      </w:r>
-      <w:r>
-        <w:rPr>
-          <w:rFonts w:ascii="Cambria" w:hAnsi="Cambria"/>
-        </w:rPr>
-        <w:t xml:space="preserve">                                                                                                                                        </w:t>
-      </w:r>
-      <w:r>
-        <w:rPr>
-          <w:rFonts w:ascii="Cambria" w:hAnsi="Cambria"/>
-        </w:rPr>
-        <w:t xml:space="preserve">                 </w:t>
-      </w:r>
-      <w:r>
-        <w:rPr>
-          <w:rFonts w:ascii="Cambria" w:hAnsi="Cambria"/>
-        </w:rPr>
-        <w:t>8</w:t>
-      </w:r>
-    </w:p>
-    <w:p>
-      <w:pPr>
-        <w:rPr>
-          <w:rFonts w:ascii="Cambria" w:hAnsi="Cambria"/>
-        </w:rPr>
-      </w:pPr>
-      <w:r>
-        <w:rPr>
-          <w:rFonts w:ascii="Cambria" w:hAnsi="Cambria"/>
-        </w:rPr>
-        <w:t xml:space="preserve">    Test Deliverables</w:t>
-      </w:r>
-      <w:r>
-        <w:rPr>
-          <w:rFonts w:ascii="Cambria" w:hAnsi="Cambria"/>
-        </w:rPr>
-        <w:t xml:space="preserve">                                                                                                                                </w:t>
-      </w:r>
-      <w:r>
-        <w:rPr>
-          <w:rFonts w:ascii="Cambria" w:hAnsi="Cambria"/>
-        </w:rPr>
-        <w:t xml:space="preserve"> </w:t>
-      </w:r>
-      <w:r>
-        <w:rPr>
-          <w:rFonts w:ascii="Cambria" w:hAnsi="Cambria"/>
-        </w:rPr>
-        <w:t xml:space="preserve">   </w:t>
-      </w:r>
-      <w:r>
-        <w:rPr>
-          <w:rFonts w:ascii="Cambria" w:hAnsi="Cambria"/>
-        </w:rPr>
-        <w:t xml:space="preserve">              </w:t>
-      </w:r>
-      <w:r>
-        <w:rPr>
-          <w:rFonts w:ascii="Cambria" w:hAnsi="Cambria"/>
-        </w:rPr>
-        <w:t>9</w:t>
-      </w:r>
-    </w:p>
-    <w:p>
-      <w:pPr>
-        <w:rPr>
-          <w:rFonts w:ascii="Cambria" w:hAnsi="Cambria"/>
-        </w:rPr>
-      </w:pPr>
-      <w:r>
-        <w:rPr>
-          <w:rFonts w:ascii="Cambria" w:hAnsi="Cambria"/>
-        </w:rPr>
-        <w:t xml:space="preserve">    Entry and Exit Criteria</w:t>
-      </w:r>
-      <w:r>
-        <w:rPr>
-          <w:rFonts w:ascii="Cambria" w:hAnsi="Cambria"/>
-        </w:rPr>
-        <w:t xml:space="preserve">                                                                                                                          </w:t>
-      </w:r>
-      <w:r>
-        <w:rPr>
-          <w:rFonts w:ascii="Cambria" w:hAnsi="Cambria"/>
-        </w:rPr>
-        <w:t xml:space="preserve">           </w:t>
-      </w:r>
-      <w:r>
-        <w:rPr>
-          <w:rFonts w:ascii="Cambria" w:hAnsi="Cambria"/>
-        </w:rPr>
-        <w:t>10</w:t>
-      </w:r>
-    </w:p>
-    <w:p>
-      <w:pPr>
-        <w:rPr>
-          <w:rFonts w:ascii="Cambria" w:hAnsi="Cambria"/>
-        </w:rPr>
-      </w:pPr>
-      <w:r>
-        <w:rPr>
-          <w:rFonts w:ascii="Cambria" w:hAnsi="Cambria"/>
-        </w:rPr>
-        <w:t xml:space="preserve">      Entry Criteria</w:t>
-      </w:r>
-      <w:r>
-        <w:rPr>
-          <w:rFonts w:ascii="Cambria" w:hAnsi="Cambria"/>
-        </w:rPr>
-        <w:t xml:space="preserve">                                                                                                                                     </w:t>
-      </w:r>
-      <w:r>
-        <w:rPr>
-          <w:rFonts w:ascii="Cambria" w:hAnsi="Cambria"/>
-        </w:rPr>
-        <w:t xml:space="preserve"> </w:t>
-      </w:r>
-      <w:r>
-        <w:rPr>
-          <w:rFonts w:ascii="Cambria" w:hAnsi="Cambria"/>
-        </w:rPr>
-        <w:t xml:space="preserve">  </w:t>
-      </w:r>
-      <w:r>
-        <w:rPr>
-          <w:rFonts w:ascii="Cambria" w:hAnsi="Cambria"/>
-        </w:rPr>
-        <w:t xml:space="preserve">            </w:t>
-      </w:r>
-      <w:r>
-        <w:rPr>
-          <w:rFonts w:ascii="Cambria" w:hAnsi="Cambria"/>
-        </w:rPr>
-        <w:t>11</w:t>
-      </w:r>
-    </w:p>
-    <w:p>
-      <w:pPr>
-        <w:rPr>
-          <w:rFonts w:ascii="Cambria" w:hAnsi="Cambria"/>
-        </w:rPr>
-      </w:pPr>
-      <w:r>
-        <w:rPr>
-          <w:rFonts w:ascii="Cambria" w:hAnsi="Cambria"/>
-        </w:rPr>
-        <w:t xml:space="preserve">      Exit Criteria</w:t>
-      </w:r>
-      <w:r>
-        <w:rPr>
-          <w:rFonts w:ascii="Cambria" w:hAnsi="Cambria"/>
-        </w:rPr>
-        <w:t xml:space="preserve">                                                                                                                                         </w:t>
-      </w:r>
-      <w:r>
-        <w:rPr>
-          <w:rFonts w:ascii="Cambria" w:hAnsi="Cambria"/>
-        </w:rPr>
-        <w:t xml:space="preserve"> </w:t>
-      </w:r>
-      <w:r>
-        <w:rPr>
-          <w:rFonts w:ascii="Cambria" w:hAnsi="Cambria"/>
-        </w:rPr>
-        <w:t xml:space="preserve"> </w:t>
-      </w:r>
-      <w:r>
-        <w:rPr>
-          <w:rFonts w:ascii="Cambria" w:hAnsi="Cambria"/>
-        </w:rPr>
-        <w:t xml:space="preserve">            </w:t>
-      </w:r>
-      <w:r>
-        <w:rPr>
-          <w:rFonts w:ascii="Cambria" w:hAnsi="Cambria"/>
-        </w:rPr>
-        <w:t>12</w:t>
-      </w:r>
-    </w:p>
-    <w:p>
-      <w:pPr>
-        <w:rPr>
-          <w:rFonts w:ascii="Cambria" w:hAnsi="Cambria"/>
-        </w:rPr>
-      </w:pPr>
-      <w:r>
-        <w:rPr>
-          <w:rFonts w:ascii="Cambria" w:hAnsi="Cambria"/>
-        </w:rPr>
-        <w:t xml:space="preserve">    Test Execution</w:t>
-      </w:r>
-      <w:r>
-        <w:rPr>
-          <w:rFonts w:ascii="Cambria" w:hAnsi="Cambria"/>
-        </w:rPr>
-        <w:t xml:space="preserve">                                                                                                                                       </w:t>
-      </w:r>
-      <w:r>
-        <w:rPr>
-          <w:rFonts w:ascii="Cambria" w:hAnsi="Cambria"/>
-        </w:rPr>
-        <w:t xml:space="preserve">              </w:t>
-      </w:r>
-      <w:r>
-        <w:rPr>
-          <w:rFonts w:ascii="Cambria" w:hAnsi="Cambria"/>
-        </w:rPr>
-        <w:t>13</w:t>
-      </w:r>
-    </w:p>
-    <w:p>
-      <w:pPr>
-        <w:rPr>
-          <w:rFonts w:ascii="Cambria" w:hAnsi="Cambria"/>
-        </w:rPr>
-      </w:pPr>
-      <w:r>
-        <w:rPr>
-          <w:rFonts w:ascii="Cambria" w:hAnsi="Cambria"/>
-        </w:rPr>
-        <w:t xml:space="preserve">       Entry Criteria</w:t>
-      </w:r>
-      <w:r>
-        <w:rPr>
-          <w:rFonts w:ascii="Cambria" w:hAnsi="Cambria"/>
-        </w:rPr>
-        <w:t xml:space="preserve">                                                                                                                                      </w:t>
-      </w:r>
-      <w:r>
-        <w:rPr>
-          <w:rFonts w:ascii="Cambria" w:hAnsi="Cambria"/>
-        </w:rPr>
-        <w:t xml:space="preserve">             </w:t>
-      </w:r>
-      <w:r>
-        <w:rPr>
-          <w:rFonts w:ascii="Cambria" w:hAnsi="Cambria"/>
-        </w:rPr>
-        <w:t>14</w:t>
-      </w:r>
-    </w:p>
-    <w:p>
-      <w:pPr>
-        <w:rPr>
-          <w:rFonts w:ascii="Cambria" w:hAnsi="Cambria"/>
-        </w:rPr>
-      </w:pPr>
-      <w:r>
-        <w:rPr>
-          <w:rFonts w:ascii="Cambria" w:hAnsi="Cambria"/>
-        </w:rPr>
-        <w:t xml:space="preserve">       Exit Criteria</w:t>
-      </w:r>
-      <w:r>
-        <w:rPr>
-          <w:rFonts w:ascii="Cambria" w:hAnsi="Cambria"/>
-        </w:rPr>
-        <w:t xml:space="preserve">                                                                                                                                         </w:t>
-      </w:r>
-      <w:r>
-        <w:rPr>
-          <w:rFonts w:ascii="Cambria" w:hAnsi="Cambria"/>
-        </w:rPr>
-        <w:t xml:space="preserve">             </w:t>
-      </w:r>
-      <w:r>
-        <w:rPr>
-          <w:rFonts w:ascii="Cambria" w:hAnsi="Cambria"/>
-        </w:rPr>
-        <w:t>15</w:t>
-      </w:r>
-    </w:p>
-    <w:p>
-      <w:pPr>
-        <w:rPr>
-          <w:rFonts w:ascii="Cambria" w:hAnsi="Cambria"/>
-        </w:rPr>
-      </w:pPr>
-      <w:r>
-        <w:rPr>
-          <w:rFonts w:ascii="Cambria" w:hAnsi="Cambria"/>
-        </w:rPr>
-        <w:t xml:space="preserve">    Test Closure</w:t>
-      </w:r>
-      <w:r>
-        <w:rPr>
-          <w:rFonts w:ascii="Cambria" w:hAnsi="Cambria"/>
-        </w:rPr>
-        <w:t xml:space="preserve">                                                                                                                                           </w:t>
-      </w:r>
-      <w:r>
-        <w:rPr>
-          <w:rFonts w:ascii="Cambria" w:hAnsi="Cambria"/>
-        </w:rPr>
-        <w:t xml:space="preserve">              </w:t>
-      </w:r>
-      <w:r>
-        <w:rPr>
-          <w:rFonts w:ascii="Cambria" w:hAnsi="Cambria"/>
-        </w:rPr>
-        <w:t>16</w:t>
-      </w:r>
-    </w:p>
-    <w:p>
-      <w:pPr>
-        <w:rPr>
-          <w:rFonts w:ascii="Cambria" w:hAnsi="Cambria"/>
-        </w:rPr>
-      </w:pPr>
-      <w:r>
-        <w:rPr>
-          <w:rFonts w:ascii="Cambria" w:hAnsi="Cambria"/>
-        </w:rPr>
-        <w:t xml:space="preserve">        Entry Criteria</w:t>
-      </w:r>
-      <w:r>
-        <w:rPr>
-          <w:rFonts w:ascii="Cambria" w:hAnsi="Cambria"/>
-        </w:rPr>
-        <w:t xml:space="preserve">                                                                                                                                    </w:t>
-      </w:r>
-      <w:r>
-        <w:rPr>
-          <w:rFonts w:ascii="Cambria" w:hAnsi="Cambria"/>
-        </w:rPr>
-        <w:t xml:space="preserve">             </w:t>
-      </w:r>
-      <w:r>
-        <w:rPr>
-          <w:rFonts w:ascii="Cambria" w:hAnsi="Cambria"/>
-        </w:rPr>
-        <w:t xml:space="preserve"> 17</w:t>
-      </w:r>
-    </w:p>
-    <w:p>
-      <w:pPr>
-        <w:rPr>
-          <w:rFonts w:ascii="Cambria" w:hAnsi="Cambria"/>
-        </w:rPr>
-      </w:pPr>
-      <w:r>
-        <w:rPr>
-          <w:rFonts w:ascii="Cambria" w:hAnsi="Cambria"/>
-        </w:rPr>
-        <w:t xml:space="preserve">        Exit Criteria</w:t>
-      </w:r>
-      <w:r>
-        <w:rPr>
-          <w:rFonts w:ascii="Cambria" w:hAnsi="Cambria"/>
-        </w:rPr>
-        <w:t xml:space="preserve">                                                                                                                                      </w:t>
-      </w:r>
-      <w:r>
-        <w:rPr>
-          <w:rFonts w:ascii="Cambria" w:hAnsi="Cambria"/>
-        </w:rPr>
-        <w:t xml:space="preserve">             </w:t>
-      </w:r>
-      <w:r>
-        <w:rPr>
-          <w:rFonts w:ascii="Cambria" w:hAnsi="Cambria"/>
-        </w:rPr>
-        <w:t xml:space="preserve">  18</w:t>
-      </w:r>
-    </w:p>
-    <w:p>
-      <w:pPr>
-        <w:rPr>
-          <w:rFonts w:ascii="Cambria" w:hAnsi="Cambria"/>
-        </w:rPr>
-      </w:pPr>
-      <w:r>
-        <w:rPr>
-          <w:rFonts w:ascii="Cambria" w:hAnsi="Cambria"/>
-        </w:rPr>
-        <w:t xml:space="preserve">        Tools</w:t>
-      </w:r>
-      <w:r>
-        <w:rPr>
-          <w:rFonts w:ascii="Cambria" w:hAnsi="Cambria"/>
-        </w:rPr>
-        <w:t xml:space="preserve">                                                                                                                                                    </w:t>
-      </w:r>
-      <w:r>
-        <w:rPr>
-          <w:rFonts w:ascii="Cambria" w:hAnsi="Cambria"/>
-        </w:rPr>
-        <w:t xml:space="preserve">              </w:t>
-      </w:r>
-      <w:r>
-        <w:rPr>
-          <w:rFonts w:ascii="Cambria" w:hAnsi="Cambria"/>
-        </w:rPr>
-        <w:t>19</w:t>
-      </w:r>
-    </w:p>
-    <w:p>
-      <w:pPr>
-        <w:rPr>
-          <w:rFonts w:ascii="Cambria" w:hAnsi="Cambria"/>
-        </w:rPr>
-      </w:pPr>
-      <w:r>
-        <w:rPr>
-          <w:rFonts w:ascii="Cambria" w:hAnsi="Cambria"/>
-        </w:rPr>
-        <w:t xml:space="preserve">        Risk and Mitigation</w:t>
-      </w:r>
-      <w:r>
-        <w:rPr>
-          <w:rFonts w:ascii="Cambria" w:hAnsi="Cambria"/>
-        </w:rPr>
-        <w:t xml:space="preserve">                                                                                                                          </w:t>
-      </w:r>
-      <w:r>
-        <w:rPr>
-          <w:rFonts w:ascii="Cambria" w:hAnsi="Cambria"/>
-        </w:rPr>
-        <w:t xml:space="preserve">             </w:t>
-      </w:r>
-      <w:r>
-        <w:rPr>
-          <w:rFonts w:ascii="Cambria" w:hAnsi="Cambria"/>
-        </w:rPr>
-        <w:t>20</w:t>
+        <w:t>1</w:t>
+      </w:r>
+      <w:r>
+        <w:rPr>
+          <w:rFonts w:ascii="Cambria" w:hAnsi="Cambria"/>
+        </w:rPr>
+        <w:t>0</w:t>
       </w:r>
     </w:p>
     <w:p>
@@ -715,7 +790,7 @@
         <w:rPr>
           <w:rFonts w:ascii="Cambria" w:hAnsi="Cambria"/>
         </w:rPr>
-        <w:t>21</w:t>
+        <w:t>10</w:t>
       </w:r>
     </w:p>
     <w:p>
@@ -834,7 +909,6 @@
           <w:lang w:eastAsia="en-IN"/>
           <w14:ligatures w14:val="none"/>
         </w:rPr>
-        <w:lastRenderedPageBreak/>
         <w:t>Objective</w:t>
       </w:r>
     </w:p>
@@ -1631,6 +1705,46 @@
           <w:szCs w:val="28"/>
         </w:rPr>
       </w:pPr>
+      <w:r>
+        <w:rPr>
+          <w:noProof/>
+        </w:rPr>
+        <w:drawing>
+          <wp:inline distT="0" distB="0" distL="0" distR="0" wp14:anchorId="2EDE3F10" wp14:editId="0E69D07E">
+            <wp:extent cx="5731510" cy="6479540"/>
+            <wp:effectExtent l="0" t="0" r="2540" b="0"/>
+            <wp:docPr id="826402657" name="Picture 1"/>
+            <wp:cNvGraphicFramePr>
+              <a:graphicFrameLocks xmlns:a="http://schemas.openxmlformats.org/drawingml/2006/main" noChangeAspect="1"/>
+            </wp:cNvGraphicFramePr>
+            <a:graphic xmlns:a="http://schemas.openxmlformats.org/drawingml/2006/main">
+              <a:graphicData uri="http://schemas.openxmlformats.org/drawingml/2006/picture">
+                <pic:pic xmlns:pic="http://schemas.openxmlformats.org/drawingml/2006/picture">
+                  <pic:nvPicPr>
+                    <pic:cNvPr id="826402657" name=""/>
+                    <pic:cNvPicPr/>
+                  </pic:nvPicPr>
+                  <pic:blipFill>
+                    <a:blip r:embed="rId6"/>
+                    <a:stretch>
+                      <a:fillRect/>
+                    </a:stretch>
+                  </pic:blipFill>
+                  <pic:spPr>
+                    <a:xfrm>
+                      <a:off x="0" y="0"/>
+                      <a:ext cx="5731510" cy="6479540"/>
+                    </a:xfrm>
+                    <a:prstGeom prst="rect">
+                      <a:avLst/>
+                    </a:prstGeom>
+                  </pic:spPr>
+                </pic:pic>
+              </a:graphicData>
+            </a:graphic>
+          </wp:inline>
+        </w:drawing>
+      </w:r>
     </w:p>
     <w:p>
       <w:pPr>
@@ -1642,9 +1756,6778 @@
         </w:rPr>
       </w:pPr>
     </w:p>
+    <w:p>
+      <w:pPr>
+        <w:rPr>
+          <w:b/>
+          <w:bCs/>
+          <w:sz w:val="28"/>
+          <w:szCs w:val="28"/>
+        </w:rPr>
+      </w:pPr>
+    </w:p>
+    <w:p>
+      <w:pPr>
+        <w:rPr>
+          <w:b/>
+          <w:bCs/>
+          <w:sz w:val="28"/>
+          <w:szCs w:val="28"/>
+        </w:rPr>
+      </w:pPr>
+    </w:p>
+    <w:p>
+      <w:pPr>
+        <w:rPr>
+          <w:b/>
+          <w:bCs/>
+          <w:sz w:val="28"/>
+          <w:szCs w:val="28"/>
+        </w:rPr>
+      </w:pPr>
+    </w:p>
+    <w:p>
+      <w:pPr>
+        <w:shd w:val="clear" w:color="auto" w:fill="FFFFFF"/>
+        <w:spacing w:after="0" w:line="240" w:lineRule="auto"/>
+        <w:rPr>
+          <w:rFonts w:ascii="Arial" w:eastAsia="Times New Roman" w:hAnsi="Arial" w:cs="Arial"/>
+          <w:kern w:val="0"/>
+          <w:sz w:val="11"/>
+          <w:szCs w:val="11"/>
+          <w:lang w:eastAsia="en-IN"/>
+          <w14:ligatures w14:val="none"/>
+        </w:rPr>
+      </w:pPr>
+    </w:p>
+    <w:p>
+      <w:pPr>
+        <w:shd w:val="clear" w:color="auto" w:fill="FFFFFF"/>
+        <w:spacing w:after="0" w:line="240" w:lineRule="auto"/>
+        <w:rPr>
+          <w:rFonts w:ascii="Cambria" w:eastAsia="Times New Roman" w:hAnsi="Cambria" w:cs="Arial"/>
+          <w:kern w:val="0"/>
+          <w:sz w:val="28"/>
+          <w:szCs w:val="28"/>
+          <w:lang w:eastAsia="en-IN"/>
+          <w14:ligatures w14:val="none"/>
+        </w:rPr>
+      </w:pPr>
+      <w:r>
+        <w:rPr>
+          <w:rFonts w:ascii="Cambria" w:eastAsia="Times New Roman" w:hAnsi="Cambria" w:cs="Arial"/>
+          <w:kern w:val="0"/>
+          <w:sz w:val="28"/>
+          <w:szCs w:val="28"/>
+          <w:lang w:eastAsia="en-IN"/>
+          <w14:ligatures w14:val="none"/>
+        </w:rPr>
+        <w:t>Inclusions</w:t>
+      </w:r>
+    </w:p>
+    <w:p>
+      <w:pPr>
+        <w:shd w:val="clear" w:color="auto" w:fill="FFFFFF"/>
+        <w:spacing w:after="0" w:line="240" w:lineRule="auto"/>
+        <w:rPr>
+          <w:rFonts w:ascii="Cambria" w:eastAsia="Times New Roman" w:hAnsi="Cambria" w:cs="Arial"/>
+          <w:kern w:val="0"/>
+          <w:sz w:val="28"/>
+          <w:szCs w:val="28"/>
+          <w:lang w:eastAsia="en-IN"/>
+          <w14:ligatures w14:val="none"/>
+        </w:rPr>
+      </w:pPr>
+    </w:p>
+    <w:p>
+      <w:pPr>
+        <w:shd w:val="clear" w:color="auto" w:fill="FFFFFF"/>
+        <w:spacing w:after="0" w:line="240" w:lineRule="auto"/>
+        <w:rPr>
+          <w:rFonts w:ascii="Cambria" w:eastAsia="Times New Roman" w:hAnsi="Cambria" w:cs="Arial"/>
+          <w:kern w:val="0"/>
+          <w:sz w:val="24"/>
+          <w:szCs w:val="24"/>
+          <w:lang w:eastAsia="en-IN"/>
+          <w14:ligatures w14:val="none"/>
+        </w:rPr>
+      </w:pPr>
+      <w:r>
+        <w:rPr>
+          <w:rFonts w:ascii="Cambria" w:eastAsia="Times New Roman" w:hAnsi="Cambria" w:cs="Arial"/>
+          <w:kern w:val="0"/>
+          <w:sz w:val="24"/>
+          <w:szCs w:val="24"/>
+          <w:lang w:eastAsia="en-IN"/>
+          <w14:ligatures w14:val="none"/>
+        </w:rPr>
+        <w:t>Introduction: This section would provide an overview of the test plan, including its purpose,</w:t>
+      </w:r>
+      <w:r>
+        <w:rPr>
+          <w:rFonts w:ascii="Cambria" w:eastAsia="Times New Roman" w:hAnsi="Cambria" w:cs="Arial"/>
+          <w:kern w:val="0"/>
+          <w:sz w:val="24"/>
+          <w:szCs w:val="24"/>
+          <w:lang w:eastAsia="en-IN"/>
+          <w14:ligatures w14:val="none"/>
+        </w:rPr>
+        <w:t xml:space="preserve"> </w:t>
+      </w:r>
+      <w:r>
+        <w:rPr>
+          <w:rFonts w:ascii="Cambria" w:eastAsia="Times New Roman" w:hAnsi="Cambria" w:cs="Arial"/>
+          <w:kern w:val="0"/>
+          <w:sz w:val="24"/>
+          <w:szCs w:val="24"/>
+          <w:lang w:eastAsia="en-IN"/>
+          <w14:ligatures w14:val="none"/>
+        </w:rPr>
+        <w:t>scope, and goals.</w:t>
+      </w:r>
+    </w:p>
+    <w:p>
+      <w:pPr>
+        <w:shd w:val="clear" w:color="auto" w:fill="FFFFFF"/>
+        <w:spacing w:after="0" w:line="240" w:lineRule="auto"/>
+        <w:rPr>
+          <w:rFonts w:ascii="Cambria" w:eastAsia="Times New Roman" w:hAnsi="Cambria" w:cs="Arial"/>
+          <w:kern w:val="0"/>
+          <w:sz w:val="24"/>
+          <w:szCs w:val="24"/>
+          <w:lang w:eastAsia="en-IN"/>
+          <w14:ligatures w14:val="none"/>
+        </w:rPr>
+      </w:pPr>
+    </w:p>
+    <w:p>
+      <w:pPr>
+        <w:shd w:val="clear" w:color="auto" w:fill="FFFFFF"/>
+        <w:spacing w:after="0" w:line="240" w:lineRule="auto"/>
+        <w:rPr>
+          <w:rFonts w:ascii="Cambria" w:eastAsia="Times New Roman" w:hAnsi="Cambria" w:cs="Arial"/>
+          <w:kern w:val="0"/>
+          <w:sz w:val="24"/>
+          <w:szCs w:val="24"/>
+          <w:lang w:eastAsia="en-IN"/>
+          <w14:ligatures w14:val="none"/>
+        </w:rPr>
+      </w:pPr>
+      <w:r>
+        <w:rPr>
+          <w:rFonts w:ascii="Cambria" w:eastAsia="Times New Roman" w:hAnsi="Cambria" w:cs="Arial"/>
+          <w:kern w:val="0"/>
+          <w:sz w:val="24"/>
+          <w:szCs w:val="24"/>
+          <w:lang w:eastAsia="en-IN"/>
+          <w14:ligatures w14:val="none"/>
+        </w:rPr>
+        <w:t>Test Objectives: This section would outline the specific objectives of the testing, such as</w:t>
+      </w:r>
+    </w:p>
+    <w:p>
+      <w:pPr>
+        <w:shd w:val="clear" w:color="auto" w:fill="FFFFFF"/>
+        <w:spacing w:after="0" w:line="240" w:lineRule="auto"/>
+        <w:rPr>
+          <w:rFonts w:ascii="Cambria" w:eastAsia="Times New Roman" w:hAnsi="Cambria" w:cs="Arial"/>
+          <w:kern w:val="0"/>
+          <w:sz w:val="24"/>
+          <w:szCs w:val="24"/>
+          <w:lang w:eastAsia="en-IN"/>
+          <w14:ligatures w14:val="none"/>
+        </w:rPr>
+      </w:pPr>
+      <w:r>
+        <w:rPr>
+          <w:rFonts w:ascii="Cambria" w:eastAsia="Times New Roman" w:hAnsi="Cambria" w:cs="Arial"/>
+          <w:kern w:val="0"/>
+          <w:sz w:val="24"/>
+          <w:szCs w:val="24"/>
+          <w:lang w:eastAsia="en-IN"/>
+          <w14:ligatures w14:val="none"/>
+        </w:rPr>
+        <w:t>identifying and fixing defects, improving the user experience, or achieving a certain level of</w:t>
+      </w:r>
+      <w:r>
+        <w:rPr>
+          <w:rFonts w:ascii="Cambria" w:eastAsia="Times New Roman" w:hAnsi="Cambria" w:cs="Arial"/>
+          <w:kern w:val="0"/>
+          <w:sz w:val="24"/>
+          <w:szCs w:val="24"/>
+          <w:lang w:eastAsia="en-IN"/>
+          <w14:ligatures w14:val="none"/>
+        </w:rPr>
+        <w:t xml:space="preserve"> </w:t>
+      </w:r>
+      <w:r>
+        <w:rPr>
+          <w:rFonts w:ascii="Cambria" w:eastAsia="Times New Roman" w:hAnsi="Cambria" w:cs="Arial"/>
+          <w:kern w:val="0"/>
+          <w:sz w:val="24"/>
+          <w:szCs w:val="24"/>
+          <w:lang w:eastAsia="en-IN"/>
+          <w14:ligatures w14:val="none"/>
+        </w:rPr>
+        <w:t>performance.</w:t>
+      </w:r>
+    </w:p>
+    <w:p>
+      <w:pPr>
+        <w:shd w:val="clear" w:color="auto" w:fill="FFFFFF"/>
+        <w:spacing w:after="0" w:line="240" w:lineRule="auto"/>
+        <w:rPr>
+          <w:rFonts w:ascii="Cambria" w:eastAsia="Times New Roman" w:hAnsi="Cambria" w:cs="Arial"/>
+          <w:kern w:val="0"/>
+          <w:sz w:val="24"/>
+          <w:szCs w:val="24"/>
+          <w:lang w:eastAsia="en-IN"/>
+          <w14:ligatures w14:val="none"/>
+        </w:rPr>
+      </w:pPr>
+    </w:p>
+    <w:p>
+      <w:pPr>
+        <w:shd w:val="clear" w:color="auto" w:fill="FFFFFF"/>
+        <w:spacing w:after="0" w:line="240" w:lineRule="auto"/>
+        <w:rPr>
+          <w:rFonts w:ascii="Cambria" w:eastAsia="Times New Roman" w:hAnsi="Cambria" w:cs="Arial"/>
+          <w:kern w:val="0"/>
+          <w:sz w:val="24"/>
+          <w:szCs w:val="24"/>
+          <w:lang w:eastAsia="en-IN"/>
+          <w14:ligatures w14:val="none"/>
+        </w:rPr>
+      </w:pPr>
+      <w:r>
+        <w:rPr>
+          <w:rFonts w:ascii="Cambria" w:eastAsia="Times New Roman" w:hAnsi="Cambria" w:cs="Arial"/>
+          <w:kern w:val="0"/>
+          <w:sz w:val="24"/>
+          <w:szCs w:val="24"/>
+          <w:lang w:eastAsia="en-IN"/>
+          <w14:ligatures w14:val="none"/>
+        </w:rPr>
+        <w:t>-Login</w:t>
+      </w:r>
+    </w:p>
+    <w:p>
+      <w:pPr>
+        <w:shd w:val="clear" w:color="auto" w:fill="FFFFFF"/>
+        <w:spacing w:after="0" w:line="240" w:lineRule="auto"/>
+        <w:rPr>
+          <w:rFonts w:ascii="Cambria" w:eastAsia="Times New Roman" w:hAnsi="Cambria" w:cs="Arial"/>
+          <w:kern w:val="0"/>
+          <w:sz w:val="24"/>
+          <w:szCs w:val="24"/>
+          <w:lang w:eastAsia="en-IN"/>
+          <w14:ligatures w14:val="none"/>
+        </w:rPr>
+      </w:pPr>
+      <w:r>
+        <w:rPr>
+          <w:rFonts w:ascii="Cambria" w:eastAsia="Times New Roman" w:hAnsi="Cambria" w:cs="Arial"/>
+          <w:kern w:val="0"/>
+          <w:sz w:val="24"/>
+          <w:szCs w:val="24"/>
+          <w:lang w:eastAsia="en-IN"/>
+          <w14:ligatures w14:val="none"/>
+        </w:rPr>
+        <w:t>-Dashboard Page</w:t>
+      </w:r>
+    </w:p>
+    <w:p>
+      <w:pPr>
+        <w:shd w:val="clear" w:color="auto" w:fill="FFFFFF"/>
+        <w:spacing w:after="0" w:line="240" w:lineRule="auto"/>
+        <w:rPr>
+          <w:rFonts w:ascii="Cambria" w:eastAsia="Times New Roman" w:hAnsi="Cambria" w:cs="Arial"/>
+          <w:kern w:val="0"/>
+          <w:sz w:val="24"/>
+          <w:szCs w:val="24"/>
+          <w:lang w:eastAsia="en-IN"/>
+          <w14:ligatures w14:val="none"/>
+        </w:rPr>
+      </w:pPr>
+      <w:r>
+        <w:rPr>
+          <w:rFonts w:ascii="Cambria" w:eastAsia="Times New Roman" w:hAnsi="Cambria" w:cs="Arial"/>
+          <w:kern w:val="0"/>
+          <w:sz w:val="24"/>
+          <w:szCs w:val="24"/>
+          <w:lang w:eastAsia="en-IN"/>
+          <w14:ligatures w14:val="none"/>
+        </w:rPr>
+        <w:t>-Create new Campaign</w:t>
+      </w:r>
+    </w:p>
+    <w:p>
+      <w:pPr>
+        <w:shd w:val="clear" w:color="auto" w:fill="FFFFFF"/>
+        <w:spacing w:after="0" w:line="240" w:lineRule="auto"/>
+        <w:rPr>
+          <w:rFonts w:ascii="Cambria" w:eastAsia="Times New Roman" w:hAnsi="Cambria" w:cs="Arial"/>
+          <w:kern w:val="0"/>
+          <w:sz w:val="24"/>
+          <w:szCs w:val="24"/>
+          <w:lang w:eastAsia="en-IN"/>
+          <w14:ligatures w14:val="none"/>
+        </w:rPr>
+      </w:pPr>
+      <w:r>
+        <w:rPr>
+          <w:rFonts w:ascii="Cambria" w:eastAsia="Times New Roman" w:hAnsi="Cambria" w:cs="Arial"/>
+          <w:kern w:val="0"/>
+          <w:sz w:val="24"/>
+          <w:szCs w:val="24"/>
+          <w:lang w:eastAsia="en-IN"/>
+          <w14:ligatures w14:val="none"/>
+        </w:rPr>
+        <w:t>-Editor</w:t>
+      </w:r>
+    </w:p>
+    <w:p>
+      <w:pPr>
+        <w:shd w:val="clear" w:color="auto" w:fill="FFFFFF"/>
+        <w:spacing w:after="0" w:line="240" w:lineRule="auto"/>
+        <w:rPr>
+          <w:rFonts w:ascii="Cambria" w:eastAsia="Times New Roman" w:hAnsi="Cambria" w:cs="Arial"/>
+          <w:kern w:val="0"/>
+          <w:sz w:val="24"/>
+          <w:szCs w:val="24"/>
+          <w:lang w:eastAsia="en-IN"/>
+          <w14:ligatures w14:val="none"/>
+        </w:rPr>
+      </w:pPr>
+      <w:r>
+        <w:rPr>
+          <w:rFonts w:ascii="Cambria" w:eastAsia="Times New Roman" w:hAnsi="Cambria" w:cs="Arial"/>
+          <w:kern w:val="0"/>
+          <w:sz w:val="24"/>
+          <w:szCs w:val="24"/>
+          <w:lang w:eastAsia="en-IN"/>
+          <w14:ligatures w14:val="none"/>
+        </w:rPr>
+        <w:t>-Run on a Website</w:t>
+      </w:r>
+    </w:p>
+    <w:p>
+      <w:pPr>
+        <w:rPr>
+          <w:rFonts w:ascii="Cambria" w:hAnsi="Cambria"/>
+          <w:b/>
+          <w:bCs/>
+          <w:sz w:val="24"/>
+          <w:szCs w:val="24"/>
+        </w:rPr>
+      </w:pPr>
+    </w:p>
+    <w:p>
+      <w:pPr>
+        <w:rPr>
+          <w:rFonts w:ascii="Cambria" w:hAnsi="Cambria"/>
+          <w:b/>
+          <w:bCs/>
+          <w:sz w:val="24"/>
+          <w:szCs w:val="24"/>
+        </w:rPr>
+      </w:pPr>
+      <w:r>
+        <w:rPr>
+          <w:noProof/>
+        </w:rPr>
+        <w:drawing>
+          <wp:inline distT="0" distB="0" distL="0" distR="0" wp14:anchorId="205B8266" wp14:editId="17DF1308">
+            <wp:extent cx="5731510" cy="3110865"/>
+            <wp:effectExtent l="0" t="0" r="2540" b="0"/>
+            <wp:docPr id="491236555" name="Picture 1"/>
+            <wp:cNvGraphicFramePr>
+              <a:graphicFrameLocks xmlns:a="http://schemas.openxmlformats.org/drawingml/2006/main" noChangeAspect="1"/>
+            </wp:cNvGraphicFramePr>
+            <a:graphic xmlns:a="http://schemas.openxmlformats.org/drawingml/2006/main">
+              <a:graphicData uri="http://schemas.openxmlformats.org/drawingml/2006/picture">
+                <pic:pic xmlns:pic="http://schemas.openxmlformats.org/drawingml/2006/picture">
+                  <pic:nvPicPr>
+                    <pic:cNvPr id="491236555" name=""/>
+                    <pic:cNvPicPr/>
+                  </pic:nvPicPr>
+                  <pic:blipFill>
+                    <a:blip r:embed="rId7"/>
+                    <a:stretch>
+                      <a:fillRect/>
+                    </a:stretch>
+                  </pic:blipFill>
+                  <pic:spPr>
+                    <a:xfrm>
+                      <a:off x="0" y="0"/>
+                      <a:ext cx="5731510" cy="3110865"/>
+                    </a:xfrm>
+                    <a:prstGeom prst="rect">
+                      <a:avLst/>
+                    </a:prstGeom>
+                  </pic:spPr>
+                </pic:pic>
+              </a:graphicData>
+            </a:graphic>
+          </wp:inline>
+        </w:drawing>
+      </w:r>
+    </w:p>
+    <w:p>
+      <w:pPr>
+        <w:rPr>
+          <w:rFonts w:ascii="Cambria" w:hAnsi="Cambria"/>
+          <w:b/>
+          <w:bCs/>
+          <w:sz w:val="24"/>
+          <w:szCs w:val="24"/>
+        </w:rPr>
+      </w:pPr>
+    </w:p>
+    <w:p>
+      <w:pPr>
+        <w:rPr>
+          <w:rFonts w:ascii="Cambria" w:hAnsi="Cambria"/>
+          <w:b/>
+          <w:bCs/>
+          <w:sz w:val="24"/>
+          <w:szCs w:val="24"/>
+        </w:rPr>
+      </w:pPr>
+      <w:r>
+        <w:rPr>
+          <w:noProof/>
+        </w:rPr>
+        <w:lastRenderedPageBreak/>
+        <w:drawing>
+          <wp:inline distT="0" distB="0" distL="0" distR="0" wp14:anchorId="489181C9" wp14:editId="77E4A07F">
+            <wp:extent cx="5731510" cy="3896995"/>
+            <wp:effectExtent l="0" t="0" r="2540" b="8255"/>
+            <wp:docPr id="1916291378" name="Picture 1"/>
+            <wp:cNvGraphicFramePr>
+              <a:graphicFrameLocks xmlns:a="http://schemas.openxmlformats.org/drawingml/2006/main" noChangeAspect="1"/>
+            </wp:cNvGraphicFramePr>
+            <a:graphic xmlns:a="http://schemas.openxmlformats.org/drawingml/2006/main">
+              <a:graphicData uri="http://schemas.openxmlformats.org/drawingml/2006/picture">
+                <pic:pic xmlns:pic="http://schemas.openxmlformats.org/drawingml/2006/picture">
+                  <pic:nvPicPr>
+                    <pic:cNvPr id="1916291378" name=""/>
+                    <pic:cNvPicPr/>
+                  </pic:nvPicPr>
+                  <pic:blipFill>
+                    <a:blip r:embed="rId8"/>
+                    <a:stretch>
+                      <a:fillRect/>
+                    </a:stretch>
+                  </pic:blipFill>
+                  <pic:spPr>
+                    <a:xfrm>
+                      <a:off x="0" y="0"/>
+                      <a:ext cx="5731510" cy="3896995"/>
+                    </a:xfrm>
+                    <a:prstGeom prst="rect">
+                      <a:avLst/>
+                    </a:prstGeom>
+                  </pic:spPr>
+                </pic:pic>
+              </a:graphicData>
+            </a:graphic>
+          </wp:inline>
+        </w:drawing>
+      </w:r>
+    </w:p>
+    <w:p>
+      <w:pPr>
+        <w:rPr>
+          <w:rFonts w:ascii="Cambria" w:hAnsi="Cambria"/>
+          <w:b/>
+          <w:bCs/>
+          <w:sz w:val="24"/>
+          <w:szCs w:val="24"/>
+        </w:rPr>
+      </w:pPr>
+      <w:r>
+        <w:rPr>
+          <w:noProof/>
+        </w:rPr>
+        <w:drawing>
+          <wp:inline distT="0" distB="0" distL="0" distR="0" wp14:anchorId="1E34EADA" wp14:editId="3D0D0768">
+            <wp:extent cx="5731510" cy="3750945"/>
+            <wp:effectExtent l="0" t="0" r="2540" b="1905"/>
+            <wp:docPr id="514664290" name="Picture 1"/>
+            <wp:cNvGraphicFramePr>
+              <a:graphicFrameLocks xmlns:a="http://schemas.openxmlformats.org/drawingml/2006/main" noChangeAspect="1"/>
+            </wp:cNvGraphicFramePr>
+            <a:graphic xmlns:a="http://schemas.openxmlformats.org/drawingml/2006/main">
+              <a:graphicData uri="http://schemas.openxmlformats.org/drawingml/2006/picture">
+                <pic:pic xmlns:pic="http://schemas.openxmlformats.org/drawingml/2006/picture">
+                  <pic:nvPicPr>
+                    <pic:cNvPr id="514664290" name=""/>
+                    <pic:cNvPicPr/>
+                  </pic:nvPicPr>
+                  <pic:blipFill>
+                    <a:blip r:embed="rId9"/>
+                    <a:stretch>
+                      <a:fillRect/>
+                    </a:stretch>
+                  </pic:blipFill>
+                  <pic:spPr>
+                    <a:xfrm>
+                      <a:off x="0" y="0"/>
+                      <a:ext cx="5731510" cy="3750945"/>
+                    </a:xfrm>
+                    <a:prstGeom prst="rect">
+                      <a:avLst/>
+                    </a:prstGeom>
+                  </pic:spPr>
+                </pic:pic>
+              </a:graphicData>
+            </a:graphic>
+          </wp:inline>
+        </w:drawing>
+      </w:r>
+    </w:p>
+    <w:p>
+      <w:pPr>
+        <w:rPr>
+          <w:rFonts w:ascii="Cambria" w:hAnsi="Cambria"/>
+          <w:b/>
+          <w:bCs/>
+          <w:sz w:val="24"/>
+          <w:szCs w:val="24"/>
+        </w:rPr>
+      </w:pPr>
+    </w:p>
+    <w:p>
+      <w:pPr>
+        <w:rPr>
+          <w:rFonts w:ascii="Cambria" w:hAnsi="Cambria"/>
+          <w:b/>
+          <w:bCs/>
+          <w:sz w:val="24"/>
+          <w:szCs w:val="24"/>
+        </w:rPr>
+      </w:pPr>
+    </w:p>
+    <w:p>
+      <w:pPr>
+        <w:rPr>
+          <w:rFonts w:ascii="Cambria" w:hAnsi="Cambria"/>
+          <w:b/>
+          <w:bCs/>
+          <w:sz w:val="24"/>
+          <w:szCs w:val="24"/>
+        </w:rPr>
+      </w:pPr>
+    </w:p>
+    <w:p>
+      <w:pPr>
+        <w:shd w:val="clear" w:color="auto" w:fill="FFFFFF"/>
+        <w:spacing w:after="0" w:line="240" w:lineRule="auto"/>
+        <w:rPr>
+          <w:rFonts w:ascii="Cambria" w:eastAsia="Times New Roman" w:hAnsi="Cambria" w:cs="Arial"/>
+          <w:kern w:val="0"/>
+          <w:sz w:val="30"/>
+          <w:szCs w:val="30"/>
+          <w:lang w:eastAsia="en-IN"/>
+          <w14:ligatures w14:val="none"/>
+        </w:rPr>
+      </w:pPr>
+      <w:r>
+        <w:rPr>
+          <w:rFonts w:ascii="Cambria" w:eastAsia="Times New Roman" w:hAnsi="Cambria" w:cs="Arial"/>
+          <w:kern w:val="0"/>
+          <w:sz w:val="30"/>
+          <w:szCs w:val="30"/>
+          <w:lang w:eastAsia="en-IN"/>
+          <w14:ligatures w14:val="none"/>
+        </w:rPr>
+        <w:lastRenderedPageBreak/>
+        <w:t>Test Environments</w:t>
+      </w:r>
+    </w:p>
+    <w:p>
+      <w:pPr>
+        <w:shd w:val="clear" w:color="auto" w:fill="FFFFFF"/>
+        <w:spacing w:after="0" w:line="240" w:lineRule="auto"/>
+        <w:rPr>
+          <w:rFonts w:ascii="Cambria" w:eastAsia="Times New Roman" w:hAnsi="Cambria" w:cs="Arial"/>
+          <w:kern w:val="0"/>
+          <w:sz w:val="24"/>
+          <w:szCs w:val="24"/>
+          <w:lang w:eastAsia="en-IN"/>
+          <w14:ligatures w14:val="none"/>
+        </w:rPr>
+      </w:pPr>
+    </w:p>
+    <w:p>
+      <w:pPr>
+        <w:shd w:val="clear" w:color="auto" w:fill="FFFFFF"/>
+        <w:spacing w:after="0" w:line="240" w:lineRule="auto"/>
+        <w:rPr>
+          <w:rFonts w:ascii="Cambria" w:eastAsia="Times New Roman" w:hAnsi="Cambria" w:cs="Arial"/>
+          <w:kern w:val="0"/>
+          <w:sz w:val="24"/>
+          <w:szCs w:val="24"/>
+          <w:lang w:eastAsia="en-IN"/>
+          <w14:ligatures w14:val="none"/>
+        </w:rPr>
+      </w:pPr>
+      <w:r>
+        <w:rPr>
+          <w:rFonts w:ascii="Cambria" w:eastAsia="Times New Roman" w:hAnsi="Cambria" w:cs="Arial"/>
+          <w:kern w:val="0"/>
+          <w:sz w:val="24"/>
+          <w:szCs w:val="24"/>
+          <w:lang w:eastAsia="en-IN"/>
+          <w14:ligatures w14:val="none"/>
+        </w:rPr>
+        <w:t>The</w:t>
+      </w:r>
+      <w:r>
+        <w:rPr>
+          <w:rFonts w:ascii="Cambria" w:eastAsia="Times New Roman" w:hAnsi="Cambria" w:cs="Arial"/>
+          <w:kern w:val="0"/>
+          <w:sz w:val="24"/>
+          <w:szCs w:val="24"/>
+          <w:lang w:eastAsia="en-IN"/>
+          <w14:ligatures w14:val="none"/>
+        </w:rPr>
+        <w:t xml:space="preserve"> </w:t>
+      </w:r>
+      <w:r>
+        <w:rPr>
+          <w:rFonts w:ascii="Cambria" w:eastAsia="Times New Roman" w:hAnsi="Cambria" w:cs="Arial"/>
+          <w:b/>
+          <w:bCs/>
+          <w:kern w:val="0"/>
+          <w:sz w:val="24"/>
+          <w:szCs w:val="24"/>
+          <w:highlight w:val="yellow"/>
+          <w:lang w:eastAsia="en-IN"/>
+          <w14:ligatures w14:val="none"/>
+        </w:rPr>
+        <w:t>operating systems</w:t>
+      </w:r>
+      <w:r>
+        <w:rPr>
+          <w:rFonts w:ascii="Cambria" w:eastAsia="Times New Roman" w:hAnsi="Cambria" w:cs="Arial"/>
+          <w:kern w:val="0"/>
+          <w:sz w:val="24"/>
+          <w:szCs w:val="24"/>
+          <w:lang w:eastAsia="en-IN"/>
+          <w14:ligatures w14:val="none"/>
+        </w:rPr>
+        <w:t xml:space="preserve"> </w:t>
+      </w:r>
+      <w:r>
+        <w:rPr>
+          <w:rFonts w:ascii="Cambria" w:eastAsia="Times New Roman" w:hAnsi="Cambria" w:cs="Arial"/>
+          <w:kern w:val="0"/>
+          <w:sz w:val="24"/>
+          <w:szCs w:val="24"/>
+          <w:lang w:eastAsia="en-IN"/>
+          <w14:ligatures w14:val="none"/>
+        </w:rPr>
+        <w:t>and versions that will be used</w:t>
+      </w:r>
+      <w:r>
+        <w:rPr>
+          <w:rFonts w:ascii="Cambria" w:eastAsia="Times New Roman" w:hAnsi="Cambria" w:cs="Arial"/>
+          <w:kern w:val="0"/>
+          <w:sz w:val="24"/>
+          <w:szCs w:val="24"/>
+          <w:lang w:eastAsia="en-IN"/>
+          <w14:ligatures w14:val="none"/>
+        </w:rPr>
+        <w:t xml:space="preserve"> </w:t>
+      </w:r>
+      <w:r>
+        <w:rPr>
+          <w:rFonts w:ascii="Cambria" w:eastAsia="Times New Roman" w:hAnsi="Cambria" w:cs="Arial"/>
+          <w:kern w:val="0"/>
+          <w:sz w:val="24"/>
+          <w:szCs w:val="24"/>
+          <w:lang w:eastAsia="en-IN"/>
+          <w14:ligatures w14:val="none"/>
+        </w:rPr>
+        <w:t>for testing, such as Windows 10,</w:t>
+      </w:r>
+      <w:r>
+        <w:rPr>
+          <w:rFonts w:ascii="Cambria" w:eastAsia="Times New Roman" w:hAnsi="Cambria" w:cs="Arial"/>
+          <w:kern w:val="0"/>
+          <w:sz w:val="24"/>
+          <w:szCs w:val="24"/>
+          <w:lang w:eastAsia="en-IN"/>
+          <w14:ligatures w14:val="none"/>
+        </w:rPr>
+        <w:t xml:space="preserve"> </w:t>
+      </w:r>
+      <w:r>
+        <w:rPr>
+          <w:rFonts w:ascii="Cambria" w:eastAsia="Times New Roman" w:hAnsi="Cambria" w:cs="Arial"/>
+          <w:kern w:val="0"/>
+          <w:sz w:val="24"/>
+          <w:szCs w:val="24"/>
+          <w:lang w:eastAsia="en-IN"/>
+          <w14:ligatures w14:val="none"/>
+        </w:rPr>
+        <w:t>macOS, or Linux.</w:t>
+      </w:r>
+    </w:p>
+    <w:p>
+      <w:pPr>
+        <w:shd w:val="clear" w:color="auto" w:fill="FFFFFF"/>
+        <w:spacing w:after="0" w:line="240" w:lineRule="auto"/>
+        <w:rPr>
+          <w:rFonts w:ascii="Cambria" w:eastAsia="Times New Roman" w:hAnsi="Cambria" w:cs="Arial"/>
+          <w:kern w:val="0"/>
+          <w:sz w:val="24"/>
+          <w:szCs w:val="24"/>
+          <w:lang w:eastAsia="en-IN"/>
+          <w14:ligatures w14:val="none"/>
+        </w:rPr>
+      </w:pPr>
+    </w:p>
+    <w:p>
+      <w:pPr>
+        <w:shd w:val="clear" w:color="auto" w:fill="FFFFFF"/>
+        <w:spacing w:after="0" w:line="240" w:lineRule="auto"/>
+        <w:rPr>
+          <w:rFonts w:ascii="Cambria" w:eastAsia="Times New Roman" w:hAnsi="Cambria" w:cs="Arial"/>
+          <w:kern w:val="0"/>
+          <w:sz w:val="24"/>
+          <w:szCs w:val="24"/>
+          <w:lang w:eastAsia="en-IN"/>
+          <w14:ligatures w14:val="none"/>
+        </w:rPr>
+      </w:pPr>
+      <w:r>
+        <w:rPr>
+          <w:rFonts w:ascii="Cambria" w:eastAsia="Times New Roman" w:hAnsi="Cambria" w:cs="Arial"/>
+          <w:kern w:val="0"/>
+          <w:sz w:val="24"/>
+          <w:szCs w:val="24"/>
+          <w:lang w:eastAsia="en-IN"/>
+          <w14:ligatures w14:val="none"/>
+        </w:rPr>
+        <w:t>The</w:t>
+      </w:r>
+      <w:r>
+        <w:rPr>
+          <w:rFonts w:ascii="Cambria" w:eastAsia="Times New Roman" w:hAnsi="Cambria" w:cs="Arial"/>
+          <w:kern w:val="0"/>
+          <w:sz w:val="24"/>
+          <w:szCs w:val="24"/>
+          <w:lang w:eastAsia="en-IN"/>
+          <w14:ligatures w14:val="none"/>
+        </w:rPr>
+        <w:t xml:space="preserve"> </w:t>
+      </w:r>
+      <w:r>
+        <w:rPr>
+          <w:rFonts w:ascii="Cambria" w:eastAsia="Times New Roman" w:hAnsi="Cambria" w:cs="Arial"/>
+          <w:b/>
+          <w:bCs/>
+          <w:kern w:val="0"/>
+          <w:sz w:val="24"/>
+          <w:szCs w:val="24"/>
+          <w:highlight w:val="yellow"/>
+          <w:lang w:eastAsia="en-IN"/>
+          <w14:ligatures w14:val="none"/>
+        </w:rPr>
+        <w:t>browsers and versions</w:t>
+      </w:r>
+      <w:r>
+        <w:rPr>
+          <w:rFonts w:ascii="Cambria" w:eastAsia="Times New Roman" w:hAnsi="Cambria" w:cs="Arial"/>
+          <w:kern w:val="0"/>
+          <w:sz w:val="24"/>
+          <w:szCs w:val="24"/>
+          <w:lang w:eastAsia="en-IN"/>
+          <w14:ligatures w14:val="none"/>
+        </w:rPr>
+        <w:t xml:space="preserve"> </w:t>
+      </w:r>
+      <w:r>
+        <w:rPr>
+          <w:rFonts w:ascii="Cambria" w:eastAsia="Times New Roman" w:hAnsi="Cambria" w:cs="Arial"/>
+          <w:kern w:val="0"/>
+          <w:sz w:val="24"/>
+          <w:szCs w:val="24"/>
+          <w:lang w:eastAsia="en-IN"/>
+          <w14:ligatures w14:val="none"/>
+        </w:rPr>
+        <w:t>that will be tested, such</w:t>
+      </w:r>
+      <w:r>
+        <w:rPr>
+          <w:rFonts w:ascii="Cambria" w:eastAsia="Times New Roman" w:hAnsi="Cambria" w:cs="Arial"/>
+          <w:kern w:val="0"/>
+          <w:sz w:val="24"/>
+          <w:szCs w:val="24"/>
+          <w:lang w:eastAsia="en-IN"/>
+          <w14:ligatures w14:val="none"/>
+        </w:rPr>
+        <w:t xml:space="preserve"> </w:t>
+      </w:r>
+      <w:r>
+        <w:rPr>
+          <w:rFonts w:ascii="Cambria" w:eastAsia="Times New Roman" w:hAnsi="Cambria" w:cs="Arial"/>
+          <w:kern w:val="0"/>
+          <w:sz w:val="24"/>
+          <w:szCs w:val="24"/>
+          <w:lang w:eastAsia="en-IN"/>
+          <w14:ligatures w14:val="none"/>
+        </w:rPr>
+        <w:t>as Google Chrome, Mozilla Firefox, or</w:t>
+      </w:r>
+      <w:r>
+        <w:rPr>
+          <w:rFonts w:ascii="Cambria" w:eastAsia="Times New Roman" w:hAnsi="Cambria" w:cs="Arial"/>
+          <w:kern w:val="0"/>
+          <w:sz w:val="24"/>
+          <w:szCs w:val="24"/>
+          <w:lang w:eastAsia="en-IN"/>
+          <w14:ligatures w14:val="none"/>
+        </w:rPr>
+        <w:t xml:space="preserve"> </w:t>
+      </w:r>
+      <w:r>
+        <w:rPr>
+          <w:rFonts w:ascii="Cambria" w:eastAsia="Times New Roman" w:hAnsi="Cambria" w:cs="Arial"/>
+          <w:kern w:val="0"/>
+          <w:sz w:val="24"/>
+          <w:szCs w:val="24"/>
+          <w:lang w:eastAsia="en-IN"/>
+          <w14:ligatures w14:val="none"/>
+        </w:rPr>
+        <w:t>Microsoft Edge.</w:t>
+      </w:r>
+    </w:p>
+    <w:p>
+      <w:pPr>
+        <w:shd w:val="clear" w:color="auto" w:fill="FFFFFF"/>
+        <w:spacing w:after="0" w:line="240" w:lineRule="auto"/>
+        <w:rPr>
+          <w:rFonts w:ascii="Cambria" w:eastAsia="Times New Roman" w:hAnsi="Cambria" w:cs="Arial"/>
+          <w:kern w:val="0"/>
+          <w:sz w:val="24"/>
+          <w:szCs w:val="24"/>
+          <w:lang w:eastAsia="en-IN"/>
+          <w14:ligatures w14:val="none"/>
+        </w:rPr>
+      </w:pPr>
+    </w:p>
+    <w:p>
+      <w:pPr>
+        <w:shd w:val="clear" w:color="auto" w:fill="FFFFFF"/>
+        <w:spacing w:after="0" w:line="240" w:lineRule="auto"/>
+        <w:rPr>
+          <w:rFonts w:ascii="Cambria" w:eastAsia="Times New Roman" w:hAnsi="Cambria" w:cs="Arial"/>
+          <w:kern w:val="0"/>
+          <w:sz w:val="24"/>
+          <w:szCs w:val="24"/>
+          <w:lang w:eastAsia="en-IN"/>
+          <w14:ligatures w14:val="none"/>
+        </w:rPr>
+      </w:pPr>
+      <w:r>
+        <w:rPr>
+          <w:rFonts w:ascii="Cambria" w:eastAsia="Times New Roman" w:hAnsi="Cambria" w:cs="Arial"/>
+          <w:kern w:val="0"/>
+          <w:sz w:val="24"/>
+          <w:szCs w:val="24"/>
+          <w:lang w:eastAsia="en-IN"/>
+          <w14:ligatures w14:val="none"/>
+        </w:rPr>
+        <w:t>The</w:t>
+      </w:r>
+      <w:r>
+        <w:rPr>
+          <w:rFonts w:ascii="Cambria" w:eastAsia="Times New Roman" w:hAnsi="Cambria" w:cs="Arial"/>
+          <w:kern w:val="0"/>
+          <w:sz w:val="24"/>
+          <w:szCs w:val="24"/>
+          <w:lang w:eastAsia="en-IN"/>
+          <w14:ligatures w14:val="none"/>
+        </w:rPr>
+        <w:t xml:space="preserve"> </w:t>
+      </w:r>
+      <w:r>
+        <w:rPr>
+          <w:rFonts w:ascii="Cambria" w:eastAsia="Times New Roman" w:hAnsi="Cambria" w:cs="Arial"/>
+          <w:b/>
+          <w:bCs/>
+          <w:kern w:val="0"/>
+          <w:sz w:val="24"/>
+          <w:szCs w:val="24"/>
+          <w:highlight w:val="yellow"/>
+          <w:lang w:eastAsia="en-IN"/>
+          <w14:ligatures w14:val="none"/>
+        </w:rPr>
+        <w:t>device types and screen sizes</w:t>
+      </w:r>
+      <w:r>
+        <w:rPr>
+          <w:rFonts w:ascii="Cambria" w:eastAsia="Times New Roman" w:hAnsi="Cambria" w:cs="Arial"/>
+          <w:kern w:val="0"/>
+          <w:sz w:val="24"/>
+          <w:szCs w:val="24"/>
+          <w:lang w:eastAsia="en-IN"/>
+          <w14:ligatures w14:val="none"/>
+        </w:rPr>
+        <w:t xml:space="preserve"> that will be used</w:t>
+      </w:r>
+      <w:r>
+        <w:rPr>
+          <w:rFonts w:ascii="Cambria" w:eastAsia="Times New Roman" w:hAnsi="Cambria" w:cs="Arial"/>
+          <w:kern w:val="0"/>
+          <w:sz w:val="24"/>
+          <w:szCs w:val="24"/>
+          <w:lang w:eastAsia="en-IN"/>
+          <w14:ligatures w14:val="none"/>
+        </w:rPr>
+        <w:t xml:space="preserve"> </w:t>
+      </w:r>
+      <w:r>
+        <w:rPr>
+          <w:rFonts w:ascii="Cambria" w:eastAsia="Times New Roman" w:hAnsi="Cambria" w:cs="Arial"/>
+          <w:kern w:val="0"/>
+          <w:sz w:val="24"/>
+          <w:szCs w:val="24"/>
+          <w:lang w:eastAsia="en-IN"/>
+          <w14:ligatures w14:val="none"/>
+        </w:rPr>
+        <w:t>for testing, such as desktop computers,</w:t>
+      </w:r>
+      <w:r>
+        <w:rPr>
+          <w:rFonts w:ascii="Cambria" w:eastAsia="Times New Roman" w:hAnsi="Cambria" w:cs="Arial"/>
+          <w:kern w:val="0"/>
+          <w:sz w:val="24"/>
+          <w:szCs w:val="24"/>
+          <w:lang w:eastAsia="en-IN"/>
+          <w14:ligatures w14:val="none"/>
+        </w:rPr>
+        <w:t xml:space="preserve"> </w:t>
+      </w:r>
+      <w:r>
+        <w:rPr>
+          <w:rFonts w:ascii="Cambria" w:eastAsia="Times New Roman" w:hAnsi="Cambria" w:cs="Arial"/>
+          <w:kern w:val="0"/>
+          <w:sz w:val="24"/>
+          <w:szCs w:val="24"/>
+          <w:lang w:eastAsia="en-IN"/>
+          <w14:ligatures w14:val="none"/>
+        </w:rPr>
+        <w:t>laptops, tablets, and smartphones.</w:t>
+      </w:r>
+    </w:p>
+    <w:p>
+      <w:pPr>
+        <w:shd w:val="clear" w:color="auto" w:fill="FFFFFF"/>
+        <w:spacing w:after="0" w:line="240" w:lineRule="auto"/>
+        <w:rPr>
+          <w:rFonts w:ascii="Cambria" w:eastAsia="Times New Roman" w:hAnsi="Cambria" w:cs="Arial"/>
+          <w:kern w:val="0"/>
+          <w:sz w:val="24"/>
+          <w:szCs w:val="24"/>
+          <w:lang w:eastAsia="en-IN"/>
+          <w14:ligatures w14:val="none"/>
+        </w:rPr>
+      </w:pPr>
+    </w:p>
+    <w:p>
+      <w:pPr>
+        <w:shd w:val="clear" w:color="auto" w:fill="FFFFFF"/>
+        <w:spacing w:after="0" w:line="240" w:lineRule="auto"/>
+        <w:rPr>
+          <w:rFonts w:ascii="Cambria" w:eastAsia="Times New Roman" w:hAnsi="Cambria" w:cs="Arial"/>
+          <w:kern w:val="0"/>
+          <w:sz w:val="24"/>
+          <w:szCs w:val="24"/>
+          <w:lang w:eastAsia="en-IN"/>
+          <w14:ligatures w14:val="none"/>
+        </w:rPr>
+      </w:pPr>
+      <w:r>
+        <w:rPr>
+          <w:rFonts w:ascii="Cambria" w:eastAsia="Times New Roman" w:hAnsi="Cambria" w:cs="Arial"/>
+          <w:kern w:val="0"/>
+          <w:sz w:val="24"/>
+          <w:szCs w:val="24"/>
+          <w:lang w:eastAsia="en-IN"/>
+          <w14:ligatures w14:val="none"/>
+        </w:rPr>
+        <w:t>The</w:t>
+      </w:r>
+      <w:r>
+        <w:rPr>
+          <w:rFonts w:ascii="Cambria" w:eastAsia="Times New Roman" w:hAnsi="Cambria" w:cs="Arial"/>
+          <w:kern w:val="0"/>
+          <w:sz w:val="24"/>
+          <w:szCs w:val="24"/>
+          <w:lang w:eastAsia="en-IN"/>
+          <w14:ligatures w14:val="none"/>
+        </w:rPr>
+        <w:t xml:space="preserve"> </w:t>
+      </w:r>
+      <w:r>
+        <w:rPr>
+          <w:rFonts w:ascii="Cambria" w:eastAsia="Times New Roman" w:hAnsi="Cambria" w:cs="Arial"/>
+          <w:b/>
+          <w:bCs/>
+          <w:kern w:val="0"/>
+          <w:sz w:val="24"/>
+          <w:szCs w:val="24"/>
+          <w:highlight w:val="yellow"/>
+          <w:lang w:eastAsia="en-IN"/>
+          <w14:ligatures w14:val="none"/>
+        </w:rPr>
+        <w:t>network connectivity and bandwidth</w:t>
+      </w:r>
+      <w:r>
+        <w:rPr>
+          <w:rFonts w:ascii="Cambria" w:eastAsia="Times New Roman" w:hAnsi="Cambria" w:cs="Arial"/>
+          <w:kern w:val="0"/>
+          <w:sz w:val="24"/>
+          <w:szCs w:val="24"/>
+          <w:lang w:eastAsia="en-IN"/>
+          <w14:ligatures w14:val="none"/>
+        </w:rPr>
+        <w:t xml:space="preserve"> </w:t>
+      </w:r>
+      <w:r>
+        <w:rPr>
+          <w:rFonts w:ascii="Cambria" w:eastAsia="Times New Roman" w:hAnsi="Cambria" w:cs="Arial"/>
+          <w:kern w:val="0"/>
+          <w:sz w:val="24"/>
+          <w:szCs w:val="24"/>
+          <w:lang w:eastAsia="en-IN"/>
+          <w14:ligatures w14:val="none"/>
+        </w:rPr>
+        <w:t>that will be available for testing, such as Wi</w:t>
+      </w:r>
+      <w:r>
+        <w:rPr>
+          <w:rFonts w:ascii="Cambria" w:eastAsia="Times New Roman" w:hAnsi="Cambria" w:cs="Arial"/>
+          <w:kern w:val="0"/>
+          <w:sz w:val="24"/>
+          <w:szCs w:val="24"/>
+          <w:lang w:eastAsia="en-IN"/>
+          <w14:ligatures w14:val="none"/>
+        </w:rPr>
+        <w:t>-</w:t>
+      </w:r>
+      <w:r>
+        <w:rPr>
+          <w:rFonts w:ascii="Cambria" w:eastAsia="Times New Roman" w:hAnsi="Cambria" w:cs="Arial"/>
+          <w:kern w:val="0"/>
+          <w:sz w:val="24"/>
+          <w:szCs w:val="24"/>
+          <w:lang w:eastAsia="en-IN"/>
+          <w14:ligatures w14:val="none"/>
+        </w:rPr>
+        <w:t>Fi,</w:t>
+      </w:r>
+      <w:r>
+        <w:rPr>
+          <w:rFonts w:ascii="Cambria" w:eastAsia="Times New Roman" w:hAnsi="Cambria" w:cs="Arial"/>
+          <w:kern w:val="0"/>
+          <w:sz w:val="24"/>
+          <w:szCs w:val="24"/>
+          <w:lang w:eastAsia="en-IN"/>
+          <w14:ligatures w14:val="none"/>
+        </w:rPr>
+        <w:t xml:space="preserve"> </w:t>
+      </w:r>
+      <w:r>
+        <w:rPr>
+          <w:rFonts w:ascii="Cambria" w:eastAsia="Times New Roman" w:hAnsi="Cambria" w:cs="Arial"/>
+          <w:kern w:val="0"/>
+          <w:sz w:val="24"/>
+          <w:szCs w:val="24"/>
+          <w:lang w:eastAsia="en-IN"/>
+          <w14:ligatures w14:val="none"/>
+        </w:rPr>
+        <w:t>cellular, or wired connections.</w:t>
+      </w:r>
+    </w:p>
+    <w:p>
+      <w:pPr>
+        <w:shd w:val="clear" w:color="auto" w:fill="FFFFFF"/>
+        <w:spacing w:after="0" w:line="240" w:lineRule="auto"/>
+        <w:rPr>
+          <w:rFonts w:ascii="Cambria" w:eastAsia="Times New Roman" w:hAnsi="Cambria" w:cs="Arial"/>
+          <w:kern w:val="0"/>
+          <w:sz w:val="24"/>
+          <w:szCs w:val="24"/>
+          <w:lang w:eastAsia="en-IN"/>
+          <w14:ligatures w14:val="none"/>
+        </w:rPr>
+      </w:pPr>
+    </w:p>
+    <w:p>
+      <w:pPr>
+        <w:shd w:val="clear" w:color="auto" w:fill="FFFFFF"/>
+        <w:spacing w:after="0" w:line="240" w:lineRule="auto"/>
+        <w:rPr>
+          <w:rFonts w:ascii="Cambria" w:eastAsia="Times New Roman" w:hAnsi="Cambria" w:cs="Arial"/>
+          <w:kern w:val="0"/>
+          <w:sz w:val="24"/>
+          <w:szCs w:val="24"/>
+          <w:lang w:eastAsia="en-IN"/>
+          <w14:ligatures w14:val="none"/>
+        </w:rPr>
+      </w:pPr>
+      <w:r>
+        <w:rPr>
+          <w:rFonts w:ascii="Cambria" w:eastAsia="Times New Roman" w:hAnsi="Cambria" w:cs="Arial"/>
+          <w:kern w:val="0"/>
+          <w:sz w:val="24"/>
+          <w:szCs w:val="24"/>
+          <w:lang w:eastAsia="en-IN"/>
+          <w14:ligatures w14:val="none"/>
+        </w:rPr>
+        <w:t>The hardware and software requirements for running the test cases, such as a specific</w:t>
+      </w:r>
+    </w:p>
+    <w:p>
+      <w:pPr>
+        <w:shd w:val="clear" w:color="auto" w:fill="FFFFFF"/>
+        <w:spacing w:after="0" w:line="240" w:lineRule="auto"/>
+        <w:rPr>
+          <w:rFonts w:ascii="Cambria" w:eastAsia="Times New Roman" w:hAnsi="Cambria" w:cs="Arial"/>
+          <w:kern w:val="0"/>
+          <w:sz w:val="24"/>
+          <w:szCs w:val="24"/>
+          <w:lang w:eastAsia="en-IN"/>
+          <w14:ligatures w14:val="none"/>
+        </w:rPr>
+      </w:pPr>
+      <w:r>
+        <w:rPr>
+          <w:rFonts w:ascii="Cambria" w:eastAsia="Times New Roman" w:hAnsi="Cambria" w:cs="Arial"/>
+          <w:kern w:val="0"/>
+          <w:sz w:val="24"/>
+          <w:szCs w:val="24"/>
+          <w:lang w:eastAsia="en-IN"/>
+          <w14:ligatures w14:val="none"/>
+        </w:rPr>
+        <w:t>processor, memory, or storage capacity.</w:t>
+      </w:r>
+    </w:p>
+    <w:p>
+      <w:pPr>
+        <w:shd w:val="clear" w:color="auto" w:fill="FFFFFF"/>
+        <w:spacing w:after="0" w:line="240" w:lineRule="auto"/>
+        <w:rPr>
+          <w:rFonts w:ascii="Cambria" w:eastAsia="Times New Roman" w:hAnsi="Cambria" w:cs="Arial"/>
+          <w:kern w:val="0"/>
+          <w:sz w:val="24"/>
+          <w:szCs w:val="24"/>
+          <w:lang w:eastAsia="en-IN"/>
+          <w14:ligatures w14:val="none"/>
+        </w:rPr>
+      </w:pPr>
+    </w:p>
+    <w:p>
+      <w:pPr>
+        <w:shd w:val="clear" w:color="auto" w:fill="FFFFFF"/>
+        <w:spacing w:after="0" w:line="240" w:lineRule="auto"/>
+        <w:rPr>
+          <w:rFonts w:ascii="Cambria" w:eastAsia="Times New Roman" w:hAnsi="Cambria" w:cs="Arial"/>
+          <w:kern w:val="0"/>
+          <w:sz w:val="24"/>
+          <w:szCs w:val="24"/>
+          <w:lang w:eastAsia="en-IN"/>
+          <w14:ligatures w14:val="none"/>
+        </w:rPr>
+      </w:pPr>
+      <w:r>
+        <w:rPr>
+          <w:rFonts w:ascii="Cambria" w:eastAsia="Times New Roman" w:hAnsi="Cambria" w:cs="Arial"/>
+          <w:kern w:val="0"/>
+          <w:sz w:val="24"/>
+          <w:szCs w:val="24"/>
+          <w:lang w:eastAsia="en-IN"/>
+          <w14:ligatures w14:val="none"/>
+        </w:rPr>
+        <w:t>The</w:t>
+      </w:r>
+      <w:r>
+        <w:rPr>
+          <w:rFonts w:ascii="Cambria" w:eastAsia="Times New Roman" w:hAnsi="Cambria" w:cs="Arial"/>
+          <w:kern w:val="0"/>
+          <w:sz w:val="24"/>
+          <w:szCs w:val="24"/>
+          <w:lang w:eastAsia="en-IN"/>
+          <w14:ligatures w14:val="none"/>
+        </w:rPr>
+        <w:t xml:space="preserve"> </w:t>
+      </w:r>
+      <w:r>
+        <w:rPr>
+          <w:rFonts w:ascii="Cambria" w:eastAsia="Times New Roman" w:hAnsi="Cambria" w:cs="Arial"/>
+          <w:b/>
+          <w:bCs/>
+          <w:kern w:val="0"/>
+          <w:sz w:val="24"/>
+          <w:szCs w:val="24"/>
+          <w:highlight w:val="yellow"/>
+          <w:lang w:eastAsia="en-IN"/>
+          <w14:ligatures w14:val="none"/>
+        </w:rPr>
+        <w:t>security protocols and authentication methods</w:t>
+      </w:r>
+      <w:r>
+        <w:rPr>
+          <w:rFonts w:ascii="Cambria" w:eastAsia="Times New Roman" w:hAnsi="Cambria" w:cs="Arial"/>
+          <w:kern w:val="0"/>
+          <w:sz w:val="24"/>
+          <w:szCs w:val="24"/>
+          <w:lang w:eastAsia="en-IN"/>
+          <w14:ligatures w14:val="none"/>
+        </w:rPr>
+        <w:t xml:space="preserve"> </w:t>
+      </w:r>
+      <w:r>
+        <w:rPr>
+          <w:rFonts w:ascii="Cambria" w:eastAsia="Times New Roman" w:hAnsi="Cambria" w:cs="Arial"/>
+          <w:kern w:val="0"/>
+          <w:sz w:val="24"/>
+          <w:szCs w:val="24"/>
+          <w:lang w:eastAsia="en-IN"/>
+          <w14:ligatures w14:val="none"/>
+        </w:rPr>
+        <w:t>that will be used to access the test</w:t>
+      </w:r>
+      <w:r>
+        <w:rPr>
+          <w:rFonts w:ascii="Cambria" w:eastAsia="Times New Roman" w:hAnsi="Cambria" w:cs="Arial"/>
+          <w:kern w:val="0"/>
+          <w:sz w:val="24"/>
+          <w:szCs w:val="24"/>
+          <w:lang w:eastAsia="en-IN"/>
+          <w14:ligatures w14:val="none"/>
+        </w:rPr>
+        <w:t xml:space="preserve"> </w:t>
+      </w:r>
+      <w:r>
+        <w:rPr>
+          <w:rFonts w:ascii="Cambria" w:eastAsia="Times New Roman" w:hAnsi="Cambria" w:cs="Arial"/>
+          <w:kern w:val="0"/>
+          <w:sz w:val="24"/>
+          <w:szCs w:val="24"/>
+          <w:lang w:eastAsia="en-IN"/>
+          <w14:ligatures w14:val="none"/>
+        </w:rPr>
+        <w:t>environment, such as passwords, tokens, or certificates.</w:t>
+      </w:r>
+    </w:p>
+    <w:p>
+      <w:pPr>
+        <w:shd w:val="clear" w:color="auto" w:fill="FFFFFF"/>
+        <w:spacing w:after="0" w:line="240" w:lineRule="auto"/>
+        <w:rPr>
+          <w:rFonts w:ascii="Cambria" w:eastAsia="Times New Roman" w:hAnsi="Cambria" w:cs="Arial"/>
+          <w:b/>
+          <w:bCs/>
+          <w:kern w:val="0"/>
+          <w:sz w:val="24"/>
+          <w:szCs w:val="24"/>
+          <w:lang w:eastAsia="en-IN"/>
+          <w14:ligatures w14:val="none"/>
+        </w:rPr>
+      </w:pPr>
+    </w:p>
+    <w:p>
+      <w:pPr>
+        <w:shd w:val="clear" w:color="auto" w:fill="FFFFFF"/>
+        <w:spacing w:after="0" w:line="240" w:lineRule="auto"/>
+        <w:rPr>
+          <w:rFonts w:ascii="Cambria" w:eastAsia="Times New Roman" w:hAnsi="Cambria" w:cs="Arial"/>
+          <w:b/>
+          <w:bCs/>
+          <w:kern w:val="0"/>
+          <w:sz w:val="24"/>
+          <w:szCs w:val="24"/>
+          <w:lang w:eastAsia="en-IN"/>
+          <w14:ligatures w14:val="none"/>
+        </w:rPr>
+      </w:pPr>
+      <w:r>
+        <w:rPr>
+          <w:rFonts w:ascii="Cambria" w:eastAsia="Times New Roman" w:hAnsi="Cambria" w:cs="Arial"/>
+          <w:b/>
+          <w:bCs/>
+          <w:kern w:val="0"/>
+          <w:sz w:val="24"/>
+          <w:szCs w:val="24"/>
+          <w:highlight w:val="yellow"/>
+          <w:lang w:eastAsia="en-IN"/>
+          <w14:ligatures w14:val="none"/>
+        </w:rPr>
+        <w:t>The access permissions and roles of the team members who will be using the test</w:t>
+      </w:r>
+      <w:r>
+        <w:rPr>
+          <w:rFonts w:ascii="Cambria" w:eastAsia="Times New Roman" w:hAnsi="Cambria" w:cs="Arial"/>
+          <w:b/>
+          <w:bCs/>
+          <w:kern w:val="0"/>
+          <w:sz w:val="24"/>
+          <w:szCs w:val="24"/>
+          <w:highlight w:val="yellow"/>
+          <w:lang w:eastAsia="en-IN"/>
+          <w14:ligatures w14:val="none"/>
+        </w:rPr>
+        <w:t xml:space="preserve"> </w:t>
+      </w:r>
+      <w:r>
+        <w:rPr>
+          <w:rFonts w:ascii="Cambria" w:eastAsia="Times New Roman" w:hAnsi="Cambria" w:cs="Arial"/>
+          <w:b/>
+          <w:bCs/>
+          <w:kern w:val="0"/>
+          <w:sz w:val="24"/>
+          <w:szCs w:val="24"/>
+          <w:highlight w:val="yellow"/>
+          <w:lang w:eastAsia="en-IN"/>
+          <w14:ligatures w14:val="none"/>
+        </w:rPr>
+        <w:t>environment, such as testers, developers, or stakeholders</w:t>
+      </w:r>
+      <w:r>
+        <w:rPr>
+          <w:rFonts w:ascii="Cambria" w:eastAsia="Times New Roman" w:hAnsi="Cambria" w:cs="Arial"/>
+          <w:kern w:val="0"/>
+          <w:sz w:val="24"/>
+          <w:szCs w:val="24"/>
+          <w:highlight w:val="yellow"/>
+          <w:lang w:eastAsia="en-IN"/>
+          <w14:ligatures w14:val="none"/>
+        </w:rPr>
+        <w:t>.</w:t>
+      </w:r>
+    </w:p>
+    <w:p>
+      <w:pPr>
+        <w:shd w:val="clear" w:color="auto" w:fill="FFFFFF"/>
+        <w:spacing w:after="0" w:line="240" w:lineRule="auto"/>
+        <w:rPr>
+          <w:rFonts w:ascii="Cambria" w:eastAsia="Times New Roman" w:hAnsi="Cambria" w:cs="Arial"/>
+          <w:kern w:val="0"/>
+          <w:sz w:val="24"/>
+          <w:szCs w:val="24"/>
+          <w:lang w:eastAsia="en-IN"/>
+          <w14:ligatures w14:val="none"/>
+        </w:rPr>
+      </w:pPr>
+    </w:p>
+    <w:p>
+      <w:pPr>
+        <w:rPr>
+          <w:rFonts w:ascii="Cambria" w:hAnsi="Cambria"/>
+          <w:b/>
+          <w:bCs/>
+          <w:sz w:val="24"/>
+          <w:szCs w:val="24"/>
+        </w:rPr>
+      </w:pPr>
+    </w:p>
+    <w:tbl>
+      <w:tblPr>
+        <w:tblStyle w:val="TableGrid"/>
+        <w:tblW w:w="0" w:type="auto"/>
+        <w:tblLook w:val="04A0" w:firstRow="1" w:lastRow="0" w:firstColumn="1" w:lastColumn="0" w:noHBand="0" w:noVBand="1"/>
+      </w:tblPr>
+      <w:tblGrid>
+        <w:gridCol w:w="4508"/>
+        <w:gridCol w:w="4508"/>
+      </w:tblGrid>
+      <w:tr>
+        <w:tc>
+          <w:tcPr>
+            <w:tcW w:w="4508" w:type="dxa"/>
+          </w:tcPr>
+          <w:p>
+            <w:pPr>
+              <w:rPr>
+                <w:rFonts w:ascii="Cambria" w:hAnsi="Cambria"/>
+                <w:b/>
+                <w:bCs/>
+                <w:sz w:val="24"/>
+                <w:szCs w:val="24"/>
+                <w:highlight w:val="yellow"/>
+              </w:rPr>
+            </w:pPr>
+            <w:r>
+              <w:rPr>
+                <w:rFonts w:ascii="Cambria" w:hAnsi="Cambria"/>
+                <w:b/>
+                <w:bCs/>
+                <w:sz w:val="24"/>
+                <w:szCs w:val="24"/>
+                <w:highlight w:val="yellow"/>
+              </w:rPr>
+              <w:t>Name</w:t>
+            </w:r>
+          </w:p>
+        </w:tc>
+        <w:tc>
+          <w:tcPr>
+            <w:tcW w:w="4508" w:type="dxa"/>
+          </w:tcPr>
+          <w:p>
+            <w:pPr>
+              <w:rPr>
+                <w:rFonts w:ascii="Cambria" w:hAnsi="Cambria"/>
+                <w:b/>
+                <w:bCs/>
+                <w:sz w:val="24"/>
+                <w:szCs w:val="24"/>
+                <w:highlight w:val="yellow"/>
+              </w:rPr>
+            </w:pPr>
+            <w:r>
+              <w:rPr>
+                <w:rFonts w:ascii="Cambria" w:hAnsi="Cambria"/>
+                <w:b/>
+                <w:bCs/>
+                <w:sz w:val="24"/>
+                <w:szCs w:val="24"/>
+                <w:highlight w:val="yellow"/>
+              </w:rPr>
+              <w:t>Environment URL</w:t>
+            </w:r>
+          </w:p>
+        </w:tc>
+      </w:tr>
+      <w:tr>
+        <w:tc>
+          <w:tcPr>
+            <w:tcW w:w="4508" w:type="dxa"/>
+          </w:tcPr>
+          <w:p>
+            <w:pPr>
+              <w:rPr>
+                <w:rFonts w:ascii="Cambria" w:hAnsi="Cambria"/>
+                <w:sz w:val="24"/>
+                <w:szCs w:val="24"/>
+                <w:highlight w:val="yellow"/>
+              </w:rPr>
+            </w:pPr>
+            <w:r>
+              <w:rPr>
+                <w:rFonts w:ascii="Cambria" w:hAnsi="Cambria"/>
+                <w:sz w:val="24"/>
+                <w:szCs w:val="24"/>
+                <w:highlight w:val="yellow"/>
+              </w:rPr>
+              <w:t>QA</w:t>
+            </w:r>
+          </w:p>
+        </w:tc>
+        <w:tc>
+          <w:tcPr>
+            <w:tcW w:w="4508" w:type="dxa"/>
+          </w:tcPr>
+          <w:p>
+            <w:pPr>
+              <w:rPr>
+                <w:rFonts w:ascii="Cambria" w:hAnsi="Cambria"/>
+                <w:sz w:val="24"/>
+                <w:szCs w:val="24"/>
+                <w:highlight w:val="yellow"/>
+              </w:rPr>
+            </w:pPr>
+            <w:r>
+              <w:rPr>
+                <w:rFonts w:ascii="Cambria" w:hAnsi="Cambria"/>
+                <w:sz w:val="24"/>
+                <w:szCs w:val="24"/>
+                <w:highlight w:val="yellow"/>
+              </w:rPr>
+              <w:t>qa.vwo.com</w:t>
+            </w:r>
+          </w:p>
+        </w:tc>
+      </w:tr>
+      <w:tr>
+        <w:tc>
+          <w:tcPr>
+            <w:tcW w:w="4508" w:type="dxa"/>
+          </w:tcPr>
+          <w:p>
+            <w:pPr>
+              <w:rPr>
+                <w:rFonts w:ascii="Cambria" w:hAnsi="Cambria"/>
+                <w:sz w:val="24"/>
+                <w:szCs w:val="24"/>
+                <w:highlight w:val="yellow"/>
+              </w:rPr>
+            </w:pPr>
+            <w:r>
+              <w:rPr>
+                <w:rFonts w:ascii="Cambria" w:hAnsi="Cambria"/>
+                <w:sz w:val="24"/>
+                <w:szCs w:val="24"/>
+                <w:highlight w:val="yellow"/>
+              </w:rPr>
+              <w:t>Pre Production</w:t>
+            </w:r>
+          </w:p>
+        </w:tc>
+        <w:tc>
+          <w:tcPr>
+            <w:tcW w:w="4508" w:type="dxa"/>
+          </w:tcPr>
+          <w:p>
+            <w:pPr>
+              <w:rPr>
+                <w:rFonts w:ascii="Cambria" w:hAnsi="Cambria"/>
+                <w:sz w:val="24"/>
+                <w:szCs w:val="24"/>
+                <w:highlight w:val="yellow"/>
+              </w:rPr>
+            </w:pPr>
+            <w:r>
+              <w:rPr>
+                <w:rFonts w:ascii="Cambria" w:hAnsi="Cambria"/>
+                <w:sz w:val="24"/>
+                <w:szCs w:val="24"/>
+                <w:highlight w:val="yellow"/>
+              </w:rPr>
+              <w:t>Preprod.vwo.com</w:t>
+            </w:r>
+          </w:p>
+        </w:tc>
+      </w:tr>
+      <w:tr>
+        <w:tc>
+          <w:tcPr>
+            <w:tcW w:w="4508" w:type="dxa"/>
+          </w:tcPr>
+          <w:p>
+            <w:pPr>
+              <w:rPr>
+                <w:rFonts w:ascii="Cambria" w:hAnsi="Cambria"/>
+                <w:sz w:val="24"/>
+                <w:szCs w:val="24"/>
+                <w:highlight w:val="yellow"/>
+              </w:rPr>
+            </w:pPr>
+            <w:r>
+              <w:rPr>
+                <w:rFonts w:ascii="Cambria" w:hAnsi="Cambria"/>
+                <w:sz w:val="24"/>
+                <w:szCs w:val="24"/>
+                <w:highlight w:val="yellow"/>
+              </w:rPr>
+              <w:t>UAT</w:t>
+            </w:r>
+          </w:p>
+        </w:tc>
+        <w:tc>
+          <w:tcPr>
+            <w:tcW w:w="4508" w:type="dxa"/>
+          </w:tcPr>
+          <w:p>
+            <w:pPr>
+              <w:rPr>
+                <w:rFonts w:ascii="Cambria" w:hAnsi="Cambria"/>
+                <w:sz w:val="24"/>
+                <w:szCs w:val="24"/>
+                <w:highlight w:val="yellow"/>
+              </w:rPr>
+            </w:pPr>
+            <w:r>
+              <w:rPr>
+                <w:rFonts w:ascii="Cambria" w:hAnsi="Cambria"/>
+                <w:sz w:val="24"/>
+                <w:szCs w:val="24"/>
+                <w:highlight w:val="yellow"/>
+              </w:rPr>
+              <w:t>uat.prod.vwo.com</w:t>
+            </w:r>
+          </w:p>
+        </w:tc>
+      </w:tr>
+      <w:tr>
+        <w:tc>
+          <w:tcPr>
+            <w:tcW w:w="4508" w:type="dxa"/>
+          </w:tcPr>
+          <w:p>
+            <w:pPr>
+              <w:rPr>
+                <w:rFonts w:ascii="Cambria" w:hAnsi="Cambria"/>
+                <w:sz w:val="24"/>
+                <w:szCs w:val="24"/>
+                <w:highlight w:val="yellow"/>
+              </w:rPr>
+            </w:pPr>
+            <w:r>
+              <w:rPr>
+                <w:rFonts w:ascii="Cambria" w:hAnsi="Cambria"/>
+                <w:sz w:val="24"/>
+                <w:szCs w:val="24"/>
+                <w:highlight w:val="yellow"/>
+              </w:rPr>
+              <w:t>Production</w:t>
+            </w:r>
+          </w:p>
+        </w:tc>
+        <w:tc>
+          <w:tcPr>
+            <w:tcW w:w="4508" w:type="dxa"/>
+          </w:tcPr>
+          <w:p>
+            <w:pPr>
+              <w:rPr>
+                <w:rFonts w:ascii="Cambria" w:hAnsi="Cambria"/>
+                <w:sz w:val="24"/>
+                <w:szCs w:val="24"/>
+                <w:highlight w:val="yellow"/>
+              </w:rPr>
+            </w:pPr>
+            <w:r>
+              <w:rPr>
+                <w:rFonts w:ascii="Cambria" w:hAnsi="Cambria"/>
+                <w:sz w:val="24"/>
+                <w:szCs w:val="24"/>
+                <w:highlight w:val="yellow"/>
+              </w:rPr>
+              <w:t>App.vwo.com</w:t>
+            </w:r>
+          </w:p>
+        </w:tc>
+      </w:tr>
+    </w:tbl>
+    <w:p>
+      <w:pPr>
+        <w:rPr>
+          <w:rFonts w:ascii="Cambria" w:hAnsi="Cambria"/>
+          <w:b/>
+          <w:bCs/>
+          <w:sz w:val="24"/>
+          <w:szCs w:val="24"/>
+        </w:rPr>
+      </w:pPr>
+    </w:p>
+    <w:p>
+      <w:pPr>
+        <w:shd w:val="clear" w:color="auto" w:fill="FFFFFF"/>
+        <w:spacing w:after="0" w:line="240" w:lineRule="auto"/>
+        <w:rPr>
+          <w:rFonts w:ascii="Cambria" w:eastAsia="Times New Roman" w:hAnsi="Cambria" w:cs="Arial"/>
+          <w:kern w:val="0"/>
+          <w:sz w:val="24"/>
+          <w:szCs w:val="24"/>
+          <w:lang w:eastAsia="en-IN"/>
+          <w14:ligatures w14:val="none"/>
+        </w:rPr>
+      </w:pPr>
+      <w:r>
+        <w:rPr>
+          <w:rFonts w:ascii="Cambria" w:eastAsia="Times New Roman" w:hAnsi="Cambria" w:cs="Arial"/>
+          <w:kern w:val="0"/>
+          <w:sz w:val="24"/>
+          <w:szCs w:val="24"/>
+          <w:lang w:eastAsia="en-IN"/>
+          <w14:ligatures w14:val="none"/>
+        </w:rPr>
+        <w:t>Windows 10 – Chrome, Firefox and Edge</w:t>
+      </w:r>
+    </w:p>
+    <w:p>
+      <w:pPr>
+        <w:shd w:val="clear" w:color="auto" w:fill="FFFFFF"/>
+        <w:spacing w:after="0" w:line="240" w:lineRule="auto"/>
+        <w:rPr>
+          <w:rFonts w:ascii="Cambria" w:eastAsia="Times New Roman" w:hAnsi="Cambria" w:cs="Arial"/>
+          <w:kern w:val="0"/>
+          <w:sz w:val="24"/>
+          <w:szCs w:val="24"/>
+          <w:lang w:eastAsia="en-IN"/>
+          <w14:ligatures w14:val="none"/>
+        </w:rPr>
+      </w:pPr>
+      <w:r>
+        <w:rPr>
+          <w:rFonts w:ascii="Cambria" w:eastAsia="Times New Roman" w:hAnsi="Cambria" w:cs="Arial"/>
+          <w:kern w:val="0"/>
+          <w:sz w:val="24"/>
+          <w:szCs w:val="24"/>
+          <w:lang w:eastAsia="en-IN"/>
+          <w14:ligatures w14:val="none"/>
+        </w:rPr>
+        <w:t>• Mac OS – Safari Browser</w:t>
+      </w:r>
+    </w:p>
+    <w:p>
+      <w:pPr>
+        <w:shd w:val="clear" w:color="auto" w:fill="FFFFFF"/>
+        <w:spacing w:after="0" w:line="240" w:lineRule="auto"/>
+        <w:rPr>
+          <w:rFonts w:ascii="Cambria" w:eastAsia="Times New Roman" w:hAnsi="Cambria" w:cs="Arial"/>
+          <w:kern w:val="0"/>
+          <w:sz w:val="24"/>
+          <w:szCs w:val="24"/>
+          <w:lang w:eastAsia="en-IN"/>
+          <w14:ligatures w14:val="none"/>
+        </w:rPr>
+      </w:pPr>
+      <w:r>
+        <w:rPr>
+          <w:rFonts w:ascii="Cambria" w:eastAsia="Times New Roman" w:hAnsi="Cambria" w:cs="Arial"/>
+          <w:kern w:val="0"/>
+          <w:sz w:val="24"/>
+          <w:szCs w:val="24"/>
+          <w:lang w:eastAsia="en-IN"/>
+          <w14:ligatures w14:val="none"/>
+        </w:rPr>
+        <w:t>• Android Mobile OS – Chrome</w:t>
+      </w:r>
+    </w:p>
+    <w:p>
+      <w:pPr>
+        <w:shd w:val="clear" w:color="auto" w:fill="FFFFFF"/>
+        <w:spacing w:after="0" w:line="240" w:lineRule="auto"/>
+        <w:rPr>
+          <w:rFonts w:ascii="Cambria" w:eastAsia="Times New Roman" w:hAnsi="Cambria" w:cs="Arial"/>
+          <w:kern w:val="0"/>
+          <w:sz w:val="24"/>
+          <w:szCs w:val="24"/>
+          <w:lang w:eastAsia="en-IN"/>
+          <w14:ligatures w14:val="none"/>
+        </w:rPr>
+      </w:pPr>
+      <w:r>
+        <w:rPr>
+          <w:rFonts w:ascii="Cambria" w:eastAsia="Times New Roman" w:hAnsi="Cambria" w:cs="Arial"/>
+          <w:kern w:val="0"/>
+          <w:sz w:val="24"/>
+          <w:szCs w:val="24"/>
+          <w:lang w:eastAsia="en-IN"/>
+          <w14:ligatures w14:val="none"/>
+        </w:rPr>
+        <w:t xml:space="preserve">• iPhone Mobile OS </w:t>
+      </w:r>
+      <w:r>
+        <w:rPr>
+          <w:rFonts w:ascii="Cambria" w:eastAsia="Times New Roman" w:hAnsi="Cambria" w:cs="Arial"/>
+          <w:kern w:val="0"/>
+          <w:sz w:val="24"/>
+          <w:szCs w:val="24"/>
+          <w:lang w:eastAsia="en-IN"/>
+          <w14:ligatures w14:val="none"/>
+        </w:rPr>
+        <w:t>–</w:t>
+      </w:r>
+      <w:r>
+        <w:rPr>
+          <w:rFonts w:ascii="Cambria" w:eastAsia="Times New Roman" w:hAnsi="Cambria" w:cs="Arial"/>
+          <w:kern w:val="0"/>
+          <w:sz w:val="24"/>
+          <w:szCs w:val="24"/>
+          <w:lang w:eastAsia="en-IN"/>
+          <w14:ligatures w14:val="none"/>
+        </w:rPr>
+        <w:t xml:space="preserve"> Safa</w:t>
+      </w:r>
+      <w:r>
+        <w:rPr>
+          <w:rFonts w:ascii="Cambria" w:eastAsia="Times New Roman" w:hAnsi="Cambria" w:cs="Arial"/>
+          <w:kern w:val="0"/>
+          <w:sz w:val="24"/>
+          <w:szCs w:val="24"/>
+          <w:lang w:eastAsia="en-IN"/>
+          <w14:ligatures w14:val="none"/>
+        </w:rPr>
+        <w:t>ri</w:t>
+      </w:r>
+    </w:p>
+    <w:p>
+      <w:pPr>
+        <w:shd w:val="clear" w:color="auto" w:fill="FFFFFF"/>
+        <w:spacing w:after="0" w:line="240" w:lineRule="auto"/>
+        <w:rPr>
+          <w:rFonts w:ascii="Cambria" w:eastAsia="Times New Roman" w:hAnsi="Cambria" w:cs="Arial"/>
+          <w:kern w:val="0"/>
+          <w:sz w:val="24"/>
+          <w:szCs w:val="24"/>
+          <w:lang w:eastAsia="en-IN"/>
+          <w14:ligatures w14:val="none"/>
+        </w:rPr>
+      </w:pPr>
+    </w:p>
+    <w:p>
+      <w:pPr>
+        <w:shd w:val="clear" w:color="auto" w:fill="FFFFFF"/>
+        <w:spacing w:after="0" w:line="240" w:lineRule="auto"/>
+        <w:rPr>
+          <w:rFonts w:ascii="Cambria" w:eastAsia="Times New Roman" w:hAnsi="Cambria" w:cs="Arial"/>
+          <w:kern w:val="0"/>
+          <w:sz w:val="28"/>
+          <w:szCs w:val="28"/>
+          <w:lang w:eastAsia="en-IN"/>
+          <w14:ligatures w14:val="none"/>
+        </w:rPr>
+      </w:pPr>
+      <w:r>
+        <w:rPr>
+          <w:rFonts w:ascii="Cambria" w:eastAsia="Times New Roman" w:hAnsi="Cambria" w:cs="Arial"/>
+          <w:kern w:val="0"/>
+          <w:sz w:val="28"/>
+          <w:szCs w:val="28"/>
+          <w:lang w:eastAsia="en-IN"/>
+          <w14:ligatures w14:val="none"/>
+        </w:rPr>
+        <w:t>Defect Reporting Procedure</w:t>
+      </w:r>
+    </w:p>
+    <w:p>
+      <w:pPr>
+        <w:shd w:val="clear" w:color="auto" w:fill="FFFFFF"/>
+        <w:spacing w:after="0" w:line="240" w:lineRule="auto"/>
+        <w:rPr>
+          <w:rFonts w:ascii="Cambria" w:eastAsia="Times New Roman" w:hAnsi="Cambria" w:cs="Arial"/>
+          <w:kern w:val="0"/>
+          <w:sz w:val="28"/>
+          <w:szCs w:val="28"/>
+          <w:lang w:eastAsia="en-IN"/>
+          <w14:ligatures w14:val="none"/>
+        </w:rPr>
+      </w:pPr>
+    </w:p>
+    <w:p>
+      <w:pPr>
+        <w:shd w:val="clear" w:color="auto" w:fill="FFFFFF"/>
+        <w:spacing w:after="0" w:line="240" w:lineRule="auto"/>
+        <w:rPr>
+          <w:rFonts w:ascii="Cambria" w:eastAsia="Times New Roman" w:hAnsi="Cambria" w:cs="Arial"/>
+          <w:kern w:val="0"/>
+          <w:sz w:val="24"/>
+          <w:szCs w:val="24"/>
+          <w:lang w:eastAsia="en-IN"/>
+          <w14:ligatures w14:val="none"/>
+        </w:rPr>
+      </w:pPr>
+      <w:r>
+        <w:rPr>
+          <w:rFonts w:ascii="Cambria" w:eastAsia="Times New Roman" w:hAnsi="Cambria" w:cs="Arial"/>
+          <w:kern w:val="0"/>
+          <w:sz w:val="24"/>
+          <w:szCs w:val="24"/>
+          <w:lang w:eastAsia="en-IN"/>
+          <w14:ligatures w14:val="none"/>
+        </w:rPr>
+        <w:t>The criteria for identifying a defect, such as deviation from the requirements, user</w:t>
+      </w:r>
+      <w:r>
+        <w:rPr>
+          <w:rFonts w:ascii="Cambria" w:eastAsia="Times New Roman" w:hAnsi="Cambria" w:cs="Arial"/>
+          <w:kern w:val="0"/>
+          <w:sz w:val="24"/>
+          <w:szCs w:val="24"/>
+          <w:lang w:eastAsia="en-IN"/>
+          <w14:ligatures w14:val="none"/>
+        </w:rPr>
+        <w:t xml:space="preserve"> </w:t>
+      </w:r>
+      <w:r>
+        <w:rPr>
+          <w:rFonts w:ascii="Cambria" w:eastAsia="Times New Roman" w:hAnsi="Cambria" w:cs="Arial"/>
+          <w:kern w:val="0"/>
+          <w:sz w:val="24"/>
+          <w:szCs w:val="24"/>
+          <w:lang w:eastAsia="en-IN"/>
+          <w14:ligatures w14:val="none"/>
+        </w:rPr>
+        <w:t>experience issues, or technical errors.</w:t>
+      </w:r>
+    </w:p>
+    <w:p>
+      <w:pPr>
+        <w:shd w:val="clear" w:color="auto" w:fill="FFFFFF"/>
+        <w:spacing w:after="0" w:line="240" w:lineRule="auto"/>
+        <w:rPr>
+          <w:rFonts w:ascii="Cambria" w:eastAsia="Times New Roman" w:hAnsi="Cambria" w:cs="Arial"/>
+          <w:kern w:val="0"/>
+          <w:sz w:val="24"/>
+          <w:szCs w:val="24"/>
+          <w:lang w:eastAsia="en-IN"/>
+          <w14:ligatures w14:val="none"/>
+        </w:rPr>
+      </w:pPr>
+    </w:p>
+    <w:p>
+      <w:pPr>
+        <w:shd w:val="clear" w:color="auto" w:fill="FFFFFF"/>
+        <w:spacing w:after="0" w:line="240" w:lineRule="auto"/>
+        <w:rPr>
+          <w:rFonts w:ascii="Cambria" w:eastAsia="Times New Roman" w:hAnsi="Cambria" w:cs="Arial"/>
+          <w:kern w:val="0"/>
+          <w:sz w:val="24"/>
+          <w:szCs w:val="24"/>
+          <w:lang w:eastAsia="en-IN"/>
+          <w14:ligatures w14:val="none"/>
+        </w:rPr>
+      </w:pPr>
+      <w:r>
+        <w:rPr>
+          <w:rFonts w:ascii="Cambria" w:eastAsia="Times New Roman" w:hAnsi="Cambria" w:cs="Arial"/>
+          <w:kern w:val="0"/>
+          <w:sz w:val="24"/>
+          <w:szCs w:val="24"/>
+          <w:lang w:eastAsia="en-IN"/>
+          <w14:ligatures w14:val="none"/>
+        </w:rPr>
+        <w:t>The</w:t>
+      </w:r>
+      <w:r>
+        <w:rPr>
+          <w:rFonts w:ascii="Cambria" w:eastAsia="Times New Roman" w:hAnsi="Cambria" w:cs="Arial"/>
+          <w:kern w:val="0"/>
+          <w:sz w:val="24"/>
+          <w:szCs w:val="24"/>
+          <w:lang w:eastAsia="en-IN"/>
+          <w14:ligatures w14:val="none"/>
+        </w:rPr>
+        <w:t xml:space="preserve"> </w:t>
+      </w:r>
+      <w:r>
+        <w:rPr>
+          <w:rFonts w:ascii="Cambria" w:eastAsia="Times New Roman" w:hAnsi="Cambria" w:cs="Arial"/>
+          <w:b/>
+          <w:bCs/>
+          <w:kern w:val="0"/>
+          <w:sz w:val="24"/>
+          <w:szCs w:val="24"/>
+          <w:lang w:eastAsia="en-IN"/>
+          <w14:ligatures w14:val="none"/>
+        </w:rPr>
+        <w:t>steps for reporting a defect</w:t>
+      </w:r>
+      <w:r>
+        <w:rPr>
+          <w:rFonts w:ascii="Cambria" w:eastAsia="Times New Roman" w:hAnsi="Cambria" w:cs="Arial"/>
+          <w:kern w:val="0"/>
+          <w:sz w:val="24"/>
+          <w:szCs w:val="24"/>
+          <w:lang w:eastAsia="en-IN"/>
+          <w14:ligatures w14:val="none"/>
+        </w:rPr>
+        <w:t>, such as using a</w:t>
+      </w:r>
+      <w:r>
+        <w:rPr>
+          <w:rFonts w:ascii="Cambria" w:eastAsia="Times New Roman" w:hAnsi="Cambria" w:cs="Arial"/>
+          <w:kern w:val="0"/>
+          <w:sz w:val="24"/>
+          <w:szCs w:val="24"/>
+          <w:lang w:eastAsia="en-IN"/>
+          <w14:ligatures w14:val="none"/>
+        </w:rPr>
+        <w:t xml:space="preserve"> </w:t>
+      </w:r>
+      <w:r>
+        <w:rPr>
+          <w:rFonts w:ascii="Cambria" w:eastAsia="Times New Roman" w:hAnsi="Cambria" w:cs="Arial"/>
+          <w:kern w:val="0"/>
+          <w:sz w:val="24"/>
+          <w:szCs w:val="24"/>
+          <w:lang w:eastAsia="en-IN"/>
+          <w14:ligatures w14:val="none"/>
+        </w:rPr>
+        <w:t>designated template, providing detailed</w:t>
+      </w:r>
+      <w:r>
+        <w:rPr>
+          <w:rFonts w:ascii="Cambria" w:eastAsia="Times New Roman" w:hAnsi="Cambria" w:cs="Arial"/>
+          <w:kern w:val="0"/>
+          <w:sz w:val="24"/>
+          <w:szCs w:val="24"/>
+          <w:lang w:eastAsia="en-IN"/>
+          <w14:ligatures w14:val="none"/>
+        </w:rPr>
+        <w:t xml:space="preserve"> </w:t>
+      </w:r>
+      <w:r>
+        <w:rPr>
+          <w:rFonts w:ascii="Cambria" w:eastAsia="Times New Roman" w:hAnsi="Cambria" w:cs="Arial"/>
+          <w:kern w:val="0"/>
+          <w:sz w:val="24"/>
+          <w:szCs w:val="24"/>
+          <w:lang w:eastAsia="en-IN"/>
+          <w14:ligatures w14:val="none"/>
+        </w:rPr>
+        <w:t>reproduction steps, and attaching screenshots or logs.</w:t>
+      </w:r>
+    </w:p>
+    <w:p>
+      <w:pPr>
+        <w:shd w:val="clear" w:color="auto" w:fill="FFFFFF"/>
+        <w:spacing w:after="0" w:line="240" w:lineRule="auto"/>
+        <w:rPr>
+          <w:rFonts w:ascii="Cambria" w:eastAsia="Times New Roman" w:hAnsi="Cambria" w:cs="Arial"/>
+          <w:kern w:val="0"/>
+          <w:sz w:val="24"/>
+          <w:szCs w:val="24"/>
+          <w:lang w:eastAsia="en-IN"/>
+          <w14:ligatures w14:val="none"/>
+        </w:rPr>
+      </w:pPr>
+    </w:p>
+    <w:p>
+      <w:pPr>
+        <w:shd w:val="clear" w:color="auto" w:fill="FFFFFF"/>
+        <w:spacing w:after="0" w:line="240" w:lineRule="auto"/>
+        <w:rPr>
+          <w:rFonts w:ascii="Cambria" w:eastAsia="Times New Roman" w:hAnsi="Cambria" w:cs="Arial"/>
+          <w:kern w:val="0"/>
+          <w:sz w:val="24"/>
+          <w:szCs w:val="24"/>
+          <w:lang w:eastAsia="en-IN"/>
+          <w14:ligatures w14:val="none"/>
+        </w:rPr>
+      </w:pPr>
+      <w:r>
+        <w:rPr>
+          <w:rFonts w:ascii="Cambria" w:eastAsia="Times New Roman" w:hAnsi="Cambria" w:cs="Arial"/>
+          <w:kern w:val="0"/>
+          <w:sz w:val="24"/>
+          <w:szCs w:val="24"/>
+          <w:lang w:eastAsia="en-IN"/>
+          <w14:ligatures w14:val="none"/>
+        </w:rPr>
+        <w:t>The</w:t>
+      </w:r>
+      <w:r>
+        <w:rPr>
+          <w:rFonts w:ascii="Cambria" w:eastAsia="Times New Roman" w:hAnsi="Cambria" w:cs="Arial"/>
+          <w:kern w:val="0"/>
+          <w:sz w:val="24"/>
+          <w:szCs w:val="24"/>
+          <w:lang w:eastAsia="en-IN"/>
+          <w14:ligatures w14:val="none"/>
+        </w:rPr>
+        <w:t xml:space="preserve"> </w:t>
+      </w:r>
+      <w:r>
+        <w:rPr>
+          <w:rFonts w:ascii="Cambria" w:eastAsia="Times New Roman" w:hAnsi="Cambria" w:cs="Arial"/>
+          <w:b/>
+          <w:bCs/>
+          <w:kern w:val="0"/>
+          <w:sz w:val="24"/>
+          <w:szCs w:val="24"/>
+          <w:lang w:eastAsia="en-IN"/>
+          <w14:ligatures w14:val="none"/>
+        </w:rPr>
+        <w:t>process for triaging and prioritizing defects</w:t>
+      </w:r>
+      <w:r>
+        <w:rPr>
+          <w:rFonts w:ascii="Cambria" w:eastAsia="Times New Roman" w:hAnsi="Cambria" w:cs="Arial"/>
+          <w:kern w:val="0"/>
+          <w:sz w:val="24"/>
+          <w:szCs w:val="24"/>
+          <w:lang w:eastAsia="en-IN"/>
+          <w14:ligatures w14:val="none"/>
+        </w:rPr>
+        <w:t>,</w:t>
+      </w:r>
+      <w:r>
+        <w:rPr>
+          <w:rFonts w:ascii="Cambria" w:eastAsia="Times New Roman" w:hAnsi="Cambria" w:cs="Arial"/>
+          <w:kern w:val="0"/>
+          <w:sz w:val="24"/>
+          <w:szCs w:val="24"/>
+          <w:lang w:eastAsia="en-IN"/>
+          <w14:ligatures w14:val="none"/>
+        </w:rPr>
+        <w:t xml:space="preserve"> s</w:t>
+      </w:r>
+      <w:r>
+        <w:rPr>
+          <w:rFonts w:ascii="Cambria" w:eastAsia="Times New Roman" w:hAnsi="Cambria" w:cs="Arial"/>
+          <w:kern w:val="0"/>
+          <w:sz w:val="24"/>
+          <w:szCs w:val="24"/>
+          <w:lang w:eastAsia="en-IN"/>
+          <w14:ligatures w14:val="none"/>
+        </w:rPr>
+        <w:t>uch as assigning severity and priority</w:t>
+      </w:r>
+      <w:r>
+        <w:rPr>
+          <w:rFonts w:ascii="Cambria" w:eastAsia="Times New Roman" w:hAnsi="Cambria" w:cs="Arial"/>
+          <w:kern w:val="0"/>
+          <w:sz w:val="24"/>
+          <w:szCs w:val="24"/>
+          <w:lang w:eastAsia="en-IN"/>
+          <w14:ligatures w14:val="none"/>
+        </w:rPr>
+        <w:t xml:space="preserve"> </w:t>
+      </w:r>
+      <w:r>
+        <w:rPr>
+          <w:rFonts w:ascii="Cambria" w:eastAsia="Times New Roman" w:hAnsi="Cambria" w:cs="Arial"/>
+          <w:kern w:val="0"/>
+          <w:sz w:val="24"/>
+          <w:szCs w:val="24"/>
+          <w:lang w:eastAsia="en-IN"/>
+          <w14:ligatures w14:val="none"/>
+        </w:rPr>
+        <w:t>levels, and assigning them to the appropriate team members for investigation and resolution.</w:t>
+      </w:r>
+    </w:p>
+    <w:p>
+      <w:pPr>
+        <w:shd w:val="clear" w:color="auto" w:fill="FFFFFF"/>
+        <w:spacing w:after="0" w:line="240" w:lineRule="auto"/>
+        <w:rPr>
+          <w:rFonts w:ascii="Arial" w:eastAsia="Times New Roman" w:hAnsi="Arial" w:cs="Arial"/>
+          <w:kern w:val="0"/>
+          <w:sz w:val="24"/>
+          <w:szCs w:val="24"/>
+          <w:lang w:eastAsia="en-IN"/>
+          <w14:ligatures w14:val="none"/>
+        </w:rPr>
+      </w:pPr>
+    </w:p>
+    <w:p>
+      <w:pPr>
+        <w:shd w:val="clear" w:color="auto" w:fill="FFFFFF"/>
+        <w:spacing w:after="0" w:line="240" w:lineRule="auto"/>
+        <w:rPr>
+          <w:rFonts w:ascii="Arial" w:eastAsia="Times New Roman" w:hAnsi="Arial" w:cs="Arial"/>
+          <w:kern w:val="0"/>
+          <w:sz w:val="24"/>
+          <w:szCs w:val="24"/>
+          <w:lang w:eastAsia="en-IN"/>
+          <w14:ligatures w14:val="none"/>
+        </w:rPr>
+      </w:pPr>
+      <w:r>
+        <w:rPr>
+          <w:rFonts w:ascii="Cambria" w:eastAsia="Times New Roman" w:hAnsi="Cambria" w:cs="Arial"/>
+          <w:kern w:val="0"/>
+          <w:sz w:val="24"/>
+          <w:szCs w:val="24"/>
+          <w:lang w:eastAsia="en-IN"/>
+          <w14:ligatures w14:val="none"/>
+        </w:rPr>
+        <w:lastRenderedPageBreak/>
+        <w:t>The</w:t>
+      </w:r>
+      <w:r>
+        <w:rPr>
+          <w:rFonts w:ascii="Cambria" w:eastAsia="Times New Roman" w:hAnsi="Cambria" w:cs="Arial"/>
+          <w:kern w:val="0"/>
+          <w:sz w:val="24"/>
+          <w:szCs w:val="24"/>
+          <w:lang w:eastAsia="en-IN"/>
+          <w14:ligatures w14:val="none"/>
+        </w:rPr>
+        <w:t xml:space="preserve"> </w:t>
+      </w:r>
+      <w:r>
+        <w:rPr>
+          <w:rFonts w:ascii="Cambria" w:eastAsia="Times New Roman" w:hAnsi="Cambria" w:cs="Arial"/>
+          <w:b/>
+          <w:bCs/>
+          <w:kern w:val="0"/>
+          <w:sz w:val="24"/>
+          <w:szCs w:val="24"/>
+          <w:lang w:eastAsia="en-IN"/>
+          <w14:ligatures w14:val="none"/>
+        </w:rPr>
+        <w:t>tools and systems</w:t>
+      </w:r>
+      <w:r>
+        <w:rPr>
+          <w:rFonts w:ascii="Cambria" w:eastAsia="Times New Roman" w:hAnsi="Cambria" w:cs="Arial"/>
+          <w:kern w:val="0"/>
+          <w:sz w:val="24"/>
+          <w:szCs w:val="24"/>
+          <w:lang w:eastAsia="en-IN"/>
+          <w14:ligatures w14:val="none"/>
+        </w:rPr>
+        <w:t xml:space="preserve"> </w:t>
+      </w:r>
+      <w:r>
+        <w:rPr>
+          <w:rFonts w:ascii="Cambria" w:eastAsia="Times New Roman" w:hAnsi="Cambria" w:cs="Arial"/>
+          <w:kern w:val="0"/>
+          <w:sz w:val="24"/>
+          <w:szCs w:val="24"/>
+          <w:lang w:eastAsia="en-IN"/>
+          <w14:ligatures w14:val="none"/>
+        </w:rPr>
+        <w:t>that will be used for tracking</w:t>
+      </w:r>
+      <w:r>
+        <w:rPr>
+          <w:rFonts w:ascii="Cambria" w:eastAsia="Times New Roman" w:hAnsi="Cambria" w:cs="Arial"/>
+          <w:kern w:val="0"/>
+          <w:sz w:val="24"/>
+          <w:szCs w:val="24"/>
+          <w:lang w:eastAsia="en-IN"/>
+          <w14:ligatures w14:val="none"/>
+        </w:rPr>
+        <w:t xml:space="preserve"> </w:t>
+      </w:r>
+      <w:r>
+        <w:rPr>
+          <w:rFonts w:ascii="Cambria" w:eastAsia="Times New Roman" w:hAnsi="Cambria" w:cs="Arial"/>
+          <w:kern w:val="0"/>
+          <w:sz w:val="24"/>
+          <w:szCs w:val="24"/>
+          <w:lang w:eastAsia="en-IN"/>
+          <w14:ligatures w14:val="none"/>
+        </w:rPr>
+        <w:t>and managing defects, such as a</w:t>
+      </w:r>
+      <w:r>
+        <w:rPr>
+          <w:rFonts w:ascii="Cambria" w:eastAsia="Times New Roman" w:hAnsi="Cambria" w:cs="Arial"/>
+          <w:kern w:val="0"/>
+          <w:sz w:val="24"/>
+          <w:szCs w:val="24"/>
+          <w:lang w:eastAsia="en-IN"/>
+          <w14:ligatures w14:val="none"/>
+        </w:rPr>
+        <w:t xml:space="preserve"> </w:t>
+      </w:r>
+      <w:r>
+        <w:rPr>
+          <w:rFonts w:ascii="Cambria" w:eastAsia="Times New Roman" w:hAnsi="Cambria" w:cs="Arial"/>
+          <w:kern w:val="0"/>
+          <w:sz w:val="24"/>
+          <w:szCs w:val="24"/>
+          <w:lang w:eastAsia="en-IN"/>
+          <w14:ligatures w14:val="none"/>
+        </w:rPr>
+        <w:t>defect tracking</w:t>
+      </w:r>
+      <w:r>
+        <w:rPr>
+          <w:rFonts w:ascii="Cambria" w:eastAsia="Times New Roman" w:hAnsi="Cambria" w:cs="Arial"/>
+          <w:kern w:val="0"/>
+          <w:sz w:val="24"/>
+          <w:szCs w:val="24"/>
+          <w:lang w:eastAsia="en-IN"/>
+          <w14:ligatures w14:val="none"/>
+        </w:rPr>
+        <w:t xml:space="preserve"> </w:t>
+      </w:r>
+      <w:r>
+        <w:rPr>
+          <w:rFonts w:ascii="Cambria" w:eastAsia="Times New Roman" w:hAnsi="Cambria" w:cs="Arial"/>
+          <w:kern w:val="0"/>
+          <w:sz w:val="24"/>
+          <w:szCs w:val="24"/>
+          <w:lang w:eastAsia="en-IN"/>
+          <w14:ligatures w14:val="none"/>
+        </w:rPr>
+        <w:t>software or a project management tool</w:t>
+      </w:r>
+      <w:r>
+        <w:rPr>
+          <w:rFonts w:ascii="Arial" w:eastAsia="Times New Roman" w:hAnsi="Arial" w:cs="Arial"/>
+          <w:kern w:val="0"/>
+          <w:sz w:val="24"/>
+          <w:szCs w:val="24"/>
+          <w:lang w:eastAsia="en-IN"/>
+          <w14:ligatures w14:val="none"/>
+        </w:rPr>
+        <w:t>.</w:t>
+      </w:r>
+    </w:p>
+    <w:p>
+      <w:pPr>
+        <w:shd w:val="clear" w:color="auto" w:fill="FFFFFF"/>
+        <w:spacing w:after="0" w:line="240" w:lineRule="auto"/>
+        <w:rPr>
+          <w:rFonts w:ascii="Cambria" w:eastAsia="Times New Roman" w:hAnsi="Cambria" w:cs="Arial"/>
+          <w:kern w:val="0"/>
+          <w:sz w:val="24"/>
+          <w:szCs w:val="24"/>
+          <w:lang w:eastAsia="en-IN"/>
+          <w14:ligatures w14:val="none"/>
+        </w:rPr>
+      </w:pPr>
+    </w:p>
+    <w:p>
+      <w:pPr>
+        <w:shd w:val="clear" w:color="auto" w:fill="FFFFFF"/>
+        <w:spacing w:after="0" w:line="240" w:lineRule="auto"/>
+        <w:rPr>
+          <w:rFonts w:ascii="Cambria" w:eastAsia="Times New Roman" w:hAnsi="Cambria" w:cs="Arial"/>
+          <w:kern w:val="0"/>
+          <w:sz w:val="24"/>
+          <w:szCs w:val="24"/>
+          <w:lang w:eastAsia="en-IN"/>
+          <w14:ligatures w14:val="none"/>
+        </w:rPr>
+      </w:pPr>
+      <w:r>
+        <w:rPr>
+          <w:rFonts w:ascii="Cambria" w:eastAsia="Times New Roman" w:hAnsi="Cambria" w:cs="Arial"/>
+          <w:kern w:val="0"/>
+          <w:sz w:val="24"/>
+          <w:szCs w:val="24"/>
+          <w:lang w:eastAsia="en-IN"/>
+          <w14:ligatures w14:val="none"/>
+        </w:rPr>
+        <w:t>The</w:t>
+      </w:r>
+      <w:r>
+        <w:rPr>
+          <w:rFonts w:ascii="Cambria" w:eastAsia="Times New Roman" w:hAnsi="Cambria" w:cs="Arial"/>
+          <w:kern w:val="0"/>
+          <w:sz w:val="24"/>
+          <w:szCs w:val="24"/>
+          <w:lang w:eastAsia="en-IN"/>
+          <w14:ligatures w14:val="none"/>
+        </w:rPr>
+        <w:t xml:space="preserve"> </w:t>
+      </w:r>
+      <w:r>
+        <w:rPr>
+          <w:rFonts w:ascii="Cambria" w:eastAsia="Times New Roman" w:hAnsi="Cambria" w:cs="Arial"/>
+          <w:b/>
+          <w:bCs/>
+          <w:kern w:val="0"/>
+          <w:sz w:val="24"/>
+          <w:szCs w:val="24"/>
+          <w:lang w:eastAsia="en-IN"/>
+          <w14:ligatures w14:val="none"/>
+        </w:rPr>
+        <w:t>roles and responsibilities</w:t>
+      </w:r>
+      <w:r>
+        <w:rPr>
+          <w:rFonts w:ascii="Cambria" w:eastAsia="Times New Roman" w:hAnsi="Cambria" w:cs="Arial"/>
+          <w:kern w:val="0"/>
+          <w:sz w:val="24"/>
+          <w:szCs w:val="24"/>
+          <w:lang w:eastAsia="en-IN"/>
+          <w14:ligatures w14:val="none"/>
+        </w:rPr>
+        <w:t xml:space="preserve"> of the team members</w:t>
+      </w:r>
+      <w:r>
+        <w:rPr>
+          <w:rFonts w:ascii="Cambria" w:eastAsia="Times New Roman" w:hAnsi="Cambria" w:cs="Arial"/>
+          <w:kern w:val="0"/>
+          <w:sz w:val="24"/>
+          <w:szCs w:val="24"/>
+          <w:lang w:eastAsia="en-IN"/>
+          <w14:ligatures w14:val="none"/>
+        </w:rPr>
+        <w:t xml:space="preserve"> </w:t>
+      </w:r>
+      <w:r>
+        <w:rPr>
+          <w:rFonts w:ascii="Cambria" w:eastAsia="Times New Roman" w:hAnsi="Cambria" w:cs="Arial"/>
+          <w:kern w:val="0"/>
+          <w:sz w:val="24"/>
+          <w:szCs w:val="24"/>
+          <w:lang w:eastAsia="en-IN"/>
+          <w14:ligatures w14:val="none"/>
+        </w:rPr>
+        <w:t>involved in the defect reporting</w:t>
+      </w:r>
+      <w:r>
+        <w:rPr>
+          <w:rFonts w:ascii="Cambria" w:eastAsia="Times New Roman" w:hAnsi="Cambria" w:cs="Arial"/>
+          <w:kern w:val="0"/>
+          <w:sz w:val="24"/>
+          <w:szCs w:val="24"/>
+          <w:lang w:eastAsia="en-IN"/>
+          <w14:ligatures w14:val="none"/>
+        </w:rPr>
+        <w:t xml:space="preserve"> </w:t>
+      </w:r>
+      <w:r>
+        <w:rPr>
+          <w:rFonts w:ascii="Cambria" w:eastAsia="Times New Roman" w:hAnsi="Cambria" w:cs="Arial"/>
+          <w:kern w:val="0"/>
+          <w:sz w:val="24"/>
+          <w:szCs w:val="24"/>
+          <w:lang w:eastAsia="en-IN"/>
+          <w14:ligatures w14:val="none"/>
+        </w:rPr>
+        <w:t>process, such as testers, developers, and the test lead</w:t>
+      </w:r>
+    </w:p>
+    <w:p>
+      <w:pPr>
+        <w:shd w:val="clear" w:color="auto" w:fill="FFFFFF"/>
+        <w:spacing w:after="0" w:line="240" w:lineRule="auto"/>
+        <w:rPr>
+          <w:rFonts w:ascii="Cambria" w:eastAsia="Times New Roman" w:hAnsi="Cambria" w:cs="Arial"/>
+          <w:kern w:val="0"/>
+          <w:sz w:val="24"/>
+          <w:szCs w:val="24"/>
+          <w:lang w:eastAsia="en-IN"/>
+          <w14:ligatures w14:val="none"/>
+        </w:rPr>
+      </w:pPr>
+    </w:p>
+    <w:p>
+      <w:pPr>
+        <w:shd w:val="clear" w:color="auto" w:fill="FFFFFF"/>
+        <w:spacing w:after="0" w:line="240" w:lineRule="auto"/>
+        <w:rPr>
+          <w:rFonts w:ascii="Cambria" w:eastAsia="Times New Roman" w:hAnsi="Cambria" w:cs="Arial"/>
+          <w:kern w:val="0"/>
+          <w:sz w:val="24"/>
+          <w:szCs w:val="24"/>
+          <w:lang w:eastAsia="en-IN"/>
+          <w14:ligatures w14:val="none"/>
+        </w:rPr>
+      </w:pPr>
+      <w:r>
+        <w:rPr>
+          <w:rFonts w:ascii="Cambria" w:eastAsia="Times New Roman" w:hAnsi="Cambria" w:cs="Arial"/>
+          <w:kern w:val="0"/>
+          <w:sz w:val="24"/>
+          <w:szCs w:val="24"/>
+          <w:lang w:eastAsia="en-IN"/>
+          <w14:ligatures w14:val="none"/>
+        </w:rPr>
+        <w:t>The</w:t>
+      </w:r>
+      <w:r>
+        <w:rPr>
+          <w:rFonts w:ascii="Cambria" w:eastAsia="Times New Roman" w:hAnsi="Cambria" w:cs="Arial"/>
+          <w:kern w:val="0"/>
+          <w:sz w:val="24"/>
+          <w:szCs w:val="24"/>
+          <w:lang w:eastAsia="en-IN"/>
+          <w14:ligatures w14:val="none"/>
+        </w:rPr>
+        <w:t xml:space="preserve"> </w:t>
+      </w:r>
+      <w:r>
+        <w:rPr>
+          <w:rFonts w:ascii="Cambria" w:eastAsia="Times New Roman" w:hAnsi="Cambria" w:cs="Arial"/>
+          <w:b/>
+          <w:bCs/>
+          <w:kern w:val="0"/>
+          <w:sz w:val="24"/>
+          <w:szCs w:val="24"/>
+          <w:lang w:eastAsia="en-IN"/>
+          <w14:ligatures w14:val="none"/>
+        </w:rPr>
+        <w:t>communication channels</w:t>
+      </w:r>
+      <w:r>
+        <w:rPr>
+          <w:rFonts w:ascii="Cambria" w:eastAsia="Times New Roman" w:hAnsi="Cambria" w:cs="Arial"/>
+          <w:kern w:val="0"/>
+          <w:sz w:val="24"/>
+          <w:szCs w:val="24"/>
+          <w:lang w:eastAsia="en-IN"/>
+          <w14:ligatures w14:val="none"/>
+        </w:rPr>
+        <w:t xml:space="preserve"> and frequencies for updating stakeholders on the progress</w:t>
+      </w:r>
+      <w:r>
+        <w:rPr>
+          <w:rFonts w:ascii="Cambria" w:eastAsia="Times New Roman" w:hAnsi="Cambria" w:cs="Arial"/>
+          <w:kern w:val="0"/>
+          <w:sz w:val="24"/>
+          <w:szCs w:val="24"/>
+          <w:lang w:eastAsia="en-IN"/>
+          <w14:ligatures w14:val="none"/>
+        </w:rPr>
+        <w:t xml:space="preserve"> </w:t>
+      </w:r>
+      <w:r>
+        <w:rPr>
+          <w:rFonts w:ascii="Cambria" w:eastAsia="Times New Roman" w:hAnsi="Cambria" w:cs="Arial"/>
+          <w:kern w:val="0"/>
+          <w:sz w:val="24"/>
+          <w:szCs w:val="24"/>
+          <w:lang w:eastAsia="en-IN"/>
+          <w14:ligatures w14:val="none"/>
+        </w:rPr>
+        <w:t>and status of defects</w:t>
+      </w:r>
+      <w:r>
+        <w:rPr>
+          <w:rFonts w:ascii="Cambria" w:eastAsia="Times New Roman" w:hAnsi="Cambria" w:cs="Arial"/>
+          <w:kern w:val="0"/>
+          <w:sz w:val="24"/>
+          <w:szCs w:val="24"/>
+          <w:lang w:eastAsia="en-IN"/>
+          <w14:ligatures w14:val="none"/>
+        </w:rPr>
+        <w:t>.</w:t>
+      </w:r>
+    </w:p>
+    <w:p>
+      <w:pPr>
+        <w:shd w:val="clear" w:color="auto" w:fill="FFFFFF"/>
+        <w:spacing w:after="0" w:line="240" w:lineRule="auto"/>
+        <w:rPr>
+          <w:rFonts w:ascii="Cambria" w:eastAsia="Times New Roman" w:hAnsi="Cambria" w:cs="Arial"/>
+          <w:kern w:val="0"/>
+          <w:sz w:val="24"/>
+          <w:szCs w:val="24"/>
+          <w:lang w:eastAsia="en-IN"/>
+          <w14:ligatures w14:val="none"/>
+        </w:rPr>
+      </w:pPr>
+    </w:p>
+    <w:p>
+      <w:pPr>
+        <w:shd w:val="clear" w:color="auto" w:fill="FFFFFF"/>
+        <w:spacing w:after="0" w:line="240" w:lineRule="auto"/>
+        <w:rPr>
+          <w:rFonts w:ascii="Cambria" w:eastAsia="Times New Roman" w:hAnsi="Cambria" w:cs="Arial"/>
+          <w:kern w:val="0"/>
+          <w:sz w:val="24"/>
+          <w:szCs w:val="24"/>
+          <w:lang w:eastAsia="en-IN"/>
+          <w14:ligatures w14:val="none"/>
+        </w:rPr>
+      </w:pPr>
+      <w:r>
+        <w:rPr>
+          <w:rFonts w:ascii="Cambria" w:eastAsia="Times New Roman" w:hAnsi="Cambria" w:cs="Arial"/>
+          <w:kern w:val="0"/>
+          <w:sz w:val="24"/>
+          <w:szCs w:val="24"/>
+          <w:lang w:eastAsia="en-IN"/>
+          <w14:ligatures w14:val="none"/>
+        </w:rPr>
+        <w:t>The metrics and metrics that will be used to measure the effectiveness of the defect</w:t>
+      </w:r>
+      <w:r>
+        <w:rPr>
+          <w:rFonts w:ascii="Cambria" w:eastAsia="Times New Roman" w:hAnsi="Cambria" w:cs="Arial"/>
+          <w:kern w:val="0"/>
+          <w:sz w:val="24"/>
+          <w:szCs w:val="24"/>
+          <w:lang w:eastAsia="en-IN"/>
+          <w14:ligatures w14:val="none"/>
+        </w:rPr>
+        <w:t xml:space="preserve"> </w:t>
+      </w:r>
+      <w:r>
+        <w:rPr>
+          <w:rFonts w:ascii="Cambria" w:eastAsia="Times New Roman" w:hAnsi="Cambria" w:cs="Arial"/>
+          <w:kern w:val="0"/>
+          <w:sz w:val="24"/>
+          <w:szCs w:val="24"/>
+          <w:lang w:eastAsia="en-IN"/>
+          <w14:ligatures w14:val="none"/>
+        </w:rPr>
+        <w:t>reporting process, such as the number of defects found, the time taken to resolve them, and</w:t>
+      </w:r>
+      <w:r>
+        <w:rPr>
+          <w:rFonts w:ascii="Cambria" w:eastAsia="Times New Roman" w:hAnsi="Cambria" w:cs="Arial"/>
+          <w:kern w:val="0"/>
+          <w:sz w:val="24"/>
+          <w:szCs w:val="24"/>
+          <w:lang w:eastAsia="en-IN"/>
+          <w14:ligatures w14:val="none"/>
+        </w:rPr>
+        <w:t xml:space="preserve"> </w:t>
+      </w:r>
+      <w:r>
+        <w:rPr>
+          <w:rFonts w:ascii="Cambria" w:eastAsia="Times New Roman" w:hAnsi="Cambria" w:cs="Arial"/>
+          <w:kern w:val="0"/>
+          <w:sz w:val="24"/>
+          <w:szCs w:val="24"/>
+          <w:lang w:eastAsia="en-IN"/>
+          <w14:ligatures w14:val="none"/>
+        </w:rPr>
+        <w:t>the percentage of defects that were successfully fixed</w:t>
+      </w:r>
+    </w:p>
+    <w:p>
+      <w:pPr>
+        <w:shd w:val="clear" w:color="auto" w:fill="FFFFFF"/>
+        <w:spacing w:after="0" w:line="240" w:lineRule="auto"/>
+        <w:rPr>
+          <w:rFonts w:ascii="Cambria" w:eastAsia="Times New Roman" w:hAnsi="Cambria" w:cs="Arial"/>
+          <w:kern w:val="0"/>
+          <w:sz w:val="24"/>
+          <w:szCs w:val="24"/>
+          <w:lang w:eastAsia="en-IN"/>
+          <w14:ligatures w14:val="none"/>
+        </w:rPr>
+      </w:pPr>
+    </w:p>
+    <w:tbl>
+      <w:tblPr>
+        <w:tblStyle w:val="TableGrid"/>
+        <w:tblW w:w="0" w:type="auto"/>
+        <w:tblLook w:val="04A0" w:firstRow="1" w:lastRow="0" w:firstColumn="1" w:lastColumn="0" w:noHBand="0" w:noVBand="1"/>
+      </w:tblPr>
+      <w:tblGrid>
+        <w:gridCol w:w="4508"/>
+        <w:gridCol w:w="4508"/>
+      </w:tblGrid>
+      <w:tr>
+        <w:tc>
+          <w:tcPr>
+            <w:tcW w:w="4508" w:type="dxa"/>
+          </w:tcPr>
+          <w:p>
+            <w:pPr>
+              <w:shd w:val="clear" w:color="auto" w:fill="FFFFFF"/>
+              <w:rPr>
+                <w:rFonts w:ascii="Cambria" w:eastAsia="Times New Roman" w:hAnsi="Cambria" w:cs="Arial"/>
+                <w:b/>
+                <w:bCs/>
+                <w:kern w:val="0"/>
+                <w:sz w:val="24"/>
+                <w:szCs w:val="24"/>
+                <w:lang w:eastAsia="en-IN"/>
+                <w14:ligatures w14:val="none"/>
+              </w:rPr>
+            </w:pPr>
+            <w:r>
+              <w:rPr>
+                <w:rFonts w:ascii="Cambria" w:eastAsia="Times New Roman" w:hAnsi="Cambria" w:cs="Arial"/>
+                <w:b/>
+                <w:bCs/>
+                <w:kern w:val="0"/>
+                <w:sz w:val="24"/>
+                <w:szCs w:val="24"/>
+                <w:lang w:eastAsia="en-IN"/>
+                <w14:ligatures w14:val="none"/>
+              </w:rPr>
+              <w:t>Defect Process</w:t>
+            </w:r>
+          </w:p>
+        </w:tc>
+        <w:tc>
+          <w:tcPr>
+            <w:tcW w:w="4508" w:type="dxa"/>
+          </w:tcPr>
+          <w:p>
+            <w:pPr>
+              <w:rPr>
+                <w:rFonts w:ascii="Cambria" w:eastAsia="Times New Roman" w:hAnsi="Cambria" w:cs="Arial"/>
+                <w:b/>
+                <w:bCs/>
+                <w:kern w:val="0"/>
+                <w:sz w:val="24"/>
+                <w:szCs w:val="24"/>
+                <w:lang w:eastAsia="en-IN"/>
+                <w14:ligatures w14:val="none"/>
+              </w:rPr>
+            </w:pPr>
+            <w:r>
+              <w:rPr>
+                <w:rFonts w:ascii="Cambria" w:hAnsi="Cambria" w:cs="Arial"/>
+                <w:b/>
+                <w:bCs/>
+                <w:sz w:val="24"/>
+                <w:szCs w:val="24"/>
+                <w:shd w:val="clear" w:color="auto" w:fill="FFFFFF"/>
+              </w:rPr>
+              <w:t>POC</w:t>
+            </w:r>
+          </w:p>
+        </w:tc>
+      </w:tr>
+      <w:tr>
+        <w:tc>
+          <w:tcPr>
+            <w:tcW w:w="4508" w:type="dxa"/>
+          </w:tcPr>
+          <w:p>
+            <w:pPr>
+              <w:rPr>
+                <w:rFonts w:ascii="Cambria" w:eastAsia="Times New Roman" w:hAnsi="Cambria" w:cs="Arial"/>
+                <w:kern w:val="0"/>
+                <w:sz w:val="24"/>
+                <w:szCs w:val="24"/>
+                <w:lang w:eastAsia="en-IN"/>
+                <w14:ligatures w14:val="none"/>
+              </w:rPr>
+            </w:pPr>
+            <w:r>
+              <w:rPr>
+                <w:rFonts w:ascii="Cambria" w:eastAsia="Times New Roman" w:hAnsi="Cambria" w:cs="Arial"/>
+                <w:kern w:val="0"/>
+                <w:sz w:val="24"/>
+                <w:szCs w:val="24"/>
+                <w:lang w:eastAsia="en-IN"/>
+                <w14:ligatures w14:val="none"/>
+              </w:rPr>
+              <w:t>Front end</w:t>
+            </w:r>
+          </w:p>
+        </w:tc>
+        <w:tc>
+          <w:tcPr>
+            <w:tcW w:w="4508" w:type="dxa"/>
+          </w:tcPr>
+          <w:p>
+            <w:pPr>
+              <w:rPr>
+                <w:rFonts w:ascii="Cambria" w:eastAsia="Times New Roman" w:hAnsi="Cambria" w:cs="Arial"/>
+                <w:kern w:val="0"/>
+                <w:sz w:val="24"/>
+                <w:szCs w:val="24"/>
+                <w:lang w:eastAsia="en-IN"/>
+                <w14:ligatures w14:val="none"/>
+              </w:rPr>
+            </w:pPr>
+          </w:p>
+        </w:tc>
+      </w:tr>
+      <w:tr>
+        <w:tc>
+          <w:tcPr>
+            <w:tcW w:w="4508" w:type="dxa"/>
+          </w:tcPr>
+          <w:p>
+            <w:pPr>
+              <w:rPr>
+                <w:rFonts w:ascii="Cambria" w:eastAsia="Times New Roman" w:hAnsi="Cambria" w:cs="Arial"/>
+                <w:kern w:val="0"/>
+                <w:sz w:val="24"/>
+                <w:szCs w:val="24"/>
+                <w:lang w:eastAsia="en-IN"/>
+                <w14:ligatures w14:val="none"/>
+              </w:rPr>
+            </w:pPr>
+            <w:r>
+              <w:rPr>
+                <w:rFonts w:ascii="Cambria" w:eastAsia="Times New Roman" w:hAnsi="Cambria" w:cs="Arial"/>
+                <w:kern w:val="0"/>
+                <w:sz w:val="24"/>
+                <w:szCs w:val="24"/>
+                <w:lang w:eastAsia="en-IN"/>
+                <w14:ligatures w14:val="none"/>
+              </w:rPr>
+              <w:t>Back end</w:t>
+            </w:r>
+          </w:p>
+        </w:tc>
+        <w:tc>
+          <w:tcPr>
+            <w:tcW w:w="4508" w:type="dxa"/>
+          </w:tcPr>
+          <w:p>
+            <w:pPr>
+              <w:rPr>
+                <w:rFonts w:ascii="Cambria" w:eastAsia="Times New Roman" w:hAnsi="Cambria" w:cs="Arial"/>
+                <w:kern w:val="0"/>
+                <w:sz w:val="24"/>
+                <w:szCs w:val="24"/>
+                <w:lang w:eastAsia="en-IN"/>
+                <w14:ligatures w14:val="none"/>
+              </w:rPr>
+            </w:pPr>
+          </w:p>
+        </w:tc>
+      </w:tr>
+      <w:tr>
+        <w:tc>
+          <w:tcPr>
+            <w:tcW w:w="4508" w:type="dxa"/>
+          </w:tcPr>
+          <w:p>
+            <w:pPr>
+              <w:rPr>
+                <w:rFonts w:ascii="Cambria" w:eastAsia="Times New Roman" w:hAnsi="Cambria" w:cs="Arial"/>
+                <w:kern w:val="0"/>
+                <w:sz w:val="24"/>
+                <w:szCs w:val="24"/>
+                <w:lang w:eastAsia="en-IN"/>
+                <w14:ligatures w14:val="none"/>
+              </w:rPr>
+            </w:pPr>
+            <w:r>
+              <w:rPr>
+                <w:rFonts w:ascii="Cambria" w:eastAsia="Times New Roman" w:hAnsi="Cambria" w:cs="Arial"/>
+                <w:kern w:val="0"/>
+                <w:sz w:val="24"/>
+                <w:szCs w:val="24"/>
+                <w:lang w:eastAsia="en-IN"/>
+                <w14:ligatures w14:val="none"/>
+              </w:rPr>
+              <w:t>Devops</w:t>
+            </w:r>
+          </w:p>
+        </w:tc>
+        <w:tc>
+          <w:tcPr>
+            <w:tcW w:w="4508" w:type="dxa"/>
+          </w:tcPr>
+          <w:p>
+            <w:pPr>
+              <w:rPr>
+                <w:rFonts w:ascii="Cambria" w:eastAsia="Times New Roman" w:hAnsi="Cambria" w:cs="Arial"/>
+                <w:kern w:val="0"/>
+                <w:sz w:val="24"/>
+                <w:szCs w:val="24"/>
+                <w:lang w:eastAsia="en-IN"/>
+                <w14:ligatures w14:val="none"/>
+              </w:rPr>
+            </w:pPr>
+          </w:p>
+        </w:tc>
+      </w:tr>
+    </w:tbl>
+    <w:p>
+      <w:pPr>
+        <w:shd w:val="clear" w:color="auto" w:fill="FFFFFF"/>
+        <w:spacing w:after="0" w:line="240" w:lineRule="auto"/>
+        <w:rPr>
+          <w:rFonts w:ascii="Cambria" w:eastAsia="Times New Roman" w:hAnsi="Cambria" w:cs="Arial"/>
+          <w:kern w:val="0"/>
+          <w:sz w:val="24"/>
+          <w:szCs w:val="24"/>
+          <w:lang w:eastAsia="en-IN"/>
+          <w14:ligatures w14:val="none"/>
+        </w:rPr>
+      </w:pPr>
+    </w:p>
+    <w:p>
+      <w:pPr>
+        <w:shd w:val="clear" w:color="auto" w:fill="FFFFFF"/>
+        <w:spacing w:after="0" w:line="240" w:lineRule="auto"/>
+        <w:rPr>
+          <w:rFonts w:ascii="Arial" w:eastAsia="Times New Roman" w:hAnsi="Arial" w:cs="Arial"/>
+          <w:kern w:val="0"/>
+          <w:sz w:val="20"/>
+          <w:szCs w:val="20"/>
+          <w:lang w:eastAsia="en-IN"/>
+          <w14:ligatures w14:val="none"/>
+        </w:rPr>
+      </w:pPr>
+    </w:p>
+    <w:p>
+      <w:pPr>
+        <w:shd w:val="clear" w:color="auto" w:fill="FFFFFF"/>
+        <w:spacing w:after="0" w:line="240" w:lineRule="auto"/>
+        <w:rPr>
+          <w:rFonts w:ascii="Cambria" w:eastAsia="Times New Roman" w:hAnsi="Cambria" w:cs="Arial"/>
+          <w:kern w:val="0"/>
+          <w:sz w:val="24"/>
+          <w:szCs w:val="24"/>
+          <w:lang w:eastAsia="en-IN"/>
+          <w14:ligatures w14:val="none"/>
+        </w:rPr>
+      </w:pPr>
+      <w:r>
+        <w:rPr>
+          <w:rFonts w:ascii="Cambria" w:eastAsia="Times New Roman" w:hAnsi="Cambria" w:cs="Arial"/>
+          <w:kern w:val="0"/>
+          <w:sz w:val="24"/>
+          <w:szCs w:val="24"/>
+          <w:lang w:eastAsia="en-IN"/>
+          <w14:ligatures w14:val="none"/>
+        </w:rPr>
+        <w:t>Tools - JIRA</w:t>
+      </w:r>
+    </w:p>
+    <w:p>
+      <w:pPr>
+        <w:rPr>
+          <w:rFonts w:ascii="Cambria" w:hAnsi="Cambria"/>
+          <w:b/>
+          <w:bCs/>
+          <w:sz w:val="24"/>
+          <w:szCs w:val="24"/>
+        </w:rPr>
+      </w:pPr>
+    </w:p>
+    <w:p>
+      <w:pPr>
+        <w:shd w:val="clear" w:color="auto" w:fill="FFFFFF"/>
+        <w:spacing w:after="0" w:line="240" w:lineRule="auto"/>
+        <w:rPr>
+          <w:rFonts w:ascii="Cambria" w:eastAsia="Times New Roman" w:hAnsi="Cambria" w:cs="Arial"/>
+          <w:b/>
+          <w:bCs/>
+          <w:kern w:val="0"/>
+          <w:sz w:val="30"/>
+          <w:szCs w:val="30"/>
+          <w:lang w:eastAsia="en-IN"/>
+          <w14:ligatures w14:val="none"/>
+        </w:rPr>
+      </w:pPr>
+      <w:r>
+        <w:rPr>
+          <w:rFonts w:ascii="Cambria" w:eastAsia="Times New Roman" w:hAnsi="Cambria" w:cs="Arial"/>
+          <w:b/>
+          <w:bCs/>
+          <w:kern w:val="0"/>
+          <w:sz w:val="30"/>
+          <w:szCs w:val="30"/>
+          <w:lang w:eastAsia="en-IN"/>
+          <w14:ligatures w14:val="none"/>
+        </w:rPr>
+        <w:t>Test Strategy</w:t>
+      </w:r>
+    </w:p>
+    <w:p>
+      <w:pPr>
+        <w:shd w:val="clear" w:color="auto" w:fill="FFFFFF"/>
+        <w:spacing w:after="0" w:line="240" w:lineRule="auto"/>
+        <w:rPr>
+          <w:rFonts w:ascii="Cambria" w:eastAsia="Times New Roman" w:hAnsi="Cambria" w:cs="Arial"/>
+          <w:kern w:val="0"/>
+          <w:sz w:val="28"/>
+          <w:szCs w:val="28"/>
+          <w:lang w:eastAsia="en-IN"/>
+          <w14:ligatures w14:val="none"/>
+        </w:rPr>
+      </w:pPr>
+    </w:p>
+    <w:p>
+      <w:pPr>
+        <w:shd w:val="clear" w:color="auto" w:fill="FFFFFF"/>
+        <w:spacing w:after="0" w:line="240" w:lineRule="auto"/>
+        <w:rPr>
+          <w:rFonts w:ascii="Cambria" w:eastAsia="Times New Roman" w:hAnsi="Cambria" w:cs="Arial"/>
+          <w:kern w:val="0"/>
+          <w:sz w:val="24"/>
+          <w:szCs w:val="24"/>
+          <w:lang w:eastAsia="en-IN"/>
+          <w14:ligatures w14:val="none"/>
+        </w:rPr>
+      </w:pPr>
+      <w:r>
+        <w:rPr>
+          <w:rFonts w:ascii="Cambria" w:eastAsia="Times New Roman" w:hAnsi="Cambria" w:cs="Arial"/>
+          <w:b/>
+          <w:bCs/>
+          <w:kern w:val="0"/>
+          <w:sz w:val="24"/>
+          <w:szCs w:val="24"/>
+          <w:lang w:eastAsia="en-IN"/>
+          <w14:ligatures w14:val="none"/>
+        </w:rPr>
+        <w:t>The first step</w:t>
+      </w:r>
+      <w:r>
+        <w:rPr>
+          <w:rFonts w:ascii="Cambria" w:eastAsia="Times New Roman" w:hAnsi="Cambria" w:cs="Arial"/>
+          <w:kern w:val="0"/>
+          <w:sz w:val="24"/>
+          <w:szCs w:val="24"/>
+          <w:lang w:eastAsia="en-IN"/>
+          <w14:ligatures w14:val="none"/>
+        </w:rPr>
+        <w:t xml:space="preserve"> is to create test scenarios and test cases for the various features in</w:t>
+      </w:r>
+      <w:r>
+        <w:rPr>
+          <w:rFonts w:ascii="Cambria" w:eastAsia="Times New Roman" w:hAnsi="Cambria" w:cs="Arial"/>
+          <w:kern w:val="0"/>
+          <w:sz w:val="24"/>
+          <w:szCs w:val="24"/>
+          <w:lang w:eastAsia="en-IN"/>
+          <w14:ligatures w14:val="none"/>
+        </w:rPr>
+        <w:t xml:space="preserve"> </w:t>
+      </w:r>
+      <w:r>
+        <w:rPr>
+          <w:rFonts w:ascii="Cambria" w:eastAsia="Times New Roman" w:hAnsi="Cambria" w:cs="Arial"/>
+          <w:kern w:val="0"/>
+          <w:sz w:val="24"/>
+          <w:szCs w:val="24"/>
+          <w:lang w:eastAsia="en-IN"/>
+          <w14:ligatures w14:val="none"/>
+        </w:rPr>
+        <w:t>Scope.</w:t>
+      </w:r>
+      <w:r>
+        <w:rPr>
+          <w:rFonts w:ascii="Cambria" w:eastAsia="Times New Roman" w:hAnsi="Cambria" w:cs="Arial"/>
+          <w:kern w:val="0"/>
+          <w:sz w:val="24"/>
+          <w:szCs w:val="24"/>
+          <w:lang w:eastAsia="en-IN"/>
+          <w14:ligatures w14:val="none"/>
+        </w:rPr>
+        <w:t xml:space="preserve"> </w:t>
+      </w:r>
+      <w:r>
+        <w:rPr>
+          <w:rFonts w:ascii="Cambria" w:eastAsia="Times New Roman" w:hAnsi="Cambria" w:cs="Arial"/>
+          <w:kern w:val="0"/>
+          <w:sz w:val="24"/>
+          <w:szCs w:val="24"/>
+          <w:lang w:eastAsia="en-IN"/>
+          <w14:ligatures w14:val="none"/>
+        </w:rPr>
+        <w:t>While</w:t>
+      </w:r>
+      <w:r>
+        <w:rPr>
+          <w:rFonts w:ascii="Cambria" w:eastAsia="Times New Roman" w:hAnsi="Cambria" w:cs="Arial"/>
+          <w:kern w:val="0"/>
+          <w:sz w:val="24"/>
+          <w:szCs w:val="24"/>
+          <w:lang w:eastAsia="en-IN"/>
+          <w14:ligatures w14:val="none"/>
+        </w:rPr>
+        <w:t xml:space="preserve"> </w:t>
+      </w:r>
+      <w:r>
+        <w:rPr>
+          <w:rFonts w:ascii="Cambria" w:eastAsia="Times New Roman" w:hAnsi="Cambria" w:cs="Arial"/>
+          <w:kern w:val="0"/>
+          <w:sz w:val="24"/>
+          <w:szCs w:val="24"/>
+          <w:lang w:eastAsia="en-IN"/>
+          <w14:ligatures w14:val="none"/>
+        </w:rPr>
+        <w:t xml:space="preserve">developing test cases, we'll use a number of </w:t>
+      </w:r>
+      <w:r>
+        <w:rPr>
+          <w:rFonts w:ascii="Cambria" w:eastAsia="Times New Roman" w:hAnsi="Cambria" w:cs="Arial"/>
+          <w:kern w:val="0"/>
+          <w:sz w:val="24"/>
+          <w:szCs w:val="24"/>
+          <w:lang w:eastAsia="en-IN"/>
+          <w14:ligatures w14:val="none"/>
+        </w:rPr>
+        <w:t xml:space="preserve"> </w:t>
+      </w:r>
+      <w:r>
+        <w:rPr>
+          <w:rFonts w:ascii="Cambria" w:eastAsia="Times New Roman" w:hAnsi="Cambria" w:cs="Arial"/>
+          <w:kern w:val="0"/>
+          <w:sz w:val="24"/>
+          <w:szCs w:val="24"/>
+          <w:lang w:eastAsia="en-IN"/>
+          <w14:ligatures w14:val="none"/>
+        </w:rPr>
+        <w:t>test design techniques.</w:t>
+      </w:r>
+    </w:p>
+    <w:p>
+      <w:pPr>
+        <w:shd w:val="clear" w:color="auto" w:fill="FFFFFF"/>
+        <w:spacing w:after="0" w:line="240" w:lineRule="auto"/>
+        <w:rPr>
+          <w:rFonts w:ascii="Cambria" w:eastAsia="Times New Roman" w:hAnsi="Cambria" w:cs="Arial"/>
+          <w:kern w:val="0"/>
+          <w:sz w:val="24"/>
+          <w:szCs w:val="24"/>
+          <w:lang w:eastAsia="en-IN"/>
+          <w14:ligatures w14:val="none"/>
+        </w:rPr>
+      </w:pPr>
+    </w:p>
+    <w:p>
+      <w:pPr>
+        <w:shd w:val="clear" w:color="auto" w:fill="FFFFFF"/>
+        <w:spacing w:after="0" w:line="240" w:lineRule="auto"/>
+        <w:rPr>
+          <w:rFonts w:ascii="Cambria" w:eastAsia="Times New Roman" w:hAnsi="Cambria" w:cs="Arial"/>
+          <w:kern w:val="0"/>
+          <w:sz w:val="24"/>
+          <w:szCs w:val="24"/>
+          <w:lang w:eastAsia="en-IN"/>
+          <w14:ligatures w14:val="none"/>
+        </w:rPr>
+      </w:pPr>
+      <w:r>
+        <w:rPr>
+          <w:rFonts w:ascii="Cambria" w:eastAsia="Times New Roman" w:hAnsi="Cambria" w:cs="Arial"/>
+          <w:kern w:val="0"/>
+          <w:sz w:val="24"/>
+          <w:szCs w:val="24"/>
+          <w:lang w:eastAsia="en-IN"/>
+          <w14:ligatures w14:val="none"/>
+        </w:rPr>
+        <w:t>o Equivalence Class Partition</w:t>
+      </w:r>
+    </w:p>
+    <w:p>
+      <w:pPr>
+        <w:shd w:val="clear" w:color="auto" w:fill="FFFFFF"/>
+        <w:spacing w:after="0" w:line="240" w:lineRule="auto"/>
+        <w:rPr>
+          <w:rFonts w:ascii="Cambria" w:eastAsia="Times New Roman" w:hAnsi="Cambria" w:cs="Arial"/>
+          <w:kern w:val="0"/>
+          <w:sz w:val="24"/>
+          <w:szCs w:val="24"/>
+          <w:lang w:eastAsia="en-IN"/>
+          <w14:ligatures w14:val="none"/>
+        </w:rPr>
+      </w:pPr>
+      <w:r>
+        <w:rPr>
+          <w:rFonts w:ascii="Cambria" w:eastAsia="Times New Roman" w:hAnsi="Cambria" w:cs="Arial"/>
+          <w:kern w:val="0"/>
+          <w:sz w:val="24"/>
+          <w:szCs w:val="24"/>
+          <w:lang w:eastAsia="en-IN"/>
+          <w14:ligatures w14:val="none"/>
+        </w:rPr>
+        <w:t>o</w:t>
+      </w:r>
+      <w:r>
+        <w:rPr>
+          <w:rFonts w:ascii="Cambria" w:eastAsia="Times New Roman" w:hAnsi="Cambria" w:cs="Arial"/>
+          <w:kern w:val="0"/>
+          <w:sz w:val="24"/>
+          <w:szCs w:val="24"/>
+          <w:lang w:eastAsia="en-IN"/>
+          <w14:ligatures w14:val="none"/>
+        </w:rPr>
+        <w:t xml:space="preserve"> </w:t>
+      </w:r>
+      <w:r>
+        <w:rPr>
+          <w:rFonts w:ascii="Cambria" w:eastAsia="Times New Roman" w:hAnsi="Cambria" w:cs="Arial"/>
+          <w:kern w:val="0"/>
+          <w:sz w:val="24"/>
+          <w:szCs w:val="24"/>
+          <w:lang w:eastAsia="en-IN"/>
+          <w14:ligatures w14:val="none"/>
+        </w:rPr>
+        <w:t>Boundary Value Analysis</w:t>
+      </w:r>
+    </w:p>
+    <w:p>
+      <w:pPr>
+        <w:shd w:val="clear" w:color="auto" w:fill="FFFFFF"/>
+        <w:spacing w:after="0" w:line="240" w:lineRule="auto"/>
+        <w:rPr>
+          <w:rFonts w:ascii="Cambria" w:eastAsia="Times New Roman" w:hAnsi="Cambria" w:cs="Arial"/>
+          <w:kern w:val="0"/>
+          <w:sz w:val="24"/>
+          <w:szCs w:val="24"/>
+          <w:lang w:eastAsia="en-IN"/>
+          <w14:ligatures w14:val="none"/>
+        </w:rPr>
+      </w:pPr>
+      <w:r>
+        <w:rPr>
+          <w:rFonts w:ascii="Cambria" w:eastAsia="Times New Roman" w:hAnsi="Cambria" w:cs="Arial"/>
+          <w:kern w:val="0"/>
+          <w:sz w:val="24"/>
+          <w:szCs w:val="24"/>
+          <w:lang w:eastAsia="en-IN"/>
+          <w14:ligatures w14:val="none"/>
+        </w:rPr>
+        <w:t>o Decision Table Testing</w:t>
+      </w:r>
+    </w:p>
+    <w:p>
+      <w:pPr>
+        <w:shd w:val="clear" w:color="auto" w:fill="FFFFFF"/>
+        <w:spacing w:after="0" w:line="240" w:lineRule="auto"/>
+        <w:rPr>
+          <w:rFonts w:ascii="Cambria" w:eastAsia="Times New Roman" w:hAnsi="Cambria" w:cs="Arial"/>
+          <w:kern w:val="0"/>
+          <w:sz w:val="24"/>
+          <w:szCs w:val="24"/>
+          <w:lang w:eastAsia="en-IN"/>
+          <w14:ligatures w14:val="none"/>
+        </w:rPr>
+      </w:pPr>
+      <w:r>
+        <w:rPr>
+          <w:rFonts w:ascii="Cambria" w:eastAsia="Times New Roman" w:hAnsi="Cambria" w:cs="Arial"/>
+          <w:kern w:val="0"/>
+          <w:sz w:val="24"/>
+          <w:szCs w:val="24"/>
+          <w:lang w:eastAsia="en-IN"/>
+          <w14:ligatures w14:val="none"/>
+        </w:rPr>
+        <w:t>o State Transition Testing</w:t>
+      </w:r>
+    </w:p>
+    <w:p>
+      <w:pPr>
+        <w:shd w:val="clear" w:color="auto" w:fill="FFFFFF"/>
+        <w:spacing w:after="0" w:line="240" w:lineRule="auto"/>
+        <w:rPr>
+          <w:rFonts w:ascii="Cambria" w:eastAsia="Times New Roman" w:hAnsi="Cambria" w:cs="Arial"/>
+          <w:kern w:val="0"/>
+          <w:sz w:val="24"/>
+          <w:szCs w:val="24"/>
+          <w:lang w:eastAsia="en-IN"/>
+          <w14:ligatures w14:val="none"/>
+        </w:rPr>
+      </w:pPr>
+      <w:r>
+        <w:rPr>
+          <w:rFonts w:ascii="Cambria" w:eastAsia="Times New Roman" w:hAnsi="Cambria" w:cs="Arial"/>
+          <w:kern w:val="0"/>
+          <w:sz w:val="24"/>
+          <w:szCs w:val="24"/>
+          <w:lang w:eastAsia="en-IN"/>
+          <w14:ligatures w14:val="none"/>
+        </w:rPr>
+        <w:t>o Use Case Testing</w:t>
+      </w:r>
+    </w:p>
+    <w:p>
+      <w:pPr>
+        <w:shd w:val="clear" w:color="auto" w:fill="FFFFFF"/>
+        <w:spacing w:after="0" w:line="240" w:lineRule="auto"/>
+        <w:rPr>
+          <w:rFonts w:ascii="Cambria" w:eastAsia="Times New Roman" w:hAnsi="Cambria" w:cs="Arial"/>
+          <w:kern w:val="0"/>
+          <w:sz w:val="24"/>
+          <w:szCs w:val="24"/>
+          <w:lang w:eastAsia="en-IN"/>
+          <w14:ligatures w14:val="none"/>
+        </w:rPr>
+      </w:pPr>
+    </w:p>
+    <w:p>
+      <w:pPr>
+        <w:shd w:val="clear" w:color="auto" w:fill="FFFFFF"/>
+        <w:spacing w:after="0" w:line="240" w:lineRule="auto"/>
+        <w:rPr>
+          <w:rFonts w:ascii="Cambria" w:eastAsia="Times New Roman" w:hAnsi="Cambria" w:cs="Arial"/>
+          <w:kern w:val="0"/>
+          <w:sz w:val="24"/>
+          <w:szCs w:val="24"/>
+          <w:lang w:eastAsia="en-IN"/>
+          <w14:ligatures w14:val="none"/>
+        </w:rPr>
+      </w:pPr>
+      <w:r>
+        <w:rPr>
+          <w:rFonts w:ascii="Cambria" w:eastAsia="Times New Roman" w:hAnsi="Cambria" w:cs="Arial"/>
+          <w:kern w:val="0"/>
+          <w:sz w:val="24"/>
+          <w:szCs w:val="24"/>
+          <w:lang w:eastAsia="en-IN"/>
+          <w14:ligatures w14:val="none"/>
+        </w:rPr>
+        <w:t>We also use our expertise in creating Test Cases by applying the below:</w:t>
+      </w:r>
+    </w:p>
+    <w:p>
+      <w:pPr>
+        <w:shd w:val="clear" w:color="auto" w:fill="FFFFFF"/>
+        <w:spacing w:after="0" w:line="240" w:lineRule="auto"/>
+        <w:rPr>
+          <w:rFonts w:ascii="Cambria" w:eastAsia="Times New Roman" w:hAnsi="Cambria" w:cs="Arial"/>
+          <w:kern w:val="0"/>
+          <w:sz w:val="24"/>
+          <w:szCs w:val="24"/>
+          <w:lang w:eastAsia="en-IN"/>
+          <w14:ligatures w14:val="none"/>
+        </w:rPr>
+      </w:pPr>
+    </w:p>
+    <w:p>
+      <w:pPr>
+        <w:shd w:val="clear" w:color="auto" w:fill="FFFFFF"/>
+        <w:spacing w:after="0" w:line="240" w:lineRule="auto"/>
+        <w:rPr>
+          <w:rFonts w:ascii="Cambria" w:eastAsia="Times New Roman" w:hAnsi="Cambria" w:cs="Arial"/>
+          <w:kern w:val="0"/>
+          <w:sz w:val="24"/>
+          <w:szCs w:val="24"/>
+          <w:lang w:eastAsia="en-IN"/>
+          <w14:ligatures w14:val="none"/>
+        </w:rPr>
+      </w:pPr>
+      <w:r>
+        <w:rPr>
+          <w:rFonts w:ascii="Cambria" w:eastAsia="Times New Roman" w:hAnsi="Cambria" w:cs="Arial"/>
+          <w:kern w:val="0"/>
+          <w:sz w:val="24"/>
+          <w:szCs w:val="24"/>
+          <w:lang w:eastAsia="en-IN"/>
+          <w14:ligatures w14:val="none"/>
+        </w:rPr>
+        <w:t>o Error Guessing</w:t>
+      </w:r>
+    </w:p>
+    <w:p>
+      <w:pPr>
+        <w:shd w:val="clear" w:color="auto" w:fill="FFFFFF"/>
+        <w:spacing w:after="0" w:line="240" w:lineRule="auto"/>
+        <w:rPr>
+          <w:rFonts w:ascii="Cambria" w:eastAsia="Times New Roman" w:hAnsi="Cambria" w:cs="Arial"/>
+          <w:kern w:val="0"/>
+          <w:sz w:val="24"/>
+          <w:szCs w:val="24"/>
+          <w:lang w:eastAsia="en-IN"/>
+          <w14:ligatures w14:val="none"/>
+        </w:rPr>
+      </w:pPr>
+      <w:r>
+        <w:rPr>
+          <w:rFonts w:ascii="Cambria" w:eastAsia="Times New Roman" w:hAnsi="Cambria" w:cs="Arial"/>
+          <w:kern w:val="0"/>
+          <w:sz w:val="24"/>
+          <w:szCs w:val="24"/>
+          <w:lang w:eastAsia="en-IN"/>
+          <w14:ligatures w14:val="none"/>
+        </w:rPr>
+        <w:t>o Exploratory Testing</w:t>
+      </w:r>
+    </w:p>
+    <w:p>
+      <w:pPr>
+        <w:shd w:val="clear" w:color="auto" w:fill="FFFFFF"/>
+        <w:spacing w:after="0" w:line="240" w:lineRule="auto"/>
+        <w:rPr>
+          <w:rFonts w:ascii="Cambria" w:eastAsia="Times New Roman" w:hAnsi="Cambria" w:cs="Arial"/>
+          <w:kern w:val="0"/>
+          <w:sz w:val="24"/>
+          <w:szCs w:val="24"/>
+          <w:lang w:eastAsia="en-IN"/>
+          <w14:ligatures w14:val="none"/>
+        </w:rPr>
+      </w:pPr>
+      <w:r>
+        <w:rPr>
+          <w:rFonts w:ascii="Cambria" w:eastAsia="Times New Roman" w:hAnsi="Cambria" w:cs="Arial"/>
+          <w:kern w:val="0"/>
+          <w:sz w:val="24"/>
+          <w:szCs w:val="24"/>
+          <w:lang w:eastAsia="en-IN"/>
+          <w14:ligatures w14:val="none"/>
+        </w:rPr>
+        <w:t>• We prioritize the Test Cases</w:t>
+      </w:r>
+    </w:p>
+    <w:p>
+      <w:pPr>
+        <w:shd w:val="clear" w:color="auto" w:fill="FFFFFF"/>
+        <w:spacing w:after="0" w:line="240" w:lineRule="auto"/>
+        <w:rPr>
+          <w:rFonts w:ascii="Cambria" w:eastAsia="Times New Roman" w:hAnsi="Cambria" w:cs="Arial"/>
+          <w:kern w:val="0"/>
+          <w:sz w:val="24"/>
+          <w:szCs w:val="24"/>
+          <w:lang w:eastAsia="en-IN"/>
+          <w14:ligatures w14:val="none"/>
+        </w:rPr>
+      </w:pPr>
+    </w:p>
+    <w:p>
+      <w:pPr>
+        <w:shd w:val="clear" w:color="auto" w:fill="FFFFFF"/>
+        <w:spacing w:after="0" w:line="240" w:lineRule="auto"/>
+        <w:rPr>
+          <w:rFonts w:ascii="Cambria" w:eastAsia="Times New Roman" w:hAnsi="Cambria" w:cs="Arial"/>
+          <w:kern w:val="0"/>
+          <w:sz w:val="24"/>
+          <w:szCs w:val="24"/>
+          <w:lang w:eastAsia="en-IN"/>
+          <w14:ligatures w14:val="none"/>
+        </w:rPr>
+      </w:pPr>
+      <w:r>
+        <w:rPr>
+          <w:rFonts w:ascii="Cambria" w:eastAsia="Times New Roman" w:hAnsi="Cambria" w:cs="Arial"/>
+          <w:b/>
+          <w:bCs/>
+          <w:kern w:val="0"/>
+          <w:sz w:val="24"/>
+          <w:szCs w:val="24"/>
+          <w:lang w:eastAsia="en-IN"/>
+          <w14:ligatures w14:val="none"/>
+        </w:rPr>
+        <w:t>Step 2</w:t>
+      </w:r>
+      <w:r>
+        <w:rPr>
+          <w:rFonts w:ascii="Cambria" w:eastAsia="Times New Roman" w:hAnsi="Cambria" w:cs="Arial"/>
+          <w:kern w:val="0"/>
+          <w:sz w:val="24"/>
+          <w:szCs w:val="24"/>
+          <w:lang w:eastAsia="en-IN"/>
+          <w14:ligatures w14:val="none"/>
+        </w:rPr>
+        <w:t>: Our testing procedure when we receive a request for testing:</w:t>
+      </w:r>
+    </w:p>
+    <w:p>
+      <w:pPr>
+        <w:shd w:val="clear" w:color="auto" w:fill="FFFFFF"/>
+        <w:spacing w:after="0" w:line="240" w:lineRule="auto"/>
+        <w:rPr>
+          <w:rFonts w:ascii="Cambria" w:eastAsia="Times New Roman" w:hAnsi="Cambria" w:cs="Arial"/>
+          <w:kern w:val="0"/>
+          <w:sz w:val="24"/>
+          <w:szCs w:val="24"/>
+          <w:lang w:eastAsia="en-IN"/>
+          <w14:ligatures w14:val="none"/>
+        </w:rPr>
+      </w:pPr>
+    </w:p>
+    <w:p>
+      <w:pPr>
+        <w:shd w:val="clear" w:color="auto" w:fill="FFFFFF"/>
+        <w:spacing w:after="0" w:line="240" w:lineRule="auto"/>
+        <w:rPr>
+          <w:rFonts w:ascii="Cambria" w:eastAsia="Times New Roman" w:hAnsi="Cambria" w:cs="Arial"/>
+          <w:kern w:val="0"/>
+          <w:sz w:val="24"/>
+          <w:szCs w:val="24"/>
+          <w:lang w:eastAsia="en-IN"/>
+          <w14:ligatures w14:val="none"/>
+        </w:rPr>
+      </w:pPr>
+      <w:r>
+        <w:rPr>
+          <w:rFonts w:ascii="Cambria" w:eastAsia="Times New Roman" w:hAnsi="Cambria" w:cs="Arial"/>
+          <w:kern w:val="0"/>
+          <w:sz w:val="24"/>
+          <w:szCs w:val="24"/>
+          <w:lang w:eastAsia="en-IN"/>
+          <w14:ligatures w14:val="none"/>
+        </w:rPr>
+        <w:t xml:space="preserve">• </w:t>
+      </w:r>
+      <w:r>
+        <w:rPr>
+          <w:rFonts w:ascii="Cambria" w:eastAsia="Times New Roman" w:hAnsi="Cambria" w:cs="Arial"/>
+          <w:kern w:val="0"/>
+          <w:sz w:val="24"/>
+          <w:szCs w:val="24"/>
+          <w:highlight w:val="yellow"/>
+          <w:lang w:eastAsia="en-IN"/>
+          <w14:ligatures w14:val="none"/>
+        </w:rPr>
+        <w:t>First, we'll conduct smoke testing</w:t>
+      </w:r>
+      <w:r>
+        <w:rPr>
+          <w:rFonts w:ascii="Cambria" w:eastAsia="Times New Roman" w:hAnsi="Cambria" w:cs="Arial"/>
+          <w:kern w:val="0"/>
+          <w:sz w:val="24"/>
+          <w:szCs w:val="24"/>
+          <w:lang w:eastAsia="en-IN"/>
+          <w14:ligatures w14:val="none"/>
+        </w:rPr>
+        <w:t xml:space="preserve"> to see if the</w:t>
+      </w:r>
+      <w:r>
+        <w:rPr>
+          <w:rFonts w:ascii="Cambria" w:eastAsia="Times New Roman" w:hAnsi="Cambria" w:cs="Arial"/>
+          <w:kern w:val="0"/>
+          <w:sz w:val="24"/>
+          <w:szCs w:val="24"/>
+          <w:lang w:eastAsia="en-IN"/>
+          <w14:ligatures w14:val="none"/>
+        </w:rPr>
+        <w:t xml:space="preserve"> </w:t>
+      </w:r>
+      <w:r>
+        <w:rPr>
+          <w:rFonts w:ascii="Cambria" w:eastAsia="Times New Roman" w:hAnsi="Cambria" w:cs="Arial"/>
+          <w:kern w:val="0"/>
+          <w:sz w:val="24"/>
+          <w:szCs w:val="24"/>
+          <w:lang w:eastAsia="en-IN"/>
+          <w14:ligatures w14:val="none"/>
+        </w:rPr>
+        <w:t>various and</w:t>
+      </w:r>
+    </w:p>
+    <w:p>
+      <w:pPr>
+        <w:shd w:val="clear" w:color="auto" w:fill="FFFFFF"/>
+        <w:spacing w:after="0" w:line="240" w:lineRule="auto"/>
+        <w:rPr>
+          <w:rFonts w:ascii="Cambria" w:eastAsia="Times New Roman" w:hAnsi="Cambria" w:cs="Arial"/>
+          <w:kern w:val="0"/>
+          <w:sz w:val="24"/>
+          <w:szCs w:val="24"/>
+          <w:lang w:eastAsia="en-IN"/>
+          <w14:ligatures w14:val="none"/>
+        </w:rPr>
+      </w:pPr>
+      <w:r>
+        <w:rPr>
+          <w:rFonts w:ascii="Cambria" w:eastAsia="Times New Roman" w:hAnsi="Cambria" w:cs="Arial"/>
+          <w:kern w:val="0"/>
+          <w:sz w:val="24"/>
+          <w:szCs w:val="24"/>
+          <w:lang w:eastAsia="en-IN"/>
+          <w14:ligatures w14:val="none"/>
+        </w:rPr>
+        <w:t>important functionalities of the application are working.</w:t>
+      </w:r>
+    </w:p>
+    <w:p>
+      <w:pPr>
+        <w:shd w:val="clear" w:color="auto" w:fill="FFFFFF"/>
+        <w:spacing w:after="0" w:line="240" w:lineRule="auto"/>
+        <w:rPr>
+          <w:rFonts w:ascii="Cambria" w:eastAsia="Times New Roman" w:hAnsi="Cambria" w:cs="Arial"/>
+          <w:kern w:val="0"/>
+          <w:sz w:val="24"/>
+          <w:szCs w:val="24"/>
+          <w:lang w:eastAsia="en-IN"/>
+          <w14:ligatures w14:val="none"/>
+        </w:rPr>
+      </w:pPr>
+      <w:r>
+        <w:rPr>
+          <w:rFonts w:ascii="Arial" w:eastAsia="Times New Roman" w:hAnsi="Arial" w:cs="Arial"/>
+          <w:kern w:val="0"/>
+          <w:sz w:val="20"/>
+          <w:szCs w:val="20"/>
+          <w:lang w:eastAsia="en-IN"/>
+          <w14:ligatures w14:val="none"/>
+        </w:rPr>
+        <w:br/>
+      </w:r>
+      <w:r>
+        <w:rPr>
+          <w:rFonts w:ascii="Cambria" w:eastAsia="Times New Roman" w:hAnsi="Cambria" w:cs="Arial"/>
+          <w:kern w:val="0"/>
+          <w:sz w:val="24"/>
+          <w:szCs w:val="24"/>
+          <w:lang w:eastAsia="en-IN"/>
+          <w14:ligatures w14:val="none"/>
+        </w:rPr>
+        <w:t>•</w:t>
+      </w:r>
+      <w:r>
+        <w:rPr>
+          <w:rFonts w:ascii="Cambria" w:eastAsia="Times New Roman" w:hAnsi="Cambria" w:cs="Arial"/>
+          <w:kern w:val="0"/>
+          <w:sz w:val="24"/>
+          <w:szCs w:val="24"/>
+          <w:lang w:eastAsia="en-IN"/>
+          <w14:ligatures w14:val="none"/>
+        </w:rPr>
+        <w:t xml:space="preserve"> </w:t>
+      </w:r>
+      <w:r>
+        <w:rPr>
+          <w:rFonts w:ascii="Cambria" w:eastAsia="Times New Roman" w:hAnsi="Cambria" w:cs="Arial"/>
+          <w:kern w:val="0"/>
+          <w:sz w:val="24"/>
+          <w:szCs w:val="24"/>
+          <w:highlight w:val="yellow"/>
+          <w:lang w:eastAsia="en-IN"/>
+          <w14:ligatures w14:val="none"/>
+        </w:rPr>
+        <w:t>We reject the build, if</w:t>
+      </w:r>
+      <w:r>
+        <w:rPr>
+          <w:rFonts w:ascii="Cambria" w:eastAsia="Times New Roman" w:hAnsi="Cambria" w:cs="Arial"/>
+          <w:kern w:val="0"/>
+          <w:sz w:val="24"/>
+          <w:szCs w:val="24"/>
+          <w:highlight w:val="yellow"/>
+          <w:lang w:eastAsia="en-IN"/>
+          <w14:ligatures w14:val="none"/>
+        </w:rPr>
+        <w:t xml:space="preserve"> </w:t>
+      </w:r>
+      <w:r>
+        <w:rPr>
+          <w:rFonts w:ascii="Cambria" w:eastAsia="Times New Roman" w:hAnsi="Cambria" w:cs="Arial"/>
+          <w:kern w:val="0"/>
+          <w:sz w:val="24"/>
+          <w:szCs w:val="24"/>
+          <w:highlight w:val="yellow"/>
+          <w:lang w:eastAsia="en-IN"/>
+          <w14:ligatures w14:val="none"/>
+        </w:rPr>
+        <w:t>the Smoke Testing fails</w:t>
+      </w:r>
+      <w:r>
+        <w:rPr>
+          <w:rFonts w:ascii="Cambria" w:eastAsia="Times New Roman" w:hAnsi="Cambria" w:cs="Arial"/>
+          <w:kern w:val="0"/>
+          <w:sz w:val="24"/>
+          <w:szCs w:val="24"/>
+          <w:lang w:eastAsia="en-IN"/>
+          <w14:ligatures w14:val="none"/>
+        </w:rPr>
+        <w:t xml:space="preserve"> </w:t>
+      </w:r>
+      <w:r>
+        <w:rPr>
+          <w:rFonts w:ascii="Cambria" w:eastAsia="Times New Roman" w:hAnsi="Cambria" w:cs="Arial"/>
+          <w:kern w:val="0"/>
+          <w:sz w:val="24"/>
+          <w:szCs w:val="24"/>
+          <w:lang w:eastAsia="en-IN"/>
+          <w14:ligatures w14:val="none"/>
+        </w:rPr>
+        <w:t>and will wait for the stable</w:t>
+      </w:r>
+    </w:p>
+    <w:p>
+      <w:pPr>
+        <w:shd w:val="clear" w:color="auto" w:fill="FFFFFF"/>
+        <w:spacing w:after="0" w:line="240" w:lineRule="auto"/>
+        <w:rPr>
+          <w:rFonts w:ascii="Cambria" w:eastAsia="Times New Roman" w:hAnsi="Cambria" w:cs="Arial"/>
+          <w:kern w:val="0"/>
+          <w:sz w:val="24"/>
+          <w:szCs w:val="24"/>
+          <w:lang w:eastAsia="en-IN"/>
+          <w14:ligatures w14:val="none"/>
+        </w:rPr>
+      </w:pPr>
+      <w:r>
+        <w:rPr>
+          <w:rFonts w:ascii="Cambria" w:eastAsia="Times New Roman" w:hAnsi="Cambria" w:cs="Arial"/>
+          <w:kern w:val="0"/>
+          <w:sz w:val="24"/>
+          <w:szCs w:val="24"/>
+          <w:lang w:eastAsia="en-IN"/>
+          <w14:ligatures w14:val="none"/>
+        </w:rPr>
+        <w:t>build before performing in depth testing of the application functionalities</w:t>
+      </w:r>
+    </w:p>
+    <w:p>
+      <w:pPr>
+        <w:shd w:val="clear" w:color="auto" w:fill="FFFFFF"/>
+        <w:spacing w:after="0" w:line="240" w:lineRule="auto"/>
+        <w:rPr>
+          <w:rFonts w:ascii="Cambria" w:eastAsia="Times New Roman" w:hAnsi="Cambria" w:cs="Arial"/>
+          <w:kern w:val="0"/>
+          <w:sz w:val="24"/>
+          <w:szCs w:val="24"/>
+          <w:lang w:eastAsia="en-IN"/>
+          <w14:ligatures w14:val="none"/>
+        </w:rPr>
+      </w:pPr>
+    </w:p>
+    <w:p>
+      <w:pPr>
+        <w:shd w:val="clear" w:color="auto" w:fill="FFFFFF"/>
+        <w:spacing w:after="0" w:line="240" w:lineRule="auto"/>
+        <w:rPr>
+          <w:rFonts w:ascii="Cambria" w:eastAsia="Times New Roman" w:hAnsi="Cambria" w:cs="Arial"/>
+          <w:kern w:val="0"/>
+          <w:sz w:val="24"/>
+          <w:szCs w:val="24"/>
+          <w:highlight w:val="yellow"/>
+          <w:lang w:eastAsia="en-IN"/>
+          <w14:ligatures w14:val="none"/>
+        </w:rPr>
+      </w:pPr>
+      <w:r>
+        <w:rPr>
+          <w:rFonts w:ascii="Cambria" w:eastAsia="Times New Roman" w:hAnsi="Cambria" w:cs="Arial"/>
+          <w:kern w:val="0"/>
+          <w:sz w:val="24"/>
+          <w:szCs w:val="24"/>
+          <w:lang w:eastAsia="en-IN"/>
+          <w14:ligatures w14:val="none"/>
+        </w:rPr>
+        <w:t>• Once we receive a stable build, which passes Smoke Testing,</w:t>
+      </w:r>
+      <w:r>
+        <w:rPr>
+          <w:rFonts w:ascii="Cambria" w:eastAsia="Times New Roman" w:hAnsi="Cambria" w:cs="Arial"/>
+          <w:kern w:val="0"/>
+          <w:sz w:val="24"/>
+          <w:szCs w:val="24"/>
+          <w:lang w:eastAsia="en-IN"/>
+          <w14:ligatures w14:val="none"/>
+        </w:rPr>
+        <w:t xml:space="preserve"> </w:t>
+      </w:r>
+      <w:r>
+        <w:rPr>
+          <w:rFonts w:ascii="Cambria" w:eastAsia="Times New Roman" w:hAnsi="Cambria" w:cs="Arial"/>
+          <w:kern w:val="0"/>
+          <w:sz w:val="24"/>
+          <w:szCs w:val="24"/>
+          <w:highlight w:val="yellow"/>
+          <w:lang w:eastAsia="en-IN"/>
+          <w14:ligatures w14:val="none"/>
+        </w:rPr>
+        <w:t>we perform</w:t>
+      </w:r>
+    </w:p>
+    <w:p>
+      <w:pPr>
+        <w:shd w:val="clear" w:color="auto" w:fill="FFFFFF"/>
+        <w:spacing w:after="0" w:line="240" w:lineRule="auto"/>
+        <w:rPr>
+          <w:rFonts w:ascii="Cambria" w:eastAsia="Times New Roman" w:hAnsi="Cambria" w:cs="Arial"/>
+          <w:kern w:val="0"/>
+          <w:sz w:val="24"/>
+          <w:szCs w:val="24"/>
+          <w:lang w:eastAsia="en-IN"/>
+          <w14:ligatures w14:val="none"/>
+        </w:rPr>
+      </w:pPr>
+      <w:r>
+        <w:rPr>
+          <w:rFonts w:ascii="Cambria" w:eastAsia="Times New Roman" w:hAnsi="Cambria" w:cs="Arial"/>
+          <w:kern w:val="0"/>
+          <w:sz w:val="24"/>
+          <w:szCs w:val="24"/>
+          <w:highlight w:val="yellow"/>
+          <w:lang w:eastAsia="en-IN"/>
+          <w14:ligatures w14:val="none"/>
+        </w:rPr>
+        <w:t>in depth testing using the Test Cases created</w:t>
+      </w:r>
+      <w:r>
+        <w:rPr>
+          <w:rFonts w:ascii="Cambria" w:eastAsia="Times New Roman" w:hAnsi="Cambria" w:cs="Arial"/>
+          <w:kern w:val="0"/>
+          <w:sz w:val="24"/>
+          <w:szCs w:val="24"/>
+          <w:highlight w:val="yellow"/>
+          <w:lang w:eastAsia="en-IN"/>
+          <w14:ligatures w14:val="none"/>
+        </w:rPr>
+        <w:t>.</w:t>
+      </w:r>
+    </w:p>
+    <w:p>
+      <w:pPr>
+        <w:shd w:val="clear" w:color="auto" w:fill="FFFFFF"/>
+        <w:spacing w:after="0" w:line="240" w:lineRule="auto"/>
+        <w:rPr>
+          <w:rFonts w:ascii="Cambria" w:eastAsia="Times New Roman" w:hAnsi="Cambria" w:cs="Arial"/>
+          <w:kern w:val="0"/>
+          <w:sz w:val="24"/>
+          <w:szCs w:val="24"/>
+          <w:lang w:eastAsia="en-IN"/>
+          <w14:ligatures w14:val="none"/>
+        </w:rPr>
+      </w:pPr>
+      <w:r>
+        <w:rPr>
+          <w:rFonts w:ascii="Cambria" w:eastAsia="Times New Roman" w:hAnsi="Cambria" w:cs="Arial"/>
+          <w:kern w:val="0"/>
+          <w:sz w:val="24"/>
+          <w:szCs w:val="24"/>
+          <w:lang w:eastAsia="en-IN"/>
+          <w14:ligatures w14:val="none"/>
+        </w:rPr>
+        <w:lastRenderedPageBreak/>
+        <w:t>•</w:t>
+      </w:r>
+      <w:r>
+        <w:rPr>
+          <w:rFonts w:ascii="Cambria" w:eastAsia="Times New Roman" w:hAnsi="Cambria" w:cs="Arial"/>
+          <w:kern w:val="0"/>
+          <w:sz w:val="24"/>
+          <w:szCs w:val="24"/>
+          <w:lang w:eastAsia="en-IN"/>
+          <w14:ligatures w14:val="none"/>
+        </w:rPr>
+        <w:t xml:space="preserve"> </w:t>
+      </w:r>
+      <w:r>
+        <w:rPr>
+          <w:rFonts w:ascii="Cambria" w:eastAsia="Times New Roman" w:hAnsi="Cambria" w:cs="Arial"/>
+          <w:kern w:val="0"/>
+          <w:sz w:val="24"/>
+          <w:szCs w:val="24"/>
+          <w:lang w:eastAsia="en-IN"/>
+          <w14:ligatures w14:val="none"/>
+        </w:rPr>
+        <w:t>Multiple Test Resources will be testing the same Application on Multiple</w:t>
+      </w:r>
+    </w:p>
+    <w:p>
+      <w:pPr>
+        <w:shd w:val="clear" w:color="auto" w:fill="FFFFFF"/>
+        <w:spacing w:after="0" w:line="240" w:lineRule="auto"/>
+        <w:rPr>
+          <w:rFonts w:ascii="Cambria" w:eastAsia="Times New Roman" w:hAnsi="Cambria" w:cs="Arial"/>
+          <w:kern w:val="0"/>
+          <w:sz w:val="24"/>
+          <w:szCs w:val="24"/>
+          <w:lang w:eastAsia="en-IN"/>
+          <w14:ligatures w14:val="none"/>
+        </w:rPr>
+      </w:pPr>
+      <w:r>
+        <w:rPr>
+          <w:rFonts w:ascii="Cambria" w:eastAsia="Times New Roman" w:hAnsi="Cambria" w:cs="Arial"/>
+          <w:kern w:val="0"/>
+          <w:sz w:val="24"/>
+          <w:szCs w:val="24"/>
+          <w:lang w:eastAsia="en-IN"/>
+          <w14:ligatures w14:val="none"/>
+        </w:rPr>
+        <w:t>Supported Environments simultaneously</w:t>
+      </w:r>
+    </w:p>
+    <w:p>
+      <w:pPr>
+        <w:shd w:val="clear" w:color="auto" w:fill="FFFFFF"/>
+        <w:spacing w:after="0" w:line="240" w:lineRule="auto"/>
+        <w:rPr>
+          <w:rFonts w:ascii="Cambria" w:eastAsia="Times New Roman" w:hAnsi="Cambria" w:cs="Arial"/>
+          <w:kern w:val="0"/>
+          <w:sz w:val="24"/>
+          <w:szCs w:val="24"/>
+          <w:lang w:eastAsia="en-IN"/>
+          <w14:ligatures w14:val="none"/>
+        </w:rPr>
+      </w:pPr>
+    </w:p>
+    <w:p>
+      <w:pPr>
+        <w:shd w:val="clear" w:color="auto" w:fill="FFFFFF"/>
+        <w:spacing w:after="0" w:line="240" w:lineRule="auto"/>
+        <w:rPr>
+          <w:rFonts w:ascii="Cambria" w:eastAsia="Times New Roman" w:hAnsi="Cambria" w:cs="Arial"/>
+          <w:kern w:val="0"/>
+          <w:sz w:val="24"/>
+          <w:szCs w:val="24"/>
+          <w:lang w:eastAsia="en-IN"/>
+          <w14:ligatures w14:val="none"/>
+        </w:rPr>
+      </w:pPr>
+      <w:r>
+        <w:rPr>
+          <w:rFonts w:ascii="Cambria" w:eastAsia="Times New Roman" w:hAnsi="Cambria" w:cs="Arial"/>
+          <w:kern w:val="0"/>
+          <w:sz w:val="24"/>
+          <w:szCs w:val="24"/>
+          <w:lang w:eastAsia="en-IN"/>
+          <w14:ligatures w14:val="none"/>
+        </w:rPr>
+        <w:t>We then</w:t>
+      </w:r>
+      <w:r>
+        <w:rPr>
+          <w:rFonts w:ascii="Cambria" w:eastAsia="Times New Roman" w:hAnsi="Cambria" w:cs="Arial"/>
+          <w:kern w:val="0"/>
+          <w:sz w:val="24"/>
+          <w:szCs w:val="24"/>
+          <w:lang w:eastAsia="en-IN"/>
+          <w14:ligatures w14:val="none"/>
+        </w:rPr>
+        <w:t xml:space="preserve"> </w:t>
+      </w:r>
+      <w:r>
+        <w:rPr>
+          <w:rFonts w:ascii="Cambria" w:eastAsia="Times New Roman" w:hAnsi="Cambria" w:cs="Arial"/>
+          <w:b/>
+          <w:bCs/>
+          <w:kern w:val="0"/>
+          <w:sz w:val="24"/>
+          <w:szCs w:val="24"/>
+          <w:highlight w:val="yellow"/>
+          <w:lang w:eastAsia="en-IN"/>
+          <w14:ligatures w14:val="none"/>
+        </w:rPr>
+        <w:t>report the bugs in bug tracking</w:t>
+      </w:r>
+      <w:r>
+        <w:rPr>
+          <w:rFonts w:ascii="Cambria" w:eastAsia="Times New Roman" w:hAnsi="Cambria" w:cs="Arial"/>
+          <w:kern w:val="0"/>
+          <w:sz w:val="24"/>
+          <w:szCs w:val="24"/>
+          <w:lang w:eastAsia="en-IN"/>
+          <w14:ligatures w14:val="none"/>
+        </w:rPr>
+        <w:t xml:space="preserve"> tool and send</w:t>
+      </w:r>
+      <w:r>
+        <w:rPr>
+          <w:rFonts w:ascii="Cambria" w:eastAsia="Times New Roman" w:hAnsi="Cambria" w:cs="Arial"/>
+          <w:kern w:val="0"/>
+          <w:sz w:val="24"/>
+          <w:szCs w:val="24"/>
+          <w:lang w:eastAsia="en-IN"/>
+          <w14:ligatures w14:val="none"/>
+        </w:rPr>
+        <w:t xml:space="preserve"> </w:t>
+      </w:r>
+      <w:r>
+        <w:rPr>
+          <w:rFonts w:ascii="Cambria" w:eastAsia="Times New Roman" w:hAnsi="Cambria" w:cs="Arial"/>
+          <w:kern w:val="0"/>
+          <w:sz w:val="24"/>
+          <w:szCs w:val="24"/>
+          <w:lang w:eastAsia="en-IN"/>
+          <w14:ligatures w14:val="none"/>
+        </w:rPr>
+        <w:t xml:space="preserve">dev. </w:t>
+      </w:r>
+      <w:r>
+        <w:rPr>
+          <w:rFonts w:ascii="Cambria" w:eastAsia="Times New Roman" w:hAnsi="Cambria" w:cs="Arial"/>
+          <w:kern w:val="0"/>
+          <w:sz w:val="24"/>
+          <w:szCs w:val="24"/>
+          <w:lang w:eastAsia="en-IN"/>
+          <w14:ligatures w14:val="none"/>
+        </w:rPr>
+        <w:t>M</w:t>
+      </w:r>
+      <w:r>
+        <w:rPr>
+          <w:rFonts w:ascii="Cambria" w:eastAsia="Times New Roman" w:hAnsi="Cambria" w:cs="Arial"/>
+          <w:kern w:val="0"/>
+          <w:sz w:val="24"/>
+          <w:szCs w:val="24"/>
+          <w:lang w:eastAsia="en-IN"/>
+          <w14:ligatures w14:val="none"/>
+        </w:rPr>
+        <w:t>anagement</w:t>
+      </w:r>
+      <w:r>
+        <w:rPr>
+          <w:rFonts w:ascii="Cambria" w:eastAsia="Times New Roman" w:hAnsi="Cambria" w:cs="Arial"/>
+          <w:kern w:val="0"/>
+          <w:sz w:val="24"/>
+          <w:szCs w:val="24"/>
+          <w:lang w:eastAsia="en-IN"/>
+          <w14:ligatures w14:val="none"/>
+        </w:rPr>
+        <w:t xml:space="preserve"> </w:t>
+      </w:r>
+      <w:r>
+        <w:rPr>
+          <w:rFonts w:ascii="Cambria" w:eastAsia="Times New Roman" w:hAnsi="Cambria" w:cs="Arial"/>
+          <w:kern w:val="0"/>
+          <w:sz w:val="24"/>
+          <w:szCs w:val="24"/>
+          <w:lang w:eastAsia="en-IN"/>
+          <w14:ligatures w14:val="none"/>
+        </w:rPr>
+        <w:t>the defect found on that day in a status end of the day email.</w:t>
+      </w:r>
+    </w:p>
+    <w:p>
+      <w:pPr>
+        <w:shd w:val="clear" w:color="auto" w:fill="FFFFFF"/>
+        <w:spacing w:after="0" w:line="240" w:lineRule="auto"/>
+        <w:rPr>
+          <w:rFonts w:ascii="Arial" w:eastAsia="Times New Roman" w:hAnsi="Arial" w:cs="Arial"/>
+          <w:kern w:val="0"/>
+          <w:sz w:val="20"/>
+          <w:szCs w:val="20"/>
+          <w:lang w:eastAsia="en-IN"/>
+          <w14:ligatures w14:val="none"/>
+        </w:rPr>
+      </w:pPr>
+    </w:p>
+    <w:p>
+      <w:pPr>
+        <w:shd w:val="clear" w:color="auto" w:fill="FFFFFF"/>
+        <w:spacing w:after="0" w:line="240" w:lineRule="auto"/>
+        <w:rPr>
+          <w:rFonts w:ascii="Cambria" w:eastAsia="Times New Roman" w:hAnsi="Cambria" w:cs="Arial"/>
+          <w:kern w:val="0"/>
+          <w:sz w:val="24"/>
+          <w:szCs w:val="24"/>
+          <w:lang w:eastAsia="en-IN"/>
+          <w14:ligatures w14:val="none"/>
+        </w:rPr>
+      </w:pPr>
+      <w:r>
+        <w:rPr>
+          <w:rFonts w:ascii="Cambria" w:eastAsia="Times New Roman" w:hAnsi="Cambria" w:cs="Arial"/>
+          <w:kern w:val="0"/>
+          <w:sz w:val="24"/>
+          <w:szCs w:val="24"/>
+          <w:lang w:eastAsia="en-IN"/>
+          <w14:ligatures w14:val="none"/>
+        </w:rPr>
+        <w:t>As part of the Testing, we will perform the below types of Testing:</w:t>
+      </w:r>
+    </w:p>
+    <w:p>
+      <w:pPr>
+        <w:shd w:val="clear" w:color="auto" w:fill="FFFFFF"/>
+        <w:spacing w:after="0" w:line="240" w:lineRule="auto"/>
+        <w:rPr>
+          <w:rFonts w:ascii="Cambria" w:eastAsia="Times New Roman" w:hAnsi="Cambria" w:cs="Arial"/>
+          <w:kern w:val="0"/>
+          <w:sz w:val="24"/>
+          <w:szCs w:val="24"/>
+          <w:lang w:eastAsia="en-IN"/>
+          <w14:ligatures w14:val="none"/>
+        </w:rPr>
+      </w:pPr>
+      <w:r>
+        <w:rPr>
+          <w:rFonts w:ascii="Cambria" w:eastAsia="Times New Roman" w:hAnsi="Cambria" w:cs="Arial"/>
+          <w:kern w:val="0"/>
+          <w:sz w:val="24"/>
+          <w:szCs w:val="24"/>
+          <w:lang w:eastAsia="en-IN"/>
+          <w14:ligatures w14:val="none"/>
+        </w:rPr>
+        <w:t>o Smoke Testing and Sanity Testing</w:t>
+      </w:r>
+    </w:p>
+    <w:p>
+      <w:pPr>
+        <w:shd w:val="clear" w:color="auto" w:fill="FFFFFF"/>
+        <w:spacing w:after="0" w:line="240" w:lineRule="auto"/>
+        <w:rPr>
+          <w:rFonts w:ascii="Cambria" w:eastAsia="Times New Roman" w:hAnsi="Cambria" w:cs="Arial"/>
+          <w:kern w:val="0"/>
+          <w:sz w:val="24"/>
+          <w:szCs w:val="24"/>
+          <w:lang w:eastAsia="en-IN"/>
+          <w14:ligatures w14:val="none"/>
+        </w:rPr>
+      </w:pPr>
+      <w:r>
+        <w:rPr>
+          <w:rFonts w:ascii="Cambria" w:eastAsia="Times New Roman" w:hAnsi="Cambria" w:cs="Arial"/>
+          <w:kern w:val="0"/>
+          <w:sz w:val="24"/>
+          <w:szCs w:val="24"/>
+          <w:lang w:eastAsia="en-IN"/>
+          <w14:ligatures w14:val="none"/>
+        </w:rPr>
+        <w:t>o Regression Testing and Retesting</w:t>
+      </w:r>
+    </w:p>
+    <w:p>
+      <w:pPr>
+        <w:shd w:val="clear" w:color="auto" w:fill="FFFFFF"/>
+        <w:spacing w:after="0" w:line="240" w:lineRule="auto"/>
+        <w:rPr>
+          <w:rFonts w:ascii="Cambria" w:eastAsia="Times New Roman" w:hAnsi="Cambria" w:cs="Arial"/>
+          <w:kern w:val="0"/>
+          <w:sz w:val="24"/>
+          <w:szCs w:val="24"/>
+          <w:lang w:eastAsia="en-IN"/>
+          <w14:ligatures w14:val="none"/>
+        </w:rPr>
+      </w:pPr>
+      <w:r>
+        <w:rPr>
+          <w:rFonts w:ascii="Cambria" w:eastAsia="Times New Roman" w:hAnsi="Cambria" w:cs="Arial"/>
+          <w:kern w:val="0"/>
+          <w:sz w:val="24"/>
+          <w:szCs w:val="24"/>
+          <w:lang w:eastAsia="en-IN"/>
+          <w14:ligatures w14:val="none"/>
+        </w:rPr>
+        <w:t>o Usability Testing, Functionality &amp; UI Testing</w:t>
+      </w:r>
+    </w:p>
+    <w:p>
+      <w:pPr>
+        <w:shd w:val="clear" w:color="auto" w:fill="FFFFFF"/>
+        <w:spacing w:after="0" w:line="240" w:lineRule="auto"/>
+        <w:rPr>
+          <w:rFonts w:ascii="Cambria" w:eastAsia="Times New Roman" w:hAnsi="Cambria" w:cs="Arial"/>
+          <w:kern w:val="0"/>
+          <w:sz w:val="24"/>
+          <w:szCs w:val="24"/>
+          <w:lang w:eastAsia="en-IN"/>
+          <w14:ligatures w14:val="none"/>
+        </w:rPr>
+      </w:pPr>
+      <w:r>
+        <w:rPr>
+          <w:rFonts w:ascii="Cambria" w:eastAsia="Times New Roman" w:hAnsi="Cambria" w:cs="Arial"/>
+          <w:kern w:val="0"/>
+          <w:sz w:val="24"/>
+          <w:szCs w:val="24"/>
+          <w:lang w:eastAsia="en-IN"/>
+          <w14:ligatures w14:val="none"/>
+        </w:rPr>
+        <w:t>• We repeat Test Cycles until we get the quality product.</w:t>
+      </w:r>
+    </w:p>
+    <w:p>
+      <w:pPr>
+        <w:shd w:val="clear" w:color="auto" w:fill="FFFFFF"/>
+        <w:spacing w:after="0" w:line="240" w:lineRule="auto"/>
+        <w:rPr>
+          <w:rFonts w:ascii="Arial" w:eastAsia="Times New Roman" w:hAnsi="Arial" w:cs="Arial"/>
+          <w:kern w:val="0"/>
+          <w:sz w:val="20"/>
+          <w:szCs w:val="20"/>
+          <w:lang w:eastAsia="en-IN"/>
+          <w14:ligatures w14:val="none"/>
+        </w:rPr>
+      </w:pPr>
+    </w:p>
+    <w:p>
+      <w:pPr>
+        <w:shd w:val="clear" w:color="auto" w:fill="FFFFFF"/>
+        <w:spacing w:after="0" w:line="240" w:lineRule="auto"/>
+        <w:rPr>
+          <w:rFonts w:ascii="Arial" w:eastAsia="Times New Roman" w:hAnsi="Arial" w:cs="Arial"/>
+          <w:kern w:val="0"/>
+          <w:sz w:val="20"/>
+          <w:szCs w:val="20"/>
+          <w:lang w:eastAsia="en-IN"/>
+          <w14:ligatures w14:val="none"/>
+        </w:rPr>
+      </w:pPr>
+    </w:p>
+    <w:p>
+      <w:pPr>
+        <w:shd w:val="clear" w:color="auto" w:fill="FFFFFF"/>
+        <w:spacing w:after="0" w:line="240" w:lineRule="auto"/>
+        <w:rPr>
+          <w:rFonts w:ascii="Arial" w:eastAsia="Times New Roman" w:hAnsi="Arial" w:cs="Arial"/>
+          <w:kern w:val="0"/>
+          <w:sz w:val="20"/>
+          <w:szCs w:val="20"/>
+          <w:lang w:eastAsia="en-IN"/>
+          <w14:ligatures w14:val="none"/>
+        </w:rPr>
+      </w:pPr>
+    </w:p>
+    <w:p>
+      <w:pPr>
+        <w:shd w:val="clear" w:color="auto" w:fill="FFFFFF"/>
+        <w:spacing w:after="0" w:line="240" w:lineRule="auto"/>
+        <w:rPr>
+          <w:rFonts w:ascii="Cambria" w:eastAsia="Times New Roman" w:hAnsi="Cambria" w:cs="Arial"/>
+          <w:kern w:val="0"/>
+          <w:sz w:val="24"/>
+          <w:szCs w:val="24"/>
+          <w:lang w:eastAsia="en-IN"/>
+          <w14:ligatures w14:val="none"/>
+        </w:rPr>
+      </w:pPr>
+      <w:r>
+        <w:rPr>
+          <w:rFonts w:ascii="Cambria" w:eastAsia="Times New Roman" w:hAnsi="Cambria" w:cs="Arial"/>
+          <w:kern w:val="0"/>
+          <w:sz w:val="24"/>
+          <w:szCs w:val="24"/>
+          <w:lang w:eastAsia="en-IN"/>
+          <w14:ligatures w14:val="none"/>
+        </w:rPr>
+        <w:t>Step3 –  We will follow the below best practices to make our Testing better:</w:t>
+      </w:r>
+    </w:p>
+    <w:p>
+      <w:pPr>
+        <w:shd w:val="clear" w:color="auto" w:fill="FFFFFF"/>
+        <w:spacing w:after="0" w:line="240" w:lineRule="auto"/>
+        <w:rPr>
+          <w:rFonts w:ascii="Cambria" w:eastAsia="Times New Roman" w:hAnsi="Cambria" w:cs="Arial"/>
+          <w:kern w:val="0"/>
+          <w:sz w:val="24"/>
+          <w:szCs w:val="24"/>
+          <w:lang w:eastAsia="en-IN"/>
+          <w14:ligatures w14:val="none"/>
+        </w:rPr>
+      </w:pPr>
+    </w:p>
+    <w:p>
+      <w:pPr>
+        <w:shd w:val="clear" w:color="auto" w:fill="FFFFFF"/>
+        <w:spacing w:after="0" w:line="240" w:lineRule="auto"/>
+        <w:rPr>
+          <w:rFonts w:ascii="Cambria" w:eastAsia="Times New Roman" w:hAnsi="Cambria" w:cs="Arial"/>
+          <w:kern w:val="0"/>
+          <w:sz w:val="24"/>
+          <w:szCs w:val="24"/>
+          <w:lang w:eastAsia="en-IN"/>
+          <w14:ligatures w14:val="none"/>
+        </w:rPr>
+      </w:pPr>
+      <w:r>
+        <w:rPr>
+          <w:rFonts w:ascii="Cambria" w:eastAsia="Times New Roman" w:hAnsi="Cambria" w:cs="Arial"/>
+          <w:b/>
+          <w:bCs/>
+          <w:kern w:val="0"/>
+          <w:sz w:val="24"/>
+          <w:szCs w:val="24"/>
+          <w:lang w:eastAsia="en-IN"/>
+          <w14:ligatures w14:val="none"/>
+        </w:rPr>
+        <w:t>•Context Driven Testing</w:t>
+      </w:r>
+      <w:r>
+        <w:rPr>
+          <w:rFonts w:ascii="Cambria" w:eastAsia="Times New Roman" w:hAnsi="Cambria" w:cs="Arial"/>
+          <w:kern w:val="0"/>
+          <w:sz w:val="24"/>
+          <w:szCs w:val="24"/>
+          <w:lang w:eastAsia="en-IN"/>
+          <w14:ligatures w14:val="none"/>
+        </w:rPr>
+        <w:t xml:space="preserve"> </w:t>
+      </w:r>
+      <w:r>
+        <w:rPr>
+          <w:rFonts w:ascii="Cambria" w:eastAsia="Times New Roman" w:hAnsi="Cambria" w:cs="Arial"/>
+          <w:kern w:val="0"/>
+          <w:sz w:val="24"/>
+          <w:szCs w:val="24"/>
+          <w:lang w:eastAsia="en-IN"/>
+          <w14:ligatures w14:val="none"/>
+        </w:rPr>
+        <w:t>– We will be performing Testing</w:t>
+      </w:r>
+      <w:r>
+        <w:rPr>
+          <w:rFonts w:ascii="Cambria" w:eastAsia="Times New Roman" w:hAnsi="Cambria" w:cs="Arial"/>
+          <w:kern w:val="0"/>
+          <w:sz w:val="24"/>
+          <w:szCs w:val="24"/>
+          <w:lang w:eastAsia="en-IN"/>
+          <w14:ligatures w14:val="none"/>
+        </w:rPr>
+        <w:t xml:space="preserve"> </w:t>
+      </w:r>
+      <w:r>
+        <w:rPr>
+          <w:rFonts w:ascii="Cambria" w:eastAsia="Times New Roman" w:hAnsi="Cambria" w:cs="Arial"/>
+          <w:kern w:val="0"/>
+          <w:sz w:val="24"/>
+          <w:szCs w:val="24"/>
+          <w:lang w:eastAsia="en-IN"/>
+          <w14:ligatures w14:val="none"/>
+        </w:rPr>
+        <w:t>as per the context</w:t>
+      </w:r>
+      <w:r>
+        <w:rPr>
+          <w:rFonts w:ascii="Cambria" w:eastAsia="Times New Roman" w:hAnsi="Cambria" w:cs="Arial"/>
+          <w:kern w:val="0"/>
+          <w:sz w:val="24"/>
+          <w:szCs w:val="24"/>
+          <w:lang w:eastAsia="en-IN"/>
+          <w14:ligatures w14:val="none"/>
+        </w:rPr>
+        <w:t xml:space="preserve"> </w:t>
+      </w:r>
+      <w:r>
+        <w:rPr>
+          <w:rFonts w:ascii="Cambria" w:eastAsia="Times New Roman" w:hAnsi="Cambria" w:cs="Arial"/>
+          <w:kern w:val="0"/>
+          <w:sz w:val="24"/>
+          <w:szCs w:val="24"/>
+          <w:lang w:eastAsia="en-IN"/>
+          <w14:ligatures w14:val="none"/>
+        </w:rPr>
+        <w:t>of the given application.</w:t>
+      </w:r>
+    </w:p>
+    <w:p>
+      <w:pPr>
+        <w:shd w:val="clear" w:color="auto" w:fill="FFFFFF"/>
+        <w:spacing w:after="0" w:line="240" w:lineRule="auto"/>
+        <w:rPr>
+          <w:rFonts w:ascii="Arial" w:eastAsia="Times New Roman" w:hAnsi="Arial" w:cs="Arial"/>
+          <w:kern w:val="0"/>
+          <w:sz w:val="20"/>
+          <w:szCs w:val="20"/>
+          <w:lang w:eastAsia="en-IN"/>
+          <w14:ligatures w14:val="none"/>
+        </w:rPr>
+      </w:pPr>
+    </w:p>
+    <w:p>
+      <w:pPr>
+        <w:shd w:val="clear" w:color="auto" w:fill="FFFFFF"/>
+        <w:spacing w:after="0" w:line="240" w:lineRule="auto"/>
+        <w:rPr>
+          <w:rFonts w:ascii="Arial" w:eastAsia="Times New Roman" w:hAnsi="Arial" w:cs="Arial"/>
+          <w:kern w:val="0"/>
+          <w:sz w:val="20"/>
+          <w:szCs w:val="20"/>
+          <w:lang w:eastAsia="en-IN"/>
+          <w14:ligatures w14:val="none"/>
+        </w:rPr>
+      </w:pPr>
+      <w:r>
+        <w:rPr>
+          <w:rFonts w:ascii="Arial" w:eastAsia="Times New Roman" w:hAnsi="Arial" w:cs="Arial"/>
+          <w:b/>
+          <w:bCs/>
+          <w:kern w:val="0"/>
+          <w:sz w:val="20"/>
+          <w:szCs w:val="20"/>
+          <w:lang w:eastAsia="en-IN"/>
+          <w14:ligatures w14:val="none"/>
+        </w:rPr>
+        <w:t>•</w:t>
+      </w:r>
+      <w:r>
+        <w:rPr>
+          <w:rFonts w:ascii="Cambria" w:eastAsia="Times New Roman" w:hAnsi="Cambria" w:cs="Arial"/>
+          <w:b/>
+          <w:bCs/>
+          <w:kern w:val="0"/>
+          <w:sz w:val="24"/>
+          <w:szCs w:val="24"/>
+          <w:lang w:eastAsia="en-IN"/>
+          <w14:ligatures w14:val="none"/>
+        </w:rPr>
+        <w:t>Shift Left Testing</w:t>
+      </w:r>
+      <w:r>
+        <w:rPr>
+          <w:rFonts w:ascii="Cambria" w:eastAsia="Times New Roman" w:hAnsi="Cambria" w:cs="Arial"/>
+          <w:kern w:val="0"/>
+          <w:sz w:val="24"/>
+          <w:szCs w:val="24"/>
+          <w:lang w:eastAsia="en-IN"/>
+          <w14:ligatures w14:val="none"/>
+        </w:rPr>
+        <w:t>–</w:t>
+      </w:r>
+      <w:r>
+        <w:rPr>
+          <w:rFonts w:ascii="Cambria" w:eastAsia="Times New Roman" w:hAnsi="Cambria" w:cs="Arial"/>
+          <w:kern w:val="0"/>
+          <w:sz w:val="24"/>
+          <w:szCs w:val="24"/>
+          <w:lang w:eastAsia="en-IN"/>
+          <w14:ligatures w14:val="none"/>
+        </w:rPr>
+        <w:t xml:space="preserve"> </w:t>
+      </w:r>
+      <w:r>
+        <w:rPr>
+          <w:rFonts w:ascii="Cambria" w:eastAsia="Times New Roman" w:hAnsi="Cambria" w:cs="Arial"/>
+          <w:kern w:val="0"/>
+          <w:sz w:val="24"/>
+          <w:szCs w:val="24"/>
+          <w:lang w:eastAsia="en-IN"/>
+          <w14:ligatures w14:val="none"/>
+        </w:rPr>
+        <w:t>We will start testing from</w:t>
+      </w:r>
+      <w:r>
+        <w:rPr>
+          <w:rFonts w:ascii="Cambria" w:eastAsia="Times New Roman" w:hAnsi="Cambria" w:cs="Arial"/>
+          <w:kern w:val="0"/>
+          <w:sz w:val="24"/>
+          <w:szCs w:val="24"/>
+          <w:lang w:eastAsia="en-IN"/>
+          <w14:ligatures w14:val="none"/>
+        </w:rPr>
+        <w:t xml:space="preserve"> </w:t>
+      </w:r>
+      <w:r>
+        <w:rPr>
+          <w:rFonts w:ascii="Cambria" w:eastAsia="Times New Roman" w:hAnsi="Cambria" w:cs="Arial"/>
+          <w:kern w:val="0"/>
+          <w:sz w:val="24"/>
+          <w:szCs w:val="24"/>
+          <w:lang w:eastAsia="en-IN"/>
+          <w14:ligatures w14:val="none"/>
+        </w:rPr>
+        <w:t>the beginning stages of the</w:t>
+      </w:r>
+      <w:r>
+        <w:rPr>
+          <w:rFonts w:ascii="Cambria" w:eastAsia="Times New Roman" w:hAnsi="Cambria" w:cs="Arial"/>
+          <w:kern w:val="0"/>
+          <w:sz w:val="24"/>
+          <w:szCs w:val="24"/>
+          <w:lang w:eastAsia="en-IN"/>
+          <w14:ligatures w14:val="none"/>
+        </w:rPr>
+        <w:t xml:space="preserve"> </w:t>
+      </w:r>
+      <w:r>
+        <w:rPr>
+          <w:rFonts w:ascii="Cambria" w:eastAsia="Times New Roman" w:hAnsi="Cambria" w:cs="Arial"/>
+          <w:kern w:val="0"/>
+          <w:sz w:val="24"/>
+          <w:szCs w:val="24"/>
+          <w:lang w:eastAsia="en-IN"/>
+          <w14:ligatures w14:val="none"/>
+        </w:rPr>
+        <w:t>development itself,</w:t>
+      </w:r>
+      <w:r>
+        <w:rPr>
+          <w:rFonts w:ascii="Cambria" w:eastAsia="Times New Roman" w:hAnsi="Cambria" w:cs="Arial"/>
+          <w:kern w:val="0"/>
+          <w:sz w:val="24"/>
+          <w:szCs w:val="24"/>
+          <w:lang w:eastAsia="en-IN"/>
+          <w14:ligatures w14:val="none"/>
+        </w:rPr>
+        <w:t xml:space="preserve"> </w:t>
+      </w:r>
+      <w:r>
+        <w:rPr>
+          <w:rFonts w:ascii="Cambria" w:eastAsia="Times New Roman" w:hAnsi="Cambria" w:cs="Arial"/>
+          <w:kern w:val="0"/>
+          <w:sz w:val="24"/>
+          <w:szCs w:val="24"/>
+          <w:lang w:eastAsia="en-IN"/>
+          <w14:ligatures w14:val="none"/>
+        </w:rPr>
+        <w:t>instead of</w:t>
+      </w:r>
+      <w:r>
+        <w:rPr>
+          <w:rFonts w:ascii="Cambria" w:eastAsia="Times New Roman" w:hAnsi="Cambria" w:cs="Arial"/>
+          <w:kern w:val="0"/>
+          <w:sz w:val="24"/>
+          <w:szCs w:val="24"/>
+          <w:lang w:eastAsia="en-IN"/>
+          <w14:ligatures w14:val="none"/>
+        </w:rPr>
+        <w:t xml:space="preserve"> </w:t>
+      </w:r>
+      <w:r>
+        <w:rPr>
+          <w:rFonts w:ascii="Cambria" w:eastAsia="Times New Roman" w:hAnsi="Cambria" w:cs="Arial"/>
+          <w:kern w:val="0"/>
+          <w:sz w:val="24"/>
+          <w:szCs w:val="24"/>
+          <w:lang w:eastAsia="en-IN"/>
+          <w14:ligatures w14:val="none"/>
+        </w:rPr>
+        <w:t>waiting for the stable</w:t>
+      </w:r>
+      <w:r>
+        <w:rPr>
+          <w:rFonts w:ascii="Cambria" w:eastAsia="Times New Roman" w:hAnsi="Cambria" w:cs="Arial"/>
+          <w:kern w:val="0"/>
+          <w:sz w:val="24"/>
+          <w:szCs w:val="24"/>
+          <w:lang w:eastAsia="en-IN"/>
+          <w14:ligatures w14:val="none"/>
+        </w:rPr>
+        <w:t xml:space="preserve"> </w:t>
+      </w:r>
+      <w:r>
+        <w:rPr>
+          <w:rFonts w:ascii="Cambria" w:eastAsia="Times New Roman" w:hAnsi="Cambria" w:cs="Arial"/>
+          <w:kern w:val="0"/>
+          <w:sz w:val="24"/>
+          <w:szCs w:val="24"/>
+          <w:lang w:eastAsia="en-IN"/>
+          <w14:ligatures w14:val="none"/>
+        </w:rPr>
+        <w:t>build.</w:t>
+      </w:r>
+    </w:p>
+    <w:p>
+      <w:pPr>
+        <w:shd w:val="clear" w:color="auto" w:fill="FFFFFF"/>
+        <w:spacing w:after="0" w:line="240" w:lineRule="auto"/>
+        <w:rPr>
+          <w:rFonts w:ascii="Arial" w:eastAsia="Times New Roman" w:hAnsi="Arial" w:cs="Arial"/>
+          <w:kern w:val="0"/>
+          <w:sz w:val="20"/>
+          <w:szCs w:val="20"/>
+          <w:lang w:eastAsia="en-IN"/>
+          <w14:ligatures w14:val="none"/>
+        </w:rPr>
+      </w:pPr>
+    </w:p>
+    <w:p>
+      <w:pPr>
+        <w:shd w:val="clear" w:color="auto" w:fill="FFFFFF"/>
+        <w:spacing w:after="0" w:line="240" w:lineRule="auto"/>
+        <w:rPr>
+          <w:rFonts w:ascii="Cambria" w:eastAsia="Times New Roman" w:hAnsi="Cambria" w:cs="Arial"/>
+          <w:kern w:val="0"/>
+          <w:sz w:val="24"/>
+          <w:szCs w:val="24"/>
+          <w:lang w:eastAsia="en-IN"/>
+          <w14:ligatures w14:val="none"/>
+        </w:rPr>
+      </w:pPr>
+      <w:r>
+        <w:rPr>
+          <w:rFonts w:ascii="Cambria" w:eastAsia="Times New Roman" w:hAnsi="Cambria" w:cs="Arial"/>
+          <w:b/>
+          <w:bCs/>
+          <w:kern w:val="0"/>
+          <w:sz w:val="24"/>
+          <w:szCs w:val="24"/>
+          <w:lang w:eastAsia="en-IN"/>
+          <w14:ligatures w14:val="none"/>
+        </w:rPr>
+        <w:t>•Exploratory Testing</w:t>
+      </w:r>
+      <w:r>
+        <w:rPr>
+          <w:rFonts w:ascii="Cambria" w:eastAsia="Times New Roman" w:hAnsi="Cambria" w:cs="Arial"/>
+          <w:kern w:val="0"/>
+          <w:sz w:val="24"/>
+          <w:szCs w:val="24"/>
+          <w:lang w:eastAsia="en-IN"/>
+          <w14:ligatures w14:val="none"/>
+        </w:rPr>
+        <w:t>– Using our expertise we will</w:t>
+      </w:r>
+      <w:r>
+        <w:rPr>
+          <w:rFonts w:ascii="Cambria" w:eastAsia="Times New Roman" w:hAnsi="Cambria" w:cs="Arial"/>
+          <w:kern w:val="0"/>
+          <w:sz w:val="24"/>
+          <w:szCs w:val="24"/>
+          <w:lang w:eastAsia="en-IN"/>
+          <w14:ligatures w14:val="none"/>
+        </w:rPr>
+        <w:t xml:space="preserve"> </w:t>
+      </w:r>
+      <w:r>
+        <w:rPr>
+          <w:rFonts w:ascii="Cambria" w:eastAsia="Times New Roman" w:hAnsi="Cambria" w:cs="Arial"/>
+          <w:kern w:val="0"/>
+          <w:sz w:val="24"/>
+          <w:szCs w:val="24"/>
+          <w:lang w:eastAsia="en-IN"/>
+          <w14:ligatures w14:val="none"/>
+        </w:rPr>
+        <w:t>perform Exploratory</w:t>
+      </w:r>
+      <w:r>
+        <w:rPr>
+          <w:rFonts w:ascii="Cambria" w:eastAsia="Times New Roman" w:hAnsi="Cambria" w:cs="Arial"/>
+          <w:kern w:val="0"/>
+          <w:sz w:val="24"/>
+          <w:szCs w:val="24"/>
+          <w:lang w:eastAsia="en-IN"/>
+          <w14:ligatures w14:val="none"/>
+        </w:rPr>
+        <w:t xml:space="preserve"> </w:t>
+      </w:r>
+      <w:r>
+        <w:rPr>
+          <w:rFonts w:ascii="Cambria" w:eastAsia="Times New Roman" w:hAnsi="Cambria" w:cs="Arial"/>
+          <w:kern w:val="0"/>
+          <w:sz w:val="24"/>
+          <w:szCs w:val="24"/>
+          <w:lang w:eastAsia="en-IN"/>
+          <w14:ligatures w14:val="none"/>
+        </w:rPr>
+        <w:t>Testing, apart from the normal execution of the Test cases.</w:t>
+      </w:r>
+    </w:p>
+    <w:p>
+      <w:pPr>
+        <w:shd w:val="clear" w:color="auto" w:fill="FFFFFF"/>
+        <w:spacing w:after="0" w:line="240" w:lineRule="auto"/>
+        <w:rPr>
+          <w:rFonts w:ascii="Cambria" w:eastAsia="Times New Roman" w:hAnsi="Cambria" w:cs="Arial"/>
+          <w:kern w:val="0"/>
+          <w:sz w:val="24"/>
+          <w:szCs w:val="24"/>
+          <w:lang w:eastAsia="en-IN"/>
+          <w14:ligatures w14:val="none"/>
+        </w:rPr>
+      </w:pPr>
+    </w:p>
+    <w:p>
+      <w:pPr>
+        <w:shd w:val="clear" w:color="auto" w:fill="FFFFFF"/>
+        <w:spacing w:after="0" w:line="240" w:lineRule="auto"/>
+        <w:rPr>
+          <w:rFonts w:ascii="Cambria" w:eastAsia="Times New Roman" w:hAnsi="Cambria" w:cs="Arial"/>
+          <w:kern w:val="0"/>
+          <w:sz w:val="24"/>
+          <w:szCs w:val="24"/>
+          <w:lang w:eastAsia="en-IN"/>
+          <w14:ligatures w14:val="none"/>
+        </w:rPr>
+      </w:pPr>
+      <w:r>
+        <w:rPr>
+          <w:rFonts w:ascii="Cambria" w:eastAsia="Times New Roman" w:hAnsi="Cambria" w:cs="Arial"/>
+          <w:b/>
+          <w:bCs/>
+          <w:kern w:val="0"/>
+          <w:sz w:val="24"/>
+          <w:szCs w:val="24"/>
+          <w:lang w:eastAsia="en-IN"/>
+          <w14:ligatures w14:val="none"/>
+        </w:rPr>
+        <w:t>•End to End Flow Testing</w:t>
+      </w:r>
+      <w:r>
+        <w:rPr>
+          <w:rFonts w:ascii="Cambria" w:eastAsia="Times New Roman" w:hAnsi="Cambria" w:cs="Arial"/>
+          <w:kern w:val="0"/>
+          <w:sz w:val="24"/>
+          <w:szCs w:val="24"/>
+          <w:lang w:eastAsia="en-IN"/>
+          <w14:ligatures w14:val="none"/>
+        </w:rPr>
+        <w:t>– We will test the end-to-end</w:t>
+      </w:r>
+      <w:r>
+        <w:rPr>
+          <w:rFonts w:ascii="Cambria" w:eastAsia="Times New Roman" w:hAnsi="Cambria" w:cs="Arial"/>
+          <w:kern w:val="0"/>
+          <w:sz w:val="24"/>
+          <w:szCs w:val="24"/>
+          <w:lang w:eastAsia="en-IN"/>
+          <w14:ligatures w14:val="none"/>
+        </w:rPr>
+        <w:t xml:space="preserve"> </w:t>
+      </w:r>
+      <w:r>
+        <w:rPr>
+          <w:rFonts w:ascii="Cambria" w:eastAsia="Times New Roman" w:hAnsi="Cambria" w:cs="Arial"/>
+          <w:kern w:val="0"/>
+          <w:sz w:val="24"/>
+          <w:szCs w:val="24"/>
+          <w:lang w:eastAsia="en-IN"/>
+          <w14:ligatures w14:val="none"/>
+        </w:rPr>
+        <w:t>scenario which</w:t>
+      </w:r>
+      <w:r>
+        <w:rPr>
+          <w:rFonts w:ascii="Cambria" w:eastAsia="Times New Roman" w:hAnsi="Cambria" w:cs="Arial"/>
+          <w:kern w:val="0"/>
+          <w:sz w:val="24"/>
+          <w:szCs w:val="24"/>
+          <w:lang w:eastAsia="en-IN"/>
+          <w14:ligatures w14:val="none"/>
+        </w:rPr>
+        <w:t xml:space="preserve"> </w:t>
+      </w:r>
+      <w:r>
+        <w:rPr>
+          <w:rFonts w:ascii="Cambria" w:eastAsia="Times New Roman" w:hAnsi="Cambria" w:cs="Arial"/>
+          <w:kern w:val="0"/>
+          <w:sz w:val="24"/>
+          <w:szCs w:val="24"/>
+          <w:lang w:eastAsia="en-IN"/>
+          <w14:ligatures w14:val="none"/>
+        </w:rPr>
+        <w:t>involve multiple functionalities to simulate the end user flows.</w:t>
+      </w:r>
+    </w:p>
+    <w:p>
+      <w:pPr>
+        <w:shd w:val="clear" w:color="auto" w:fill="FFFFFF"/>
+        <w:spacing w:after="0" w:line="240" w:lineRule="auto"/>
+        <w:rPr>
+          <w:rFonts w:ascii="Cambria" w:eastAsia="Times New Roman" w:hAnsi="Cambria" w:cs="Arial"/>
+          <w:kern w:val="0"/>
+          <w:sz w:val="24"/>
+          <w:szCs w:val="24"/>
+          <w:lang w:eastAsia="en-IN"/>
+          <w14:ligatures w14:val="none"/>
+        </w:rPr>
+      </w:pPr>
+    </w:p>
+    <w:p>
+      <w:pPr>
+        <w:shd w:val="clear" w:color="auto" w:fill="FFFFFF"/>
+        <w:spacing w:after="0" w:line="240" w:lineRule="auto"/>
+        <w:rPr>
+          <w:rFonts w:ascii="Cambria" w:eastAsia="Times New Roman" w:hAnsi="Cambria" w:cs="Arial"/>
+          <w:kern w:val="0"/>
+          <w:sz w:val="24"/>
+          <w:szCs w:val="24"/>
+          <w:lang w:eastAsia="en-IN"/>
+          <w14:ligatures w14:val="none"/>
+        </w:rPr>
+      </w:pPr>
+    </w:p>
+    <w:p>
+      <w:pPr>
+        <w:shd w:val="clear" w:color="auto" w:fill="FFFFFF"/>
+        <w:spacing w:after="0" w:line="240" w:lineRule="auto"/>
+        <w:rPr>
+          <w:rFonts w:ascii="Cambria" w:eastAsia="Times New Roman" w:hAnsi="Cambria" w:cs="Arial"/>
+          <w:kern w:val="0"/>
+          <w:sz w:val="24"/>
+          <w:szCs w:val="24"/>
+          <w:lang w:eastAsia="en-IN"/>
+          <w14:ligatures w14:val="none"/>
+        </w:rPr>
+      </w:pPr>
+    </w:p>
+    <w:p>
+      <w:pPr>
+        <w:shd w:val="clear" w:color="auto" w:fill="FFFFFF"/>
+        <w:spacing w:after="0" w:line="240" w:lineRule="auto"/>
+        <w:rPr>
+          <w:rFonts w:ascii="Cambria" w:eastAsia="Times New Roman" w:hAnsi="Cambria" w:cs="Arial"/>
+          <w:b/>
+          <w:bCs/>
+          <w:kern w:val="0"/>
+          <w:sz w:val="28"/>
+          <w:szCs w:val="28"/>
+          <w:lang w:eastAsia="en-IN"/>
+          <w14:ligatures w14:val="none"/>
+        </w:rPr>
+      </w:pPr>
+      <w:r>
+        <w:rPr>
+          <w:rFonts w:ascii="Cambria" w:eastAsia="Times New Roman" w:hAnsi="Cambria" w:cs="Arial"/>
+          <w:b/>
+          <w:bCs/>
+          <w:kern w:val="0"/>
+          <w:sz w:val="28"/>
+          <w:szCs w:val="28"/>
+          <w:lang w:eastAsia="en-IN"/>
+          <w14:ligatures w14:val="none"/>
+        </w:rPr>
+        <w:t>Test Schedule</w:t>
+      </w:r>
+    </w:p>
+    <w:p>
+      <w:pPr>
+        <w:shd w:val="clear" w:color="auto" w:fill="FFFFFF"/>
+        <w:spacing w:after="0" w:line="240" w:lineRule="auto"/>
+        <w:rPr>
+          <w:rFonts w:ascii="Cambria" w:eastAsia="Times New Roman" w:hAnsi="Cambria" w:cs="Arial"/>
+          <w:kern w:val="0"/>
+          <w:sz w:val="24"/>
+          <w:szCs w:val="24"/>
+          <w:lang w:eastAsia="en-IN"/>
+          <w14:ligatures w14:val="none"/>
+        </w:rPr>
+      </w:pPr>
+    </w:p>
+    <w:p>
+      <w:pPr>
+        <w:shd w:val="clear" w:color="auto" w:fill="FFFFFF"/>
+        <w:spacing w:after="0" w:line="240" w:lineRule="auto"/>
+        <w:rPr>
+          <w:rFonts w:ascii="Cambria" w:eastAsia="Times New Roman" w:hAnsi="Cambria" w:cs="Arial"/>
+          <w:kern w:val="0"/>
+          <w:sz w:val="24"/>
+          <w:szCs w:val="24"/>
+          <w:lang w:eastAsia="en-IN"/>
+          <w14:ligatures w14:val="none"/>
+        </w:rPr>
+      </w:pPr>
+      <w:r>
+        <w:rPr>
+          <w:rFonts w:ascii="Cambria" w:eastAsia="Times New Roman" w:hAnsi="Cambria" w:cs="Arial"/>
+          <w:kern w:val="0"/>
+          <w:sz w:val="24"/>
+          <w:szCs w:val="24"/>
+          <w:lang w:eastAsia="en-IN"/>
+          <w14:ligatures w14:val="none"/>
+        </w:rPr>
+        <w:t>Following is the test schedule planned for the project –Task Time Duration</w:t>
+      </w:r>
+    </w:p>
+    <w:p>
+      <w:pPr>
+        <w:shd w:val="clear" w:color="auto" w:fill="FFFFFF"/>
+        <w:spacing w:after="0" w:line="240" w:lineRule="auto"/>
+        <w:rPr>
+          <w:rFonts w:ascii="Cambria" w:eastAsia="Times New Roman" w:hAnsi="Cambria" w:cs="Arial"/>
+          <w:kern w:val="0"/>
+          <w:sz w:val="24"/>
+          <w:szCs w:val="24"/>
+          <w:lang w:eastAsia="en-IN"/>
+          <w14:ligatures w14:val="none"/>
+        </w:rPr>
+      </w:pPr>
+    </w:p>
+    <w:tbl>
+      <w:tblPr>
+        <w:tblStyle w:val="TableGrid"/>
+        <w:tblW w:w="0" w:type="auto"/>
+        <w:tblLook w:val="04A0" w:firstRow="1" w:lastRow="0" w:firstColumn="1" w:lastColumn="0" w:noHBand="0" w:noVBand="1"/>
+      </w:tblPr>
+      <w:tblGrid>
+        <w:gridCol w:w="4508"/>
+        <w:gridCol w:w="4508"/>
+      </w:tblGrid>
+      <w:tr>
+        <w:tc>
+          <w:tcPr>
+            <w:tcW w:w="4508" w:type="dxa"/>
+          </w:tcPr>
+          <w:p>
+            <w:pPr>
+              <w:rPr>
+                <w:rFonts w:ascii="Cambria" w:eastAsia="Times New Roman" w:hAnsi="Cambria" w:cs="Arial"/>
+                <w:kern w:val="0"/>
+                <w:sz w:val="24"/>
+                <w:szCs w:val="24"/>
+                <w:lang w:eastAsia="en-IN"/>
+                <w14:ligatures w14:val="none"/>
+              </w:rPr>
+            </w:pPr>
+            <w:r>
+              <w:rPr>
+                <w:rFonts w:ascii="Cambria" w:eastAsia="Times New Roman" w:hAnsi="Cambria" w:cs="Arial"/>
+                <w:kern w:val="0"/>
+                <w:sz w:val="24"/>
+                <w:szCs w:val="24"/>
+                <w:lang w:eastAsia="en-IN"/>
+                <w14:ligatures w14:val="none"/>
+              </w:rPr>
+              <w:t>Task</w:t>
+            </w:r>
+          </w:p>
+        </w:tc>
+        <w:tc>
+          <w:tcPr>
+            <w:tcW w:w="4508" w:type="dxa"/>
+          </w:tcPr>
+          <w:p>
+            <w:pPr>
+              <w:rPr>
+                <w:rFonts w:ascii="Cambria" w:eastAsia="Times New Roman" w:hAnsi="Cambria" w:cs="Arial"/>
+                <w:kern w:val="0"/>
+                <w:sz w:val="24"/>
+                <w:szCs w:val="24"/>
+                <w:lang w:eastAsia="en-IN"/>
+                <w14:ligatures w14:val="none"/>
+              </w:rPr>
+            </w:pPr>
+            <w:r>
+              <w:rPr>
+                <w:rFonts w:ascii="Cambria" w:eastAsia="Times New Roman" w:hAnsi="Cambria" w:cs="Arial"/>
+                <w:kern w:val="0"/>
+                <w:sz w:val="24"/>
+                <w:szCs w:val="24"/>
+                <w:lang w:eastAsia="en-IN"/>
+                <w14:ligatures w14:val="none"/>
+              </w:rPr>
+              <w:t>Dates</w:t>
+            </w:r>
+          </w:p>
+        </w:tc>
+      </w:tr>
+      <w:tr>
+        <w:tc>
+          <w:tcPr>
+            <w:tcW w:w="4508" w:type="dxa"/>
+          </w:tcPr>
+          <w:p>
+            <w:pPr>
+              <w:rPr>
+                <w:rFonts w:ascii="Cambria" w:eastAsia="Times New Roman" w:hAnsi="Cambria" w:cs="Arial"/>
+                <w:kern w:val="0"/>
+                <w:sz w:val="24"/>
+                <w:szCs w:val="24"/>
+                <w:lang w:eastAsia="en-IN"/>
+                <w14:ligatures w14:val="none"/>
+              </w:rPr>
+            </w:pPr>
+            <w:r>
+              <w:rPr>
+                <w:rFonts w:ascii="Cambria" w:eastAsia="Times New Roman" w:hAnsi="Cambria" w:cs="Arial"/>
+                <w:kern w:val="0"/>
+                <w:sz w:val="24"/>
+                <w:szCs w:val="24"/>
+                <w:lang w:eastAsia="en-IN"/>
+                <w14:ligatures w14:val="none"/>
+              </w:rPr>
+              <w:t>Creating Test Plan</w:t>
+            </w:r>
+          </w:p>
+        </w:tc>
+        <w:tc>
+          <w:tcPr>
+            <w:tcW w:w="4508" w:type="dxa"/>
+          </w:tcPr>
+          <w:p>
+            <w:pPr>
+              <w:rPr>
+                <w:rFonts w:ascii="Cambria" w:eastAsia="Times New Roman" w:hAnsi="Cambria" w:cs="Arial"/>
+                <w:kern w:val="0"/>
+                <w:sz w:val="24"/>
+                <w:szCs w:val="24"/>
+                <w:lang w:eastAsia="en-IN"/>
+                <w14:ligatures w14:val="none"/>
+              </w:rPr>
+            </w:pPr>
+            <w:r>
+              <w:rPr>
+                <w:rFonts w:ascii="Cambria" w:eastAsia="Times New Roman" w:hAnsi="Cambria" w:cs="Arial"/>
+                <w:kern w:val="0"/>
+                <w:sz w:val="24"/>
+                <w:szCs w:val="24"/>
+                <w:lang w:eastAsia="en-IN"/>
+                <w14:ligatures w14:val="none"/>
+              </w:rPr>
+              <w:t>23-05-2023 to 24-05-2022</w:t>
+            </w:r>
+          </w:p>
+        </w:tc>
+      </w:tr>
+      <w:tr>
+        <w:tc>
+          <w:tcPr>
+            <w:tcW w:w="4508" w:type="dxa"/>
+          </w:tcPr>
+          <w:p>
+            <w:pPr>
+              <w:rPr>
+                <w:rFonts w:ascii="Cambria" w:eastAsia="Times New Roman" w:hAnsi="Cambria" w:cs="Arial"/>
+                <w:kern w:val="0"/>
+                <w:sz w:val="24"/>
+                <w:szCs w:val="24"/>
+                <w:lang w:eastAsia="en-IN"/>
+                <w14:ligatures w14:val="none"/>
+              </w:rPr>
+            </w:pPr>
+            <w:r>
+              <w:rPr>
+                <w:rFonts w:ascii="Cambria" w:eastAsia="Times New Roman" w:hAnsi="Cambria" w:cs="Arial"/>
+                <w:kern w:val="0"/>
+                <w:sz w:val="24"/>
+                <w:szCs w:val="24"/>
+                <w:lang w:eastAsia="en-IN"/>
+                <w14:ligatures w14:val="none"/>
+              </w:rPr>
+              <w:t>Test case Creation</w:t>
+            </w:r>
+          </w:p>
+        </w:tc>
+        <w:tc>
+          <w:tcPr>
+            <w:tcW w:w="4508" w:type="dxa"/>
+          </w:tcPr>
+          <w:p>
+            <w:pPr>
+              <w:rPr>
+                <w:rFonts w:ascii="Cambria" w:eastAsia="Times New Roman" w:hAnsi="Cambria" w:cs="Arial"/>
+                <w:kern w:val="0"/>
+                <w:sz w:val="24"/>
+                <w:szCs w:val="24"/>
+                <w:lang w:eastAsia="en-IN"/>
+                <w14:ligatures w14:val="none"/>
+              </w:rPr>
+            </w:pPr>
+          </w:p>
+        </w:tc>
+      </w:tr>
+      <w:tr>
+        <w:tc>
+          <w:tcPr>
+            <w:tcW w:w="4508" w:type="dxa"/>
+          </w:tcPr>
+          <w:p>
+            <w:pPr>
+              <w:rPr>
+                <w:rFonts w:ascii="Cambria" w:eastAsia="Times New Roman" w:hAnsi="Cambria" w:cs="Arial"/>
+                <w:kern w:val="0"/>
+                <w:sz w:val="24"/>
+                <w:szCs w:val="24"/>
+                <w:lang w:eastAsia="en-IN"/>
+                <w14:ligatures w14:val="none"/>
+              </w:rPr>
+            </w:pPr>
+            <w:r>
+              <w:rPr>
+                <w:rFonts w:ascii="Cambria" w:eastAsia="Times New Roman" w:hAnsi="Cambria" w:cs="Arial"/>
+                <w:kern w:val="0"/>
+                <w:sz w:val="24"/>
+                <w:szCs w:val="24"/>
+                <w:lang w:eastAsia="en-IN"/>
+                <w14:ligatures w14:val="none"/>
+              </w:rPr>
+              <w:t>Test case Execution</w:t>
+            </w:r>
+          </w:p>
+        </w:tc>
+        <w:tc>
+          <w:tcPr>
+            <w:tcW w:w="4508" w:type="dxa"/>
+          </w:tcPr>
+          <w:p>
+            <w:pPr>
+              <w:rPr>
+                <w:rFonts w:ascii="Cambria" w:eastAsia="Times New Roman" w:hAnsi="Cambria" w:cs="Arial"/>
+                <w:kern w:val="0"/>
+                <w:sz w:val="24"/>
+                <w:szCs w:val="24"/>
+                <w:lang w:eastAsia="en-IN"/>
+                <w14:ligatures w14:val="none"/>
+              </w:rPr>
+            </w:pPr>
+          </w:p>
+        </w:tc>
+      </w:tr>
+      <w:tr>
+        <w:tc>
+          <w:tcPr>
+            <w:tcW w:w="4508" w:type="dxa"/>
+          </w:tcPr>
+          <w:p>
+            <w:pPr>
+              <w:rPr>
+                <w:rFonts w:ascii="Cambria" w:eastAsia="Times New Roman" w:hAnsi="Cambria" w:cs="Arial"/>
+                <w:kern w:val="0"/>
+                <w:sz w:val="24"/>
+                <w:szCs w:val="24"/>
+                <w:lang w:eastAsia="en-IN"/>
+                <w14:ligatures w14:val="none"/>
+              </w:rPr>
+            </w:pPr>
+            <w:r>
+              <w:rPr>
+                <w:rFonts w:ascii="Cambria" w:eastAsia="Times New Roman" w:hAnsi="Cambria" w:cs="Arial"/>
+                <w:kern w:val="0"/>
+                <w:sz w:val="24"/>
+                <w:szCs w:val="24"/>
+                <w:lang w:eastAsia="en-IN"/>
+                <w14:ligatures w14:val="none"/>
+              </w:rPr>
+              <w:t>Summary Report Submission Report</w:t>
+            </w:r>
+          </w:p>
+        </w:tc>
+        <w:tc>
+          <w:tcPr>
+            <w:tcW w:w="4508" w:type="dxa"/>
+          </w:tcPr>
+          <w:p>
+            <w:pPr>
+              <w:rPr>
+                <w:rFonts w:ascii="Cambria" w:eastAsia="Times New Roman" w:hAnsi="Cambria" w:cs="Arial"/>
+                <w:kern w:val="0"/>
+                <w:sz w:val="24"/>
+                <w:szCs w:val="24"/>
+                <w:lang w:eastAsia="en-IN"/>
+                <w14:ligatures w14:val="none"/>
+              </w:rPr>
+            </w:pPr>
+          </w:p>
+        </w:tc>
+      </w:tr>
+    </w:tbl>
+    <w:p>
+      <w:pPr>
+        <w:shd w:val="clear" w:color="auto" w:fill="FFFFFF"/>
+        <w:spacing w:after="0" w:line="240" w:lineRule="auto"/>
+        <w:rPr>
+          <w:rFonts w:ascii="Cambria" w:eastAsia="Times New Roman" w:hAnsi="Cambria" w:cs="Arial"/>
+          <w:kern w:val="0"/>
+          <w:sz w:val="24"/>
+          <w:szCs w:val="24"/>
+          <w:lang w:eastAsia="en-IN"/>
+          <w14:ligatures w14:val="none"/>
+        </w:rPr>
+      </w:pPr>
+    </w:p>
+    <w:p>
+      <w:pPr>
+        <w:shd w:val="clear" w:color="auto" w:fill="FFFFFF"/>
+        <w:spacing w:after="0" w:line="240" w:lineRule="auto"/>
+        <w:rPr>
+          <w:rFonts w:ascii="Cambria" w:eastAsia="Times New Roman" w:hAnsi="Cambria" w:cs="Arial"/>
+          <w:b/>
+          <w:bCs/>
+          <w:kern w:val="0"/>
+          <w:sz w:val="24"/>
+          <w:szCs w:val="24"/>
+          <w:lang w:eastAsia="en-IN"/>
+          <w14:ligatures w14:val="none"/>
+        </w:rPr>
+      </w:pPr>
+      <w:r>
+        <w:rPr>
+          <w:rFonts w:ascii="Cambria" w:eastAsia="Times New Roman" w:hAnsi="Cambria" w:cs="Arial"/>
+          <w:b/>
+          <w:bCs/>
+          <w:kern w:val="0"/>
+          <w:sz w:val="24"/>
+          <w:szCs w:val="24"/>
+          <w:lang w:eastAsia="en-IN"/>
+          <w14:ligatures w14:val="none"/>
+        </w:rPr>
+        <w:t xml:space="preserve">2 Sprints  to Test the </w:t>
+      </w:r>
+      <w:r>
+        <w:rPr>
+          <w:rFonts w:ascii="Cambria" w:eastAsia="Times New Roman" w:hAnsi="Cambria" w:cs="Arial"/>
+          <w:b/>
+          <w:bCs/>
+          <w:kern w:val="0"/>
+          <w:sz w:val="24"/>
+          <w:szCs w:val="24"/>
+          <w:lang w:eastAsia="en-IN"/>
+          <w14:ligatures w14:val="none"/>
+        </w:rPr>
+        <w:t xml:space="preserve"> </w:t>
+      </w:r>
+      <w:r>
+        <w:rPr>
+          <w:rFonts w:ascii="Cambria" w:eastAsia="Times New Roman" w:hAnsi="Cambria" w:cs="Arial"/>
+          <w:b/>
+          <w:bCs/>
+          <w:kern w:val="0"/>
+          <w:sz w:val="24"/>
+          <w:szCs w:val="24"/>
+          <w:lang w:eastAsia="en-IN"/>
+          <w14:ligatures w14:val="none"/>
+        </w:rPr>
+        <w:t>Application</w:t>
+      </w:r>
+    </w:p>
+    <w:p>
+      <w:pPr>
+        <w:shd w:val="clear" w:color="auto" w:fill="FFFFFF"/>
+        <w:spacing w:after="0" w:line="240" w:lineRule="auto"/>
+        <w:rPr>
+          <w:rFonts w:ascii="Cambria" w:eastAsia="Times New Roman" w:hAnsi="Cambria" w:cs="Arial"/>
+          <w:b/>
+          <w:bCs/>
+          <w:kern w:val="0"/>
+          <w:sz w:val="24"/>
+          <w:szCs w:val="24"/>
+          <w:lang w:eastAsia="en-IN"/>
+          <w14:ligatures w14:val="none"/>
+        </w:rPr>
+      </w:pPr>
+    </w:p>
+    <w:p>
+      <w:pPr>
+        <w:shd w:val="clear" w:color="auto" w:fill="FFFFFF"/>
+        <w:spacing w:after="0" w:line="240" w:lineRule="auto"/>
+        <w:rPr>
+          <w:rFonts w:ascii="Cambria" w:eastAsia="Times New Roman" w:hAnsi="Cambria" w:cs="Arial"/>
+          <w:b/>
+          <w:bCs/>
+          <w:kern w:val="0"/>
+          <w:sz w:val="24"/>
+          <w:szCs w:val="24"/>
+          <w:lang w:eastAsia="en-IN"/>
+          <w14:ligatures w14:val="none"/>
+        </w:rPr>
+      </w:pPr>
+    </w:p>
+    <w:p>
+      <w:pPr>
+        <w:shd w:val="clear" w:color="auto" w:fill="FFFFFF"/>
+        <w:spacing w:after="0" w:line="240" w:lineRule="auto"/>
+        <w:rPr>
+          <w:rFonts w:ascii="Cambria" w:eastAsia="Times New Roman" w:hAnsi="Cambria" w:cs="Arial"/>
+          <w:b/>
+          <w:bCs/>
+          <w:kern w:val="0"/>
+          <w:sz w:val="24"/>
+          <w:szCs w:val="24"/>
+          <w:lang w:eastAsia="en-IN"/>
+          <w14:ligatures w14:val="none"/>
+        </w:rPr>
+      </w:pPr>
+    </w:p>
+    <w:p>
+      <w:pPr>
+        <w:shd w:val="clear" w:color="auto" w:fill="FFFFFF"/>
+        <w:spacing w:after="0" w:line="240" w:lineRule="auto"/>
+        <w:rPr>
+          <w:rFonts w:ascii="Cambria" w:hAnsi="Cambria" w:cs="Arial"/>
+          <w:b/>
+          <w:bCs/>
+          <w:sz w:val="28"/>
+          <w:szCs w:val="28"/>
+          <w:shd w:val="clear" w:color="auto" w:fill="FFFFFF"/>
+        </w:rPr>
+      </w:pPr>
+    </w:p>
+    <w:p>
+      <w:pPr>
+        <w:shd w:val="clear" w:color="auto" w:fill="FFFFFF"/>
+        <w:spacing w:after="0" w:line="240" w:lineRule="auto"/>
+        <w:rPr>
+          <w:rFonts w:ascii="Cambria" w:hAnsi="Cambria" w:cs="Arial"/>
+          <w:b/>
+          <w:bCs/>
+          <w:sz w:val="28"/>
+          <w:szCs w:val="28"/>
+          <w:shd w:val="clear" w:color="auto" w:fill="FFFFFF"/>
+        </w:rPr>
+      </w:pPr>
+    </w:p>
+    <w:p>
+      <w:pPr>
+        <w:shd w:val="clear" w:color="auto" w:fill="FFFFFF"/>
+        <w:spacing w:after="0" w:line="240" w:lineRule="auto"/>
+        <w:rPr>
+          <w:rFonts w:ascii="Cambria" w:hAnsi="Cambria" w:cs="Arial"/>
+          <w:b/>
+          <w:bCs/>
+          <w:sz w:val="28"/>
+          <w:szCs w:val="28"/>
+          <w:shd w:val="clear" w:color="auto" w:fill="FFFFFF"/>
+        </w:rPr>
+      </w:pPr>
+    </w:p>
+    <w:p>
+      <w:pPr>
+        <w:shd w:val="clear" w:color="auto" w:fill="FFFFFF"/>
+        <w:spacing w:after="0" w:line="240" w:lineRule="auto"/>
+        <w:rPr>
+          <w:rFonts w:ascii="Cambria" w:hAnsi="Cambria" w:cs="Arial"/>
+          <w:b/>
+          <w:bCs/>
+          <w:sz w:val="28"/>
+          <w:szCs w:val="28"/>
+          <w:shd w:val="clear" w:color="auto" w:fill="FFFFFF"/>
+        </w:rPr>
+      </w:pPr>
+    </w:p>
+    <w:p>
+      <w:pPr>
+        <w:shd w:val="clear" w:color="auto" w:fill="FFFFFF"/>
+        <w:spacing w:after="0" w:line="240" w:lineRule="auto"/>
+        <w:rPr>
+          <w:rFonts w:ascii="Cambria" w:hAnsi="Cambria" w:cs="Arial"/>
+          <w:b/>
+          <w:bCs/>
+          <w:sz w:val="28"/>
+          <w:szCs w:val="28"/>
+          <w:shd w:val="clear" w:color="auto" w:fill="FFFFFF"/>
+        </w:rPr>
+      </w:pPr>
+    </w:p>
+    <w:p>
+      <w:pPr>
+        <w:shd w:val="clear" w:color="auto" w:fill="FFFFFF"/>
+        <w:spacing w:after="0" w:line="240" w:lineRule="auto"/>
+        <w:rPr>
+          <w:rFonts w:ascii="Cambria" w:hAnsi="Cambria" w:cs="Arial"/>
+          <w:b/>
+          <w:bCs/>
+          <w:sz w:val="28"/>
+          <w:szCs w:val="28"/>
+          <w:shd w:val="clear" w:color="auto" w:fill="FFFFFF"/>
+        </w:rPr>
+      </w:pPr>
+      <w:r>
+        <w:rPr>
+          <w:rFonts w:ascii="Cambria" w:hAnsi="Cambria" w:cs="Arial"/>
+          <w:b/>
+          <w:bCs/>
+          <w:sz w:val="28"/>
+          <w:szCs w:val="28"/>
+          <w:shd w:val="clear" w:color="auto" w:fill="FFFFFF"/>
+        </w:rPr>
+        <w:lastRenderedPageBreak/>
+        <w:t>Test Deliverables</w:t>
+      </w:r>
+    </w:p>
+    <w:p>
+      <w:pPr>
+        <w:shd w:val="clear" w:color="auto" w:fill="FFFFFF"/>
+        <w:spacing w:after="0" w:line="240" w:lineRule="auto"/>
+        <w:rPr>
+          <w:rFonts w:ascii="Cambria" w:hAnsi="Cambria" w:cs="Arial"/>
+          <w:b/>
+          <w:bCs/>
+          <w:sz w:val="28"/>
+          <w:szCs w:val="28"/>
+          <w:shd w:val="clear" w:color="auto" w:fill="FFFFFF"/>
+        </w:rPr>
+      </w:pPr>
+      <w:r>
+        <w:rPr>
+          <w:noProof/>
+        </w:rPr>
+        <w:drawing>
+          <wp:inline distT="0" distB="0" distL="0" distR="0" wp14:anchorId="7EA8B068" wp14:editId="3FD7A99E">
+            <wp:extent cx="5731510" cy="2825115"/>
+            <wp:effectExtent l="0" t="0" r="2540" b="0"/>
+            <wp:docPr id="1546810772" name="Picture 1"/>
+            <wp:cNvGraphicFramePr>
+              <a:graphicFrameLocks xmlns:a="http://schemas.openxmlformats.org/drawingml/2006/main" noChangeAspect="1"/>
+            </wp:cNvGraphicFramePr>
+            <a:graphic xmlns:a="http://schemas.openxmlformats.org/drawingml/2006/main">
+              <a:graphicData uri="http://schemas.openxmlformats.org/drawingml/2006/picture">
+                <pic:pic xmlns:pic="http://schemas.openxmlformats.org/drawingml/2006/picture">
+                  <pic:nvPicPr>
+                    <pic:cNvPr id="1546810772" name=""/>
+                    <pic:cNvPicPr/>
+                  </pic:nvPicPr>
+                  <pic:blipFill>
+                    <a:blip r:embed="rId10"/>
+                    <a:stretch>
+                      <a:fillRect/>
+                    </a:stretch>
+                  </pic:blipFill>
+                  <pic:spPr>
+                    <a:xfrm>
+                      <a:off x="0" y="0"/>
+                      <a:ext cx="5731510" cy="2825115"/>
+                    </a:xfrm>
+                    <a:prstGeom prst="rect">
+                      <a:avLst/>
+                    </a:prstGeom>
+                  </pic:spPr>
+                </pic:pic>
+              </a:graphicData>
+            </a:graphic>
+          </wp:inline>
+        </w:drawing>
+      </w:r>
+    </w:p>
+    <w:p>
+      <w:pPr>
+        <w:shd w:val="clear" w:color="auto" w:fill="FFFFFF"/>
+        <w:spacing w:after="0" w:line="240" w:lineRule="auto"/>
+        <w:rPr>
+          <w:rFonts w:ascii="Cambria" w:hAnsi="Cambria" w:cs="Arial"/>
+          <w:b/>
+          <w:bCs/>
+          <w:sz w:val="28"/>
+          <w:szCs w:val="28"/>
+          <w:shd w:val="clear" w:color="auto" w:fill="FFFFFF"/>
+        </w:rPr>
+      </w:pPr>
+    </w:p>
+    <w:p>
+      <w:pPr>
+        <w:shd w:val="clear" w:color="auto" w:fill="FFFFFF"/>
+        <w:spacing w:after="0" w:line="240" w:lineRule="auto"/>
+        <w:rPr>
+          <w:rFonts w:ascii="Cambria" w:eastAsia="Times New Roman" w:hAnsi="Cambria" w:cs="Arial"/>
+          <w:b/>
+          <w:bCs/>
+          <w:kern w:val="0"/>
+          <w:sz w:val="28"/>
+          <w:szCs w:val="28"/>
+          <w:lang w:eastAsia="en-IN"/>
+          <w14:ligatures w14:val="none"/>
+        </w:rPr>
+      </w:pPr>
+    </w:p>
+    <w:p>
+      <w:pPr>
+        <w:shd w:val="clear" w:color="auto" w:fill="FFFFFF"/>
+        <w:spacing w:after="0" w:line="240" w:lineRule="auto"/>
+        <w:rPr>
+          <w:rFonts w:ascii="Cambria" w:eastAsia="Times New Roman" w:hAnsi="Cambria" w:cs="Arial"/>
+          <w:b/>
+          <w:bCs/>
+          <w:kern w:val="0"/>
+          <w:sz w:val="28"/>
+          <w:szCs w:val="28"/>
+          <w:lang w:eastAsia="en-IN"/>
+          <w14:ligatures w14:val="none"/>
+        </w:rPr>
+      </w:pPr>
+      <w:r>
+        <w:rPr>
+          <w:rFonts w:ascii="Cambria" w:eastAsia="Times New Roman" w:hAnsi="Cambria" w:cs="Arial"/>
+          <w:b/>
+          <w:bCs/>
+          <w:kern w:val="0"/>
+          <w:sz w:val="28"/>
+          <w:szCs w:val="28"/>
+          <w:lang w:eastAsia="en-IN"/>
+          <w14:ligatures w14:val="none"/>
+        </w:rPr>
+        <w:t>Entry and Exit Criteria</w:t>
+      </w:r>
+    </w:p>
+    <w:p>
+      <w:pPr>
+        <w:shd w:val="clear" w:color="auto" w:fill="FFFFFF"/>
+        <w:spacing w:after="0" w:line="240" w:lineRule="auto"/>
+        <w:rPr>
+          <w:rFonts w:ascii="Cambria" w:eastAsia="Times New Roman" w:hAnsi="Cambria" w:cs="Arial"/>
+          <w:kern w:val="0"/>
+          <w:sz w:val="24"/>
+          <w:szCs w:val="24"/>
+          <w:lang w:eastAsia="en-IN"/>
+          <w14:ligatures w14:val="none"/>
+        </w:rPr>
+      </w:pPr>
+    </w:p>
+    <w:p>
+      <w:pPr>
+        <w:shd w:val="clear" w:color="auto" w:fill="FFFFFF"/>
+        <w:spacing w:after="0" w:line="240" w:lineRule="auto"/>
+        <w:rPr>
+          <w:rFonts w:ascii="Cambria" w:eastAsia="Times New Roman" w:hAnsi="Cambria" w:cs="Arial"/>
+          <w:kern w:val="0"/>
+          <w:sz w:val="24"/>
+          <w:szCs w:val="24"/>
+          <w:lang w:eastAsia="en-IN"/>
+          <w14:ligatures w14:val="none"/>
+        </w:rPr>
+      </w:pPr>
+      <w:r>
+        <w:rPr>
+          <w:rFonts w:ascii="Cambria" w:eastAsia="Times New Roman" w:hAnsi="Cambria" w:cs="Arial"/>
+          <w:kern w:val="0"/>
+          <w:sz w:val="24"/>
+          <w:szCs w:val="24"/>
+          <w:lang w:eastAsia="en-IN"/>
+          <w14:ligatures w14:val="none"/>
+        </w:rPr>
+        <w:t>The below are the entry and exit criteria for every phase of Software Testing Life</w:t>
+      </w:r>
+    </w:p>
+    <w:p>
+      <w:pPr>
+        <w:shd w:val="clear" w:color="auto" w:fill="FFFFFF"/>
+        <w:spacing w:after="0" w:line="240" w:lineRule="auto"/>
+        <w:rPr>
+          <w:rFonts w:ascii="Cambria" w:eastAsia="Times New Roman" w:hAnsi="Cambria" w:cs="Arial"/>
+          <w:kern w:val="0"/>
+          <w:sz w:val="24"/>
+          <w:szCs w:val="24"/>
+          <w:lang w:eastAsia="en-IN"/>
+          <w14:ligatures w14:val="none"/>
+        </w:rPr>
+      </w:pPr>
+      <w:r>
+        <w:rPr>
+          <w:rFonts w:ascii="Cambria" w:eastAsia="Times New Roman" w:hAnsi="Cambria" w:cs="Arial"/>
+          <w:kern w:val="0"/>
+          <w:sz w:val="24"/>
+          <w:szCs w:val="24"/>
+          <w:lang w:eastAsia="en-IN"/>
+          <w14:ligatures w14:val="none"/>
+        </w:rPr>
+        <w:t>Cycle:</w:t>
+      </w:r>
+    </w:p>
+    <w:p>
+      <w:pPr>
+        <w:shd w:val="clear" w:color="auto" w:fill="FFFFFF"/>
+        <w:spacing w:after="0" w:line="240" w:lineRule="auto"/>
+        <w:rPr>
+          <w:rFonts w:ascii="Cambria" w:eastAsia="Times New Roman" w:hAnsi="Cambria" w:cs="Arial"/>
+          <w:kern w:val="0"/>
+          <w:sz w:val="24"/>
+          <w:szCs w:val="24"/>
+          <w:lang w:eastAsia="en-IN"/>
+          <w14:ligatures w14:val="none"/>
+        </w:rPr>
+      </w:pPr>
+      <w:r>
+        <w:rPr>
+          <w:rFonts w:ascii="Cambria" w:eastAsia="Times New Roman" w:hAnsi="Cambria" w:cs="Arial"/>
+          <w:kern w:val="0"/>
+          <w:sz w:val="24"/>
+          <w:szCs w:val="24"/>
+          <w:lang w:eastAsia="en-IN"/>
+          <w14:ligatures w14:val="none"/>
+        </w:rPr>
+        <w:t>Requirement Analysis</w:t>
+      </w:r>
+    </w:p>
+    <w:p>
+      <w:pPr>
+        <w:shd w:val="clear" w:color="auto" w:fill="FFFFFF"/>
+        <w:spacing w:after="0" w:line="240" w:lineRule="auto"/>
+        <w:rPr>
+          <w:rFonts w:ascii="Cambria" w:eastAsia="Times New Roman" w:hAnsi="Cambria" w:cs="Arial"/>
+          <w:kern w:val="0"/>
+          <w:sz w:val="24"/>
+          <w:szCs w:val="24"/>
+          <w:lang w:eastAsia="en-IN"/>
+          <w14:ligatures w14:val="none"/>
+        </w:rPr>
+      </w:pPr>
+    </w:p>
+    <w:p>
+      <w:pPr>
+        <w:shd w:val="clear" w:color="auto" w:fill="FFFFFF"/>
+        <w:spacing w:after="0" w:line="240" w:lineRule="auto"/>
+        <w:rPr>
+          <w:rFonts w:ascii="Cambria" w:eastAsia="Times New Roman" w:hAnsi="Cambria" w:cs="Arial"/>
+          <w:kern w:val="0"/>
+          <w:sz w:val="24"/>
+          <w:szCs w:val="24"/>
+          <w:lang w:eastAsia="en-IN"/>
+          <w14:ligatures w14:val="none"/>
+        </w:rPr>
+      </w:pPr>
+      <w:r>
+        <w:rPr>
+          <w:rFonts w:ascii="Cambria" w:eastAsia="Times New Roman" w:hAnsi="Cambria" w:cs="Arial"/>
+          <w:kern w:val="0"/>
+          <w:sz w:val="24"/>
+          <w:szCs w:val="24"/>
+          <w:lang w:eastAsia="en-IN"/>
+          <w14:ligatures w14:val="none"/>
+        </w:rPr>
+        <w:t>Entry Criteria:</w:t>
+      </w:r>
+    </w:p>
+    <w:p>
+      <w:pPr>
+        <w:shd w:val="clear" w:color="auto" w:fill="FFFFFF"/>
+        <w:spacing w:after="0" w:line="240" w:lineRule="auto"/>
+        <w:rPr>
+          <w:rFonts w:ascii="Cambria" w:eastAsia="Times New Roman" w:hAnsi="Cambria" w:cs="Arial"/>
+          <w:kern w:val="0"/>
+          <w:sz w:val="24"/>
+          <w:szCs w:val="24"/>
+          <w:lang w:eastAsia="en-IN"/>
+          <w14:ligatures w14:val="none"/>
+        </w:rPr>
+      </w:pPr>
+      <w:r>
+        <w:rPr>
+          <w:rFonts w:ascii="Cambria" w:eastAsia="Times New Roman" w:hAnsi="Cambria" w:cs="Arial"/>
+          <w:kern w:val="0"/>
+          <w:sz w:val="24"/>
+          <w:szCs w:val="24"/>
+          <w:lang w:eastAsia="en-IN"/>
+          <w14:ligatures w14:val="none"/>
+        </w:rPr>
+        <w:t>• Once the testing team receives the Requirements Documents or details</w:t>
+      </w:r>
+    </w:p>
+    <w:p>
+      <w:pPr>
+        <w:shd w:val="clear" w:color="auto" w:fill="FFFFFF"/>
+        <w:spacing w:after="0" w:line="240" w:lineRule="auto"/>
+        <w:rPr>
+          <w:rFonts w:ascii="Cambria" w:eastAsia="Times New Roman" w:hAnsi="Cambria" w:cs="Arial"/>
+          <w:kern w:val="0"/>
+          <w:sz w:val="24"/>
+          <w:szCs w:val="24"/>
+          <w:lang w:eastAsia="en-IN"/>
+          <w14:ligatures w14:val="none"/>
+        </w:rPr>
+      </w:pPr>
+      <w:r>
+        <w:rPr>
+          <w:rFonts w:ascii="Cambria" w:eastAsia="Times New Roman" w:hAnsi="Cambria" w:cs="Arial"/>
+          <w:kern w:val="0"/>
+          <w:sz w:val="24"/>
+          <w:szCs w:val="24"/>
+          <w:lang w:eastAsia="en-IN"/>
+          <w14:ligatures w14:val="none"/>
+        </w:rPr>
+        <w:t>about the Project</w:t>
+      </w:r>
+    </w:p>
+    <w:p>
+      <w:pPr>
+        <w:shd w:val="clear" w:color="auto" w:fill="FFFFFF"/>
+        <w:spacing w:after="0" w:line="240" w:lineRule="auto"/>
+        <w:rPr>
+          <w:rFonts w:ascii="Cambria" w:eastAsia="Times New Roman" w:hAnsi="Cambria" w:cs="Arial"/>
+          <w:kern w:val="0"/>
+          <w:sz w:val="24"/>
+          <w:szCs w:val="24"/>
+          <w:lang w:eastAsia="en-IN"/>
+          <w14:ligatures w14:val="none"/>
+        </w:rPr>
+      </w:pPr>
+    </w:p>
+    <w:p>
+      <w:pPr>
+        <w:shd w:val="clear" w:color="auto" w:fill="FFFFFF"/>
+        <w:spacing w:after="0" w:line="240" w:lineRule="auto"/>
+        <w:rPr>
+          <w:rFonts w:ascii="Cambria" w:eastAsia="Times New Roman" w:hAnsi="Cambria" w:cs="Arial"/>
+          <w:kern w:val="0"/>
+          <w:sz w:val="24"/>
+          <w:szCs w:val="24"/>
+          <w:lang w:eastAsia="en-IN"/>
+          <w14:ligatures w14:val="none"/>
+        </w:rPr>
+      </w:pPr>
+      <w:r>
+        <w:rPr>
+          <w:rFonts w:ascii="Cambria" w:eastAsia="Times New Roman" w:hAnsi="Cambria" w:cs="Arial"/>
+          <w:kern w:val="0"/>
+          <w:sz w:val="24"/>
+          <w:szCs w:val="24"/>
+          <w:lang w:eastAsia="en-IN"/>
+          <w14:ligatures w14:val="none"/>
+        </w:rPr>
+        <w:t>Exit Criteria:</w:t>
+      </w:r>
+    </w:p>
+    <w:p>
+      <w:pPr>
+        <w:shd w:val="clear" w:color="auto" w:fill="FFFFFF"/>
+        <w:spacing w:after="0" w:line="240" w:lineRule="auto"/>
+        <w:rPr>
+          <w:rFonts w:ascii="Cambria" w:eastAsia="Times New Roman" w:hAnsi="Cambria" w:cs="Arial"/>
+          <w:kern w:val="0"/>
+          <w:sz w:val="24"/>
+          <w:szCs w:val="24"/>
+          <w:lang w:eastAsia="en-IN"/>
+          <w14:ligatures w14:val="none"/>
+        </w:rPr>
+      </w:pPr>
+      <w:r>
+        <w:rPr>
+          <w:rFonts w:ascii="Cambria" w:eastAsia="Times New Roman" w:hAnsi="Cambria" w:cs="Arial"/>
+          <w:kern w:val="0"/>
+          <w:sz w:val="24"/>
+          <w:szCs w:val="24"/>
+          <w:lang w:eastAsia="en-IN"/>
+          <w14:ligatures w14:val="none"/>
+        </w:rPr>
+        <w:t>• List of Requirements are explored and understood by the Testing team</w:t>
+      </w:r>
+    </w:p>
+    <w:p>
+      <w:pPr>
+        <w:shd w:val="clear" w:color="auto" w:fill="FFFFFF"/>
+        <w:spacing w:after="0" w:line="240" w:lineRule="auto"/>
+        <w:rPr>
+          <w:rFonts w:ascii="Cambria" w:eastAsia="Times New Roman" w:hAnsi="Cambria" w:cs="Arial"/>
+          <w:kern w:val="0"/>
+          <w:sz w:val="24"/>
+          <w:szCs w:val="24"/>
+          <w:lang w:eastAsia="en-IN"/>
+          <w14:ligatures w14:val="none"/>
+        </w:rPr>
+      </w:pPr>
+      <w:r>
+        <w:rPr>
+          <w:rFonts w:ascii="Cambria" w:eastAsia="Times New Roman" w:hAnsi="Cambria" w:cs="Arial"/>
+          <w:kern w:val="0"/>
+          <w:sz w:val="24"/>
+          <w:szCs w:val="24"/>
+          <w:lang w:eastAsia="en-IN"/>
+          <w14:ligatures w14:val="none"/>
+        </w:rPr>
+        <w:t>• Doubts are cleared</w:t>
+      </w:r>
+    </w:p>
+    <w:p>
+      <w:pPr>
+        <w:rPr>
+          <w:rFonts w:ascii="Cambria" w:hAnsi="Cambria"/>
+          <w:b/>
+          <w:bCs/>
+          <w:sz w:val="24"/>
+          <w:szCs w:val="24"/>
+        </w:rPr>
+      </w:pPr>
+    </w:p>
+    <w:p>
+      <w:pPr>
+        <w:shd w:val="clear" w:color="auto" w:fill="FFFFFF"/>
+        <w:spacing w:after="0" w:line="240" w:lineRule="auto"/>
+        <w:rPr>
+          <w:rFonts w:ascii="Cambria" w:eastAsia="Times New Roman" w:hAnsi="Cambria" w:cs="Arial"/>
+          <w:b/>
+          <w:bCs/>
+          <w:kern w:val="0"/>
+          <w:sz w:val="26"/>
+          <w:szCs w:val="26"/>
+          <w:lang w:eastAsia="en-IN"/>
+          <w14:ligatures w14:val="none"/>
+        </w:rPr>
+      </w:pPr>
+      <w:r>
+        <w:rPr>
+          <w:rFonts w:ascii="Cambria" w:eastAsia="Times New Roman" w:hAnsi="Cambria" w:cs="Arial"/>
+          <w:b/>
+          <w:bCs/>
+          <w:kern w:val="0"/>
+          <w:sz w:val="26"/>
+          <w:szCs w:val="26"/>
+          <w:lang w:eastAsia="en-IN"/>
+          <w14:ligatures w14:val="none"/>
+        </w:rPr>
+        <w:t>T</w:t>
+      </w:r>
+      <w:r>
+        <w:rPr>
+          <w:rFonts w:ascii="Cambria" w:eastAsia="Times New Roman" w:hAnsi="Cambria" w:cs="Arial"/>
+          <w:b/>
+          <w:bCs/>
+          <w:kern w:val="0"/>
+          <w:sz w:val="26"/>
+          <w:szCs w:val="26"/>
+          <w:lang w:eastAsia="en-IN"/>
+          <w14:ligatures w14:val="none"/>
+        </w:rPr>
+        <w:t>est Execution</w:t>
+      </w:r>
+    </w:p>
+    <w:p>
+      <w:pPr>
+        <w:shd w:val="clear" w:color="auto" w:fill="FFFFFF"/>
+        <w:spacing w:after="0" w:line="240" w:lineRule="auto"/>
+        <w:rPr>
+          <w:rFonts w:ascii="Cambria" w:eastAsia="Times New Roman" w:hAnsi="Cambria" w:cs="Arial"/>
+          <w:kern w:val="0"/>
+          <w:sz w:val="24"/>
+          <w:szCs w:val="24"/>
+          <w:lang w:eastAsia="en-IN"/>
+          <w14:ligatures w14:val="none"/>
+        </w:rPr>
+      </w:pPr>
+    </w:p>
+    <w:p>
+      <w:pPr>
+        <w:shd w:val="clear" w:color="auto" w:fill="FFFFFF"/>
+        <w:spacing w:after="0" w:line="240" w:lineRule="auto"/>
+        <w:rPr>
+          <w:rFonts w:ascii="Cambria" w:eastAsia="Times New Roman" w:hAnsi="Cambria" w:cs="Arial"/>
+          <w:kern w:val="0"/>
+          <w:sz w:val="24"/>
+          <w:szCs w:val="24"/>
+          <w:lang w:eastAsia="en-IN"/>
+          <w14:ligatures w14:val="none"/>
+        </w:rPr>
+      </w:pPr>
+      <w:r>
+        <w:rPr>
+          <w:rFonts w:ascii="Cambria" w:eastAsia="Times New Roman" w:hAnsi="Cambria" w:cs="Arial"/>
+          <w:kern w:val="0"/>
+          <w:sz w:val="24"/>
+          <w:szCs w:val="24"/>
+          <w:lang w:eastAsia="en-IN"/>
+          <w14:ligatures w14:val="none"/>
+        </w:rPr>
+        <w:t>Entry Criteria:</w:t>
+      </w:r>
+    </w:p>
+    <w:p>
+      <w:pPr>
+        <w:shd w:val="clear" w:color="auto" w:fill="FFFFFF"/>
+        <w:spacing w:after="0" w:line="240" w:lineRule="auto"/>
+        <w:rPr>
+          <w:rFonts w:ascii="Cambria" w:eastAsia="Times New Roman" w:hAnsi="Cambria" w:cs="Arial"/>
+          <w:kern w:val="0"/>
+          <w:sz w:val="24"/>
+          <w:szCs w:val="24"/>
+          <w:lang w:eastAsia="en-IN"/>
+          <w14:ligatures w14:val="none"/>
+        </w:rPr>
+      </w:pPr>
+      <w:r>
+        <w:rPr>
+          <w:rFonts w:ascii="Cambria" w:eastAsia="Times New Roman" w:hAnsi="Cambria" w:cs="Arial"/>
+          <w:kern w:val="0"/>
+          <w:sz w:val="24"/>
+          <w:szCs w:val="24"/>
+          <w:lang w:eastAsia="en-IN"/>
+          <w14:ligatures w14:val="none"/>
+        </w:rPr>
+        <w:t>• Test Scenarios and Test Cases Documents are signed-off by the Client</w:t>
+      </w:r>
+    </w:p>
+    <w:p>
+      <w:pPr>
+        <w:shd w:val="clear" w:color="auto" w:fill="FFFFFF"/>
+        <w:spacing w:after="0" w:line="240" w:lineRule="auto"/>
+        <w:rPr>
+          <w:rFonts w:ascii="Cambria" w:eastAsia="Times New Roman" w:hAnsi="Cambria" w:cs="Arial"/>
+          <w:kern w:val="0"/>
+          <w:sz w:val="24"/>
+          <w:szCs w:val="24"/>
+          <w:lang w:eastAsia="en-IN"/>
+          <w14:ligatures w14:val="none"/>
+        </w:rPr>
+      </w:pPr>
+      <w:r>
+        <w:rPr>
+          <w:rFonts w:ascii="Cambria" w:eastAsia="Times New Roman" w:hAnsi="Cambria" w:cs="Arial"/>
+          <w:kern w:val="0"/>
+          <w:sz w:val="24"/>
+          <w:szCs w:val="24"/>
+          <w:lang w:eastAsia="en-IN"/>
+          <w14:ligatures w14:val="none"/>
+        </w:rPr>
+        <w:t>• Application is ready for Testing</w:t>
+      </w:r>
+    </w:p>
+    <w:p>
+      <w:pPr>
+        <w:shd w:val="clear" w:color="auto" w:fill="FFFFFF"/>
+        <w:spacing w:after="0" w:line="240" w:lineRule="auto"/>
+        <w:rPr>
+          <w:rFonts w:ascii="Cambria" w:eastAsia="Times New Roman" w:hAnsi="Cambria" w:cs="Arial"/>
+          <w:kern w:val="0"/>
+          <w:sz w:val="24"/>
+          <w:szCs w:val="24"/>
+          <w:lang w:eastAsia="en-IN"/>
+          <w14:ligatures w14:val="none"/>
+        </w:rPr>
+      </w:pPr>
+    </w:p>
+    <w:p>
+      <w:pPr>
+        <w:shd w:val="clear" w:color="auto" w:fill="FFFFFF"/>
+        <w:spacing w:after="0" w:line="240" w:lineRule="auto"/>
+        <w:rPr>
+          <w:rFonts w:ascii="Cambria" w:eastAsia="Times New Roman" w:hAnsi="Cambria" w:cs="Arial"/>
+          <w:kern w:val="0"/>
+          <w:sz w:val="24"/>
+          <w:szCs w:val="24"/>
+          <w:lang w:eastAsia="en-IN"/>
+          <w14:ligatures w14:val="none"/>
+        </w:rPr>
+      </w:pPr>
+      <w:r>
+        <w:rPr>
+          <w:rFonts w:ascii="Cambria" w:eastAsia="Times New Roman" w:hAnsi="Cambria" w:cs="Arial"/>
+          <w:kern w:val="0"/>
+          <w:sz w:val="24"/>
+          <w:szCs w:val="24"/>
+          <w:lang w:eastAsia="en-IN"/>
+          <w14:ligatures w14:val="none"/>
+        </w:rPr>
+        <w:t>Exit Criteria:</w:t>
+      </w:r>
+    </w:p>
+    <w:p>
+      <w:pPr>
+        <w:shd w:val="clear" w:color="auto" w:fill="FFFFFF"/>
+        <w:spacing w:after="0" w:line="240" w:lineRule="auto"/>
+        <w:rPr>
+          <w:rFonts w:ascii="Cambria" w:eastAsia="Times New Roman" w:hAnsi="Cambria" w:cs="Arial"/>
+          <w:kern w:val="0"/>
+          <w:sz w:val="24"/>
+          <w:szCs w:val="24"/>
+          <w:lang w:eastAsia="en-IN"/>
+          <w14:ligatures w14:val="none"/>
+        </w:rPr>
+      </w:pPr>
+      <w:r>
+        <w:rPr>
+          <w:rFonts w:ascii="Cambria" w:eastAsia="Times New Roman" w:hAnsi="Cambria" w:cs="Arial"/>
+          <w:kern w:val="0"/>
+          <w:sz w:val="24"/>
+          <w:szCs w:val="24"/>
+          <w:lang w:eastAsia="en-IN"/>
+          <w14:ligatures w14:val="none"/>
+        </w:rPr>
+        <w:t>• Test Case Reports, Defect Reports are ready</w:t>
+      </w:r>
+    </w:p>
+    <w:p>
+      <w:pPr>
+        <w:shd w:val="clear" w:color="auto" w:fill="FFFFFF"/>
+        <w:spacing w:after="0" w:line="240" w:lineRule="auto"/>
+        <w:rPr>
+          <w:rFonts w:ascii="Cambria" w:eastAsia="Times New Roman" w:hAnsi="Cambria" w:cs="Arial"/>
+          <w:kern w:val="0"/>
+          <w:sz w:val="24"/>
+          <w:szCs w:val="24"/>
+          <w:lang w:eastAsia="en-IN"/>
+          <w14:ligatures w14:val="none"/>
+        </w:rPr>
+      </w:pPr>
+    </w:p>
+    <w:p>
+      <w:pPr>
+        <w:shd w:val="clear" w:color="auto" w:fill="FFFFFF"/>
+        <w:spacing w:after="0" w:line="240" w:lineRule="auto"/>
+        <w:rPr>
+          <w:rFonts w:ascii="Cambria" w:eastAsia="Times New Roman" w:hAnsi="Cambria" w:cs="Arial"/>
+          <w:kern w:val="0"/>
+          <w:sz w:val="26"/>
+          <w:szCs w:val="26"/>
+          <w:lang w:eastAsia="en-IN"/>
+          <w14:ligatures w14:val="none"/>
+        </w:rPr>
+      </w:pPr>
+      <w:r>
+        <w:rPr>
+          <w:rFonts w:ascii="Cambria" w:eastAsia="Times New Roman" w:hAnsi="Cambria" w:cs="Arial"/>
+          <w:kern w:val="0"/>
+          <w:sz w:val="26"/>
+          <w:szCs w:val="26"/>
+          <w:lang w:eastAsia="en-IN"/>
+          <w14:ligatures w14:val="none"/>
+        </w:rPr>
+        <w:t>Test Closure</w:t>
+      </w:r>
+    </w:p>
+    <w:p>
+      <w:pPr>
+        <w:shd w:val="clear" w:color="auto" w:fill="FFFFFF"/>
+        <w:spacing w:after="0" w:line="240" w:lineRule="auto"/>
+        <w:rPr>
+          <w:rFonts w:ascii="Cambria" w:eastAsia="Times New Roman" w:hAnsi="Cambria" w:cs="Arial"/>
+          <w:kern w:val="0"/>
+          <w:sz w:val="24"/>
+          <w:szCs w:val="24"/>
+          <w:lang w:eastAsia="en-IN"/>
+          <w14:ligatures w14:val="none"/>
+        </w:rPr>
+      </w:pPr>
+    </w:p>
+    <w:p>
+      <w:pPr>
+        <w:shd w:val="clear" w:color="auto" w:fill="FFFFFF"/>
+        <w:spacing w:after="0" w:line="240" w:lineRule="auto"/>
+        <w:rPr>
+          <w:rFonts w:ascii="Cambria" w:eastAsia="Times New Roman" w:hAnsi="Cambria" w:cs="Arial"/>
+          <w:kern w:val="0"/>
+          <w:sz w:val="24"/>
+          <w:szCs w:val="24"/>
+          <w:lang w:eastAsia="en-IN"/>
+          <w14:ligatures w14:val="none"/>
+        </w:rPr>
+      </w:pPr>
+      <w:r>
+        <w:rPr>
+          <w:rFonts w:ascii="Cambria" w:eastAsia="Times New Roman" w:hAnsi="Cambria" w:cs="Arial"/>
+          <w:kern w:val="0"/>
+          <w:sz w:val="24"/>
+          <w:szCs w:val="24"/>
+          <w:lang w:eastAsia="en-IN"/>
+          <w14:ligatures w14:val="none"/>
+        </w:rPr>
+        <w:t>Entry Criteria:</w:t>
+      </w:r>
+    </w:p>
+    <w:p>
+      <w:pPr>
+        <w:shd w:val="clear" w:color="auto" w:fill="FFFFFF"/>
+        <w:spacing w:after="0" w:line="240" w:lineRule="auto"/>
+        <w:rPr>
+          <w:rFonts w:ascii="Cambria" w:eastAsia="Times New Roman" w:hAnsi="Cambria" w:cs="Arial"/>
+          <w:kern w:val="0"/>
+          <w:sz w:val="24"/>
+          <w:szCs w:val="24"/>
+          <w:lang w:eastAsia="en-IN"/>
+          <w14:ligatures w14:val="none"/>
+        </w:rPr>
+      </w:pPr>
+      <w:r>
+        <w:rPr>
+          <w:rFonts w:ascii="Cambria" w:eastAsia="Times New Roman" w:hAnsi="Cambria" w:cs="Arial"/>
+          <w:kern w:val="0"/>
+          <w:sz w:val="24"/>
+          <w:szCs w:val="24"/>
+          <w:lang w:eastAsia="en-IN"/>
+          <w14:ligatures w14:val="none"/>
+        </w:rPr>
+        <w:t>• Test Case Reports, Defect Reports are ready</w:t>
+      </w:r>
+    </w:p>
+    <w:p>
+      <w:pPr>
+        <w:shd w:val="clear" w:color="auto" w:fill="FFFFFF"/>
+        <w:spacing w:after="0" w:line="240" w:lineRule="auto"/>
+        <w:rPr>
+          <w:rFonts w:ascii="Cambria" w:eastAsia="Times New Roman" w:hAnsi="Cambria" w:cs="Arial"/>
+          <w:kern w:val="0"/>
+          <w:sz w:val="24"/>
+          <w:szCs w:val="24"/>
+          <w:lang w:eastAsia="en-IN"/>
+          <w14:ligatures w14:val="none"/>
+        </w:rPr>
+      </w:pPr>
+    </w:p>
+    <w:p>
+      <w:pPr>
+        <w:shd w:val="clear" w:color="auto" w:fill="FFFFFF"/>
+        <w:spacing w:after="0" w:line="240" w:lineRule="auto"/>
+        <w:rPr>
+          <w:rFonts w:ascii="Cambria" w:eastAsia="Times New Roman" w:hAnsi="Cambria" w:cs="Arial"/>
+          <w:kern w:val="0"/>
+          <w:sz w:val="24"/>
+          <w:szCs w:val="24"/>
+          <w:lang w:eastAsia="en-IN"/>
+          <w14:ligatures w14:val="none"/>
+        </w:rPr>
+      </w:pPr>
+      <w:r>
+        <w:rPr>
+          <w:rFonts w:ascii="Cambria" w:eastAsia="Times New Roman" w:hAnsi="Cambria" w:cs="Arial"/>
+          <w:kern w:val="0"/>
+          <w:sz w:val="24"/>
+          <w:szCs w:val="24"/>
+          <w:lang w:eastAsia="en-IN"/>
+          <w14:ligatures w14:val="none"/>
+        </w:rPr>
+        <w:t>Exit Criteria:</w:t>
+      </w:r>
+    </w:p>
+    <w:p>
+      <w:pPr>
+        <w:shd w:val="clear" w:color="auto" w:fill="FFFFFF"/>
+        <w:spacing w:after="0" w:line="240" w:lineRule="auto"/>
+        <w:rPr>
+          <w:rFonts w:ascii="Cambria" w:eastAsia="Times New Roman" w:hAnsi="Cambria" w:cs="Arial"/>
+          <w:kern w:val="0"/>
+          <w:sz w:val="24"/>
+          <w:szCs w:val="24"/>
+          <w:lang w:eastAsia="en-IN"/>
+          <w14:ligatures w14:val="none"/>
+        </w:rPr>
+      </w:pPr>
+      <w:r>
+        <w:rPr>
+          <w:rFonts w:ascii="Cambria" w:eastAsia="Times New Roman" w:hAnsi="Cambria" w:cs="Arial"/>
+          <w:kern w:val="0"/>
+          <w:sz w:val="24"/>
+          <w:szCs w:val="24"/>
+          <w:lang w:eastAsia="en-IN"/>
+          <w14:ligatures w14:val="none"/>
+        </w:rPr>
+        <w:lastRenderedPageBreak/>
+        <w:t>• Test Summary Reports</w:t>
+      </w:r>
+    </w:p>
+    <w:p>
+      <w:pPr>
+        <w:shd w:val="clear" w:color="auto" w:fill="FFFFFF"/>
+        <w:spacing w:after="0" w:line="240" w:lineRule="auto"/>
+        <w:rPr>
+          <w:rFonts w:ascii="Cambria" w:eastAsia="Times New Roman" w:hAnsi="Cambria" w:cs="Arial"/>
+          <w:b/>
+          <w:bCs/>
+          <w:kern w:val="0"/>
+          <w:sz w:val="26"/>
+          <w:szCs w:val="26"/>
+          <w:lang w:eastAsia="en-IN"/>
+          <w14:ligatures w14:val="none"/>
+        </w:rPr>
+      </w:pPr>
+    </w:p>
+    <w:p>
+      <w:pPr>
+        <w:shd w:val="clear" w:color="auto" w:fill="FFFFFF"/>
+        <w:spacing w:after="0" w:line="240" w:lineRule="auto"/>
+        <w:rPr>
+          <w:rFonts w:ascii="Cambria" w:eastAsia="Times New Roman" w:hAnsi="Cambria" w:cs="Arial"/>
+          <w:b/>
+          <w:bCs/>
+          <w:kern w:val="0"/>
+          <w:sz w:val="26"/>
+          <w:szCs w:val="26"/>
+          <w:lang w:eastAsia="en-IN"/>
+          <w14:ligatures w14:val="none"/>
+        </w:rPr>
+      </w:pPr>
+    </w:p>
+    <w:p>
+      <w:pPr>
+        <w:shd w:val="clear" w:color="auto" w:fill="FFFFFF"/>
+        <w:spacing w:after="0" w:line="240" w:lineRule="auto"/>
+        <w:rPr>
+          <w:rFonts w:ascii="Cambria" w:eastAsia="Times New Roman" w:hAnsi="Cambria" w:cs="Arial"/>
+          <w:b/>
+          <w:bCs/>
+          <w:kern w:val="0"/>
+          <w:sz w:val="26"/>
+          <w:szCs w:val="26"/>
+          <w:lang w:eastAsia="en-IN"/>
+          <w14:ligatures w14:val="none"/>
+        </w:rPr>
+      </w:pPr>
+      <w:r>
+        <w:rPr>
+          <w:rFonts w:ascii="Cambria" w:eastAsia="Times New Roman" w:hAnsi="Cambria" w:cs="Arial"/>
+          <w:b/>
+          <w:bCs/>
+          <w:kern w:val="0"/>
+          <w:sz w:val="26"/>
+          <w:szCs w:val="26"/>
+          <w:lang w:eastAsia="en-IN"/>
+          <w14:ligatures w14:val="none"/>
+        </w:rPr>
+        <w:t>Tools</w:t>
+      </w:r>
+    </w:p>
+    <w:p>
+      <w:pPr>
+        <w:shd w:val="clear" w:color="auto" w:fill="FFFFFF"/>
+        <w:spacing w:after="0" w:line="240" w:lineRule="auto"/>
+        <w:rPr>
+          <w:rFonts w:ascii="Cambria" w:eastAsia="Times New Roman" w:hAnsi="Cambria" w:cs="Arial"/>
+          <w:kern w:val="0"/>
+          <w:sz w:val="24"/>
+          <w:szCs w:val="24"/>
+          <w:lang w:eastAsia="en-IN"/>
+          <w14:ligatures w14:val="none"/>
+        </w:rPr>
+      </w:pPr>
+    </w:p>
+    <w:p>
+      <w:pPr>
+        <w:shd w:val="clear" w:color="auto" w:fill="FFFFFF"/>
+        <w:spacing w:after="0" w:line="240" w:lineRule="auto"/>
+        <w:rPr>
+          <w:rFonts w:ascii="Cambria" w:eastAsia="Times New Roman" w:hAnsi="Cambria" w:cs="Arial"/>
+          <w:kern w:val="0"/>
+          <w:sz w:val="24"/>
+          <w:szCs w:val="24"/>
+          <w:lang w:eastAsia="en-IN"/>
+          <w14:ligatures w14:val="none"/>
+        </w:rPr>
+      </w:pPr>
+      <w:r>
+        <w:rPr>
+          <w:rFonts w:ascii="Cambria" w:eastAsia="Times New Roman" w:hAnsi="Cambria" w:cs="Arial"/>
+          <w:kern w:val="0"/>
+          <w:sz w:val="24"/>
+          <w:szCs w:val="24"/>
+          <w:lang w:eastAsia="en-IN"/>
+          <w14:ligatures w14:val="none"/>
+        </w:rPr>
+        <w:t>The following are the list of Tools we will be using in this Project:</w:t>
+      </w:r>
+    </w:p>
+    <w:p>
+      <w:pPr>
+        <w:shd w:val="clear" w:color="auto" w:fill="FFFFFF"/>
+        <w:spacing w:after="0" w:line="240" w:lineRule="auto"/>
+        <w:rPr>
+          <w:rFonts w:ascii="Cambria" w:eastAsia="Times New Roman" w:hAnsi="Cambria" w:cs="Arial"/>
+          <w:kern w:val="0"/>
+          <w:sz w:val="24"/>
+          <w:szCs w:val="24"/>
+          <w:lang w:eastAsia="en-IN"/>
+          <w14:ligatures w14:val="none"/>
+        </w:rPr>
+      </w:pPr>
+      <w:r>
+        <w:rPr>
+          <w:rFonts w:ascii="Cambria" w:eastAsia="Times New Roman" w:hAnsi="Cambria" w:cs="Arial"/>
+          <w:kern w:val="0"/>
+          <w:sz w:val="24"/>
+          <w:szCs w:val="24"/>
+          <w:lang w:eastAsia="en-IN"/>
+          <w14:ligatures w14:val="none"/>
+        </w:rPr>
+        <w:t>• JIRA Bug Tracking Tool</w:t>
+      </w:r>
+    </w:p>
+    <w:p>
+      <w:pPr>
+        <w:shd w:val="clear" w:color="auto" w:fill="FFFFFF"/>
+        <w:spacing w:after="0" w:line="240" w:lineRule="auto"/>
+        <w:rPr>
+          <w:rFonts w:ascii="Cambria" w:eastAsia="Times New Roman" w:hAnsi="Cambria" w:cs="Arial"/>
+          <w:kern w:val="0"/>
+          <w:sz w:val="24"/>
+          <w:szCs w:val="24"/>
+          <w:lang w:eastAsia="en-IN"/>
+          <w14:ligatures w14:val="none"/>
+        </w:rPr>
+      </w:pPr>
+      <w:r>
+        <w:rPr>
+          <w:rFonts w:ascii="Cambria" w:eastAsia="Times New Roman" w:hAnsi="Cambria" w:cs="Arial"/>
+          <w:kern w:val="0"/>
+          <w:sz w:val="24"/>
+          <w:szCs w:val="24"/>
+          <w:lang w:eastAsia="en-IN"/>
+          <w14:ligatures w14:val="none"/>
+        </w:rPr>
+        <w:t>• Mind map Tool</w:t>
+      </w:r>
+    </w:p>
+    <w:p>
+      <w:pPr>
+        <w:shd w:val="clear" w:color="auto" w:fill="FFFFFF"/>
+        <w:spacing w:after="0" w:line="240" w:lineRule="auto"/>
+        <w:rPr>
+          <w:rFonts w:ascii="Cambria" w:eastAsia="Times New Roman" w:hAnsi="Cambria" w:cs="Arial"/>
+          <w:kern w:val="0"/>
+          <w:sz w:val="24"/>
+          <w:szCs w:val="24"/>
+          <w:lang w:eastAsia="en-IN"/>
+          <w14:ligatures w14:val="none"/>
+        </w:rPr>
+      </w:pPr>
+      <w:r>
+        <w:rPr>
+          <w:rFonts w:ascii="Cambria" w:eastAsia="Times New Roman" w:hAnsi="Cambria" w:cs="Arial"/>
+          <w:kern w:val="0"/>
+          <w:sz w:val="24"/>
+          <w:szCs w:val="24"/>
+          <w:lang w:eastAsia="en-IN"/>
+          <w14:ligatures w14:val="none"/>
+        </w:rPr>
+        <w:t>• Snipping Screenshot Tool</w:t>
+      </w:r>
+    </w:p>
+    <w:p>
+      <w:pPr>
+        <w:shd w:val="clear" w:color="auto" w:fill="FFFFFF"/>
+        <w:spacing w:after="0" w:line="240" w:lineRule="auto"/>
+        <w:rPr>
+          <w:rFonts w:ascii="Cambria" w:eastAsia="Times New Roman" w:hAnsi="Cambria" w:cs="Arial"/>
+          <w:kern w:val="0"/>
+          <w:sz w:val="24"/>
+          <w:szCs w:val="24"/>
+          <w:lang w:eastAsia="en-IN"/>
+          <w14:ligatures w14:val="none"/>
+        </w:rPr>
+      </w:pPr>
+      <w:r>
+        <w:rPr>
+          <w:rFonts w:ascii="Cambria" w:eastAsia="Times New Roman" w:hAnsi="Cambria" w:cs="Arial"/>
+          <w:kern w:val="0"/>
+          <w:sz w:val="24"/>
+          <w:szCs w:val="24"/>
+          <w:lang w:eastAsia="en-IN"/>
+          <w14:ligatures w14:val="none"/>
+        </w:rPr>
+        <w:t>• Word and Excel documents</w:t>
+      </w:r>
+    </w:p>
+    <w:p>
+      <w:pPr>
+        <w:shd w:val="clear" w:color="auto" w:fill="FFFFFF"/>
+        <w:spacing w:after="0" w:line="240" w:lineRule="auto"/>
+        <w:rPr>
+          <w:rFonts w:ascii="Cambria" w:eastAsia="Times New Roman" w:hAnsi="Cambria" w:cs="Arial"/>
+          <w:b/>
+          <w:bCs/>
+          <w:kern w:val="0"/>
+          <w:sz w:val="26"/>
+          <w:szCs w:val="26"/>
+          <w:lang w:eastAsia="en-IN"/>
+          <w14:ligatures w14:val="none"/>
+        </w:rPr>
+      </w:pPr>
+    </w:p>
+    <w:p>
+      <w:pPr>
+        <w:shd w:val="clear" w:color="auto" w:fill="FFFFFF"/>
+        <w:spacing w:after="0" w:line="240" w:lineRule="auto"/>
+        <w:rPr>
+          <w:rFonts w:ascii="Cambria" w:eastAsia="Times New Roman" w:hAnsi="Cambria" w:cs="Arial"/>
+          <w:b/>
+          <w:bCs/>
+          <w:kern w:val="0"/>
+          <w:sz w:val="26"/>
+          <w:szCs w:val="26"/>
+          <w:lang w:eastAsia="en-IN"/>
+          <w14:ligatures w14:val="none"/>
+        </w:rPr>
+      </w:pPr>
+    </w:p>
+    <w:p>
+      <w:pPr>
+        <w:shd w:val="clear" w:color="auto" w:fill="FFFFFF"/>
+        <w:spacing w:after="0" w:line="240" w:lineRule="auto"/>
+        <w:rPr>
+          <w:rFonts w:ascii="Cambria" w:eastAsia="Times New Roman" w:hAnsi="Cambria" w:cs="Arial"/>
+          <w:b/>
+          <w:bCs/>
+          <w:kern w:val="0"/>
+          <w:sz w:val="26"/>
+          <w:szCs w:val="26"/>
+          <w:lang w:eastAsia="en-IN"/>
+          <w14:ligatures w14:val="none"/>
+        </w:rPr>
+      </w:pPr>
+      <w:r>
+        <w:rPr>
+          <w:rFonts w:ascii="Cambria" w:eastAsia="Times New Roman" w:hAnsi="Cambria" w:cs="Arial"/>
+          <w:b/>
+          <w:bCs/>
+          <w:kern w:val="0"/>
+          <w:sz w:val="26"/>
+          <w:szCs w:val="26"/>
+          <w:lang w:eastAsia="en-IN"/>
+          <w14:ligatures w14:val="none"/>
+        </w:rPr>
+        <w:t>Risks and Mitigations</w:t>
+      </w:r>
+    </w:p>
+    <w:p>
+      <w:pPr>
+        <w:shd w:val="clear" w:color="auto" w:fill="FFFFFF"/>
+        <w:spacing w:after="0" w:line="240" w:lineRule="auto"/>
+        <w:rPr>
+          <w:rFonts w:ascii="Cambria" w:eastAsia="Times New Roman" w:hAnsi="Cambria" w:cs="Arial"/>
+          <w:b/>
+          <w:bCs/>
+          <w:kern w:val="0"/>
+          <w:sz w:val="26"/>
+          <w:szCs w:val="26"/>
+          <w:lang w:eastAsia="en-IN"/>
+          <w14:ligatures w14:val="none"/>
+        </w:rPr>
+      </w:pPr>
+    </w:p>
+    <w:p>
+      <w:pPr>
+        <w:shd w:val="clear" w:color="auto" w:fill="FFFFFF"/>
+        <w:spacing w:after="0" w:line="240" w:lineRule="auto"/>
+        <w:rPr>
+          <w:rFonts w:ascii="Cambria" w:eastAsia="Times New Roman" w:hAnsi="Cambria" w:cs="Arial"/>
+          <w:kern w:val="0"/>
+          <w:sz w:val="24"/>
+          <w:szCs w:val="24"/>
+          <w:lang w:eastAsia="en-IN"/>
+          <w14:ligatures w14:val="none"/>
+        </w:rPr>
+      </w:pPr>
+      <w:r>
+        <w:rPr>
+          <w:rFonts w:ascii="Cambria" w:eastAsia="Times New Roman" w:hAnsi="Cambria" w:cs="Arial"/>
+          <w:kern w:val="0"/>
+          <w:sz w:val="24"/>
+          <w:szCs w:val="24"/>
+          <w:lang w:eastAsia="en-IN"/>
+          <w14:ligatures w14:val="none"/>
+        </w:rPr>
+        <w:t>The following are the list of risks possible and the ways to mitigate them:</w:t>
+      </w:r>
+    </w:p>
+    <w:p>
+      <w:pPr>
+        <w:shd w:val="clear" w:color="auto" w:fill="FFFFFF"/>
+        <w:spacing w:after="0" w:line="240" w:lineRule="auto"/>
+        <w:rPr>
+          <w:rFonts w:ascii="Cambria" w:eastAsia="Times New Roman" w:hAnsi="Cambria" w:cs="Arial"/>
+          <w:kern w:val="0"/>
+          <w:sz w:val="24"/>
+          <w:szCs w:val="24"/>
+          <w:lang w:eastAsia="en-IN"/>
+          <w14:ligatures w14:val="none"/>
+        </w:rPr>
+      </w:pPr>
+    </w:p>
+    <w:p>
+      <w:pPr>
+        <w:shd w:val="clear" w:color="auto" w:fill="FFFFFF"/>
+        <w:spacing w:after="0" w:line="240" w:lineRule="auto"/>
+        <w:rPr>
+          <w:rFonts w:ascii="Cambria" w:eastAsia="Times New Roman" w:hAnsi="Cambria" w:cs="Arial"/>
+          <w:kern w:val="0"/>
+          <w:sz w:val="24"/>
+          <w:szCs w:val="24"/>
+          <w:lang w:eastAsia="en-IN"/>
+          <w14:ligatures w14:val="none"/>
+        </w:rPr>
+      </w:pPr>
+      <w:r>
+        <w:rPr>
+          <w:rFonts w:ascii="Cambria" w:eastAsia="Times New Roman" w:hAnsi="Cambria" w:cs="Arial"/>
+          <w:kern w:val="0"/>
+          <w:sz w:val="24"/>
+          <w:szCs w:val="24"/>
+          <w:lang w:eastAsia="en-IN"/>
+          <w14:ligatures w14:val="none"/>
+        </w:rPr>
+        <w:t>1.</w:t>
+      </w:r>
+      <w:r>
+        <w:rPr>
+          <w:rFonts w:ascii="Cambria" w:eastAsia="Times New Roman" w:hAnsi="Cambria" w:cs="Arial"/>
+          <w:kern w:val="0"/>
+          <w:sz w:val="24"/>
+          <w:szCs w:val="24"/>
+          <w:lang w:eastAsia="en-IN"/>
+          <w14:ligatures w14:val="none"/>
+        </w:rPr>
+        <w:t>Risk: Non-Availability of a Resource</w:t>
+      </w:r>
+    </w:p>
+    <w:p>
+      <w:pPr>
+        <w:shd w:val="clear" w:color="auto" w:fill="FFFFFF"/>
+        <w:spacing w:after="0" w:line="240" w:lineRule="auto"/>
+        <w:rPr>
+          <w:rFonts w:ascii="Cambria" w:eastAsia="Times New Roman" w:hAnsi="Cambria" w:cs="Arial"/>
+          <w:kern w:val="0"/>
+          <w:sz w:val="24"/>
+          <w:szCs w:val="24"/>
+          <w:lang w:eastAsia="en-IN"/>
+          <w14:ligatures w14:val="none"/>
+        </w:rPr>
+      </w:pPr>
+      <w:r>
+        <w:rPr>
+          <w:rFonts w:ascii="Cambria" w:eastAsia="Times New Roman" w:hAnsi="Cambria" w:cs="Arial"/>
+          <w:kern w:val="0"/>
+          <w:sz w:val="24"/>
+          <w:szCs w:val="24"/>
+          <w:lang w:eastAsia="en-IN"/>
+          <w14:ligatures w14:val="none"/>
+        </w:rPr>
+        <w:t>Mitigation: Backup Resource Planning</w:t>
+      </w:r>
+    </w:p>
+    <w:p>
+      <w:pPr>
+        <w:shd w:val="clear" w:color="auto" w:fill="FFFFFF"/>
+        <w:spacing w:after="0" w:line="240" w:lineRule="auto"/>
+        <w:rPr>
+          <w:rFonts w:ascii="Cambria" w:eastAsia="Times New Roman" w:hAnsi="Cambria" w:cs="Arial"/>
+          <w:kern w:val="0"/>
+          <w:sz w:val="24"/>
+          <w:szCs w:val="24"/>
+          <w:lang w:eastAsia="en-IN"/>
+          <w14:ligatures w14:val="none"/>
+        </w:rPr>
+      </w:pPr>
+    </w:p>
+    <w:p>
+      <w:pPr>
+        <w:shd w:val="clear" w:color="auto" w:fill="FFFFFF"/>
+        <w:spacing w:after="0" w:line="240" w:lineRule="auto"/>
+        <w:rPr>
+          <w:rFonts w:ascii="Cambria" w:eastAsia="Times New Roman" w:hAnsi="Cambria" w:cs="Arial"/>
+          <w:kern w:val="0"/>
+          <w:sz w:val="24"/>
+          <w:szCs w:val="24"/>
+          <w:lang w:eastAsia="en-IN"/>
+          <w14:ligatures w14:val="none"/>
+        </w:rPr>
+      </w:pPr>
+      <w:r>
+        <w:rPr>
+          <w:rFonts w:ascii="Cambria" w:eastAsia="Times New Roman" w:hAnsi="Cambria" w:cs="Arial"/>
+          <w:kern w:val="0"/>
+          <w:sz w:val="24"/>
+          <w:szCs w:val="24"/>
+          <w:lang w:eastAsia="en-IN"/>
+          <w14:ligatures w14:val="none"/>
+        </w:rPr>
+        <w:t xml:space="preserve">2. </w:t>
+      </w:r>
+      <w:r>
+        <w:rPr>
+          <w:rFonts w:ascii="Cambria" w:eastAsia="Times New Roman" w:hAnsi="Cambria" w:cs="Arial"/>
+          <w:kern w:val="0"/>
+          <w:sz w:val="24"/>
+          <w:szCs w:val="24"/>
+          <w:lang w:eastAsia="en-IN"/>
+          <w14:ligatures w14:val="none"/>
+        </w:rPr>
+        <w:t>Risk: Build URL is not working</w:t>
+      </w:r>
+    </w:p>
+    <w:p>
+      <w:pPr>
+        <w:shd w:val="clear" w:color="auto" w:fill="FFFFFF"/>
+        <w:spacing w:after="0" w:line="240" w:lineRule="auto"/>
+        <w:rPr>
+          <w:rFonts w:ascii="Cambria" w:eastAsia="Times New Roman" w:hAnsi="Cambria" w:cs="Arial"/>
+          <w:kern w:val="0"/>
+          <w:sz w:val="24"/>
+          <w:szCs w:val="24"/>
+          <w:lang w:eastAsia="en-IN"/>
+          <w14:ligatures w14:val="none"/>
+        </w:rPr>
+      </w:pPr>
+      <w:r>
+        <w:rPr>
+          <w:rFonts w:ascii="Cambria" w:eastAsia="Times New Roman" w:hAnsi="Cambria" w:cs="Arial"/>
+          <w:kern w:val="0"/>
+          <w:sz w:val="24"/>
+          <w:szCs w:val="24"/>
+          <w:lang w:eastAsia="en-IN"/>
+          <w14:ligatures w14:val="none"/>
+        </w:rPr>
+        <w:t>Mitigation: Resources will work on other tasks</w:t>
+      </w:r>
+    </w:p>
+    <w:p>
+      <w:pPr>
+        <w:shd w:val="clear" w:color="auto" w:fill="FFFFFF"/>
+        <w:spacing w:after="0" w:line="240" w:lineRule="auto"/>
+        <w:rPr>
+          <w:rFonts w:ascii="Cambria" w:eastAsia="Times New Roman" w:hAnsi="Cambria" w:cs="Arial"/>
+          <w:kern w:val="0"/>
+          <w:sz w:val="24"/>
+          <w:szCs w:val="24"/>
+          <w:lang w:eastAsia="en-IN"/>
+          <w14:ligatures w14:val="none"/>
+        </w:rPr>
+      </w:pPr>
+    </w:p>
+    <w:p>
+      <w:pPr>
+        <w:shd w:val="clear" w:color="auto" w:fill="FFFFFF"/>
+        <w:spacing w:after="0" w:line="240" w:lineRule="auto"/>
+        <w:rPr>
+          <w:rFonts w:ascii="Cambria" w:eastAsia="Times New Roman" w:hAnsi="Cambria" w:cs="Arial"/>
+          <w:kern w:val="0"/>
+          <w:sz w:val="24"/>
+          <w:szCs w:val="24"/>
+          <w:lang w:eastAsia="en-IN"/>
+          <w14:ligatures w14:val="none"/>
+        </w:rPr>
+      </w:pPr>
+      <w:r>
+        <w:rPr>
+          <w:rFonts w:ascii="Cambria" w:eastAsia="Times New Roman" w:hAnsi="Cambria" w:cs="Arial"/>
+          <w:kern w:val="0"/>
+          <w:sz w:val="24"/>
+          <w:szCs w:val="24"/>
+          <w:lang w:eastAsia="en-IN"/>
+          <w14:ligatures w14:val="none"/>
+        </w:rPr>
+        <w:t>3.</w:t>
+      </w:r>
+      <w:r>
+        <w:rPr>
+          <w:rFonts w:ascii="Cambria" w:eastAsia="Times New Roman" w:hAnsi="Cambria" w:cs="Arial"/>
+          <w:kern w:val="0"/>
+          <w:sz w:val="24"/>
+          <w:szCs w:val="24"/>
+          <w:lang w:eastAsia="en-IN"/>
+          <w14:ligatures w14:val="none"/>
+        </w:rPr>
+        <w:t>Risk: Less time for Testing</w:t>
+      </w:r>
+    </w:p>
+    <w:p>
+      <w:pPr>
+        <w:shd w:val="clear" w:color="auto" w:fill="FFFFFF"/>
+        <w:spacing w:after="0" w:line="240" w:lineRule="auto"/>
+        <w:rPr>
+          <w:rFonts w:ascii="Cambria" w:eastAsia="Times New Roman" w:hAnsi="Cambria" w:cs="Arial"/>
+          <w:kern w:val="0"/>
+          <w:sz w:val="24"/>
+          <w:szCs w:val="24"/>
+          <w:lang w:eastAsia="en-IN"/>
+          <w14:ligatures w14:val="none"/>
+        </w:rPr>
+      </w:pPr>
+      <w:r>
+        <w:rPr>
+          <w:rFonts w:ascii="Cambria" w:eastAsia="Times New Roman" w:hAnsi="Cambria" w:cs="Arial"/>
+          <w:kern w:val="0"/>
+          <w:sz w:val="24"/>
+          <w:szCs w:val="24"/>
+          <w:lang w:eastAsia="en-IN"/>
+          <w14:ligatures w14:val="none"/>
+        </w:rPr>
+        <w:t>Mitigation: Ramp up the resources based on the Client needs dynamically</w:t>
+      </w:r>
+    </w:p>
+    <w:p>
+      <w:pPr>
+        <w:shd w:val="clear" w:color="auto" w:fill="FFFFFF"/>
+        <w:spacing w:after="0" w:line="240" w:lineRule="auto"/>
+        <w:rPr>
+          <w:rFonts w:ascii="Cambria" w:eastAsia="Times New Roman" w:hAnsi="Cambria" w:cs="Arial"/>
+          <w:kern w:val="0"/>
+          <w:sz w:val="24"/>
+          <w:szCs w:val="24"/>
+          <w:lang w:eastAsia="en-IN"/>
+          <w14:ligatures w14:val="none"/>
+        </w:rPr>
+      </w:pPr>
+    </w:p>
+    <w:p>
+      <w:pPr>
+        <w:shd w:val="clear" w:color="auto" w:fill="FFFFFF"/>
+        <w:spacing w:after="0" w:line="240" w:lineRule="auto"/>
+        <w:rPr>
+          <w:rFonts w:ascii="Cambria" w:eastAsia="Times New Roman" w:hAnsi="Cambria" w:cs="Arial"/>
+          <w:kern w:val="0"/>
+          <w:sz w:val="24"/>
+          <w:szCs w:val="24"/>
+          <w:lang w:eastAsia="en-IN"/>
+          <w14:ligatures w14:val="none"/>
+        </w:rPr>
+      </w:pPr>
+    </w:p>
+    <w:p>
+      <w:pPr>
+        <w:shd w:val="clear" w:color="auto" w:fill="FFFFFF"/>
+        <w:spacing w:after="0" w:line="240" w:lineRule="auto"/>
+        <w:rPr>
+          <w:rFonts w:ascii="Cambria" w:eastAsia="Times New Roman" w:hAnsi="Cambria" w:cs="Arial"/>
+          <w:b/>
+          <w:bCs/>
+          <w:kern w:val="0"/>
+          <w:sz w:val="24"/>
+          <w:szCs w:val="24"/>
+          <w:lang w:eastAsia="en-IN"/>
+          <w14:ligatures w14:val="none"/>
+        </w:rPr>
+      </w:pPr>
+      <w:r>
+        <w:rPr>
+          <w:rFonts w:ascii="Cambria" w:eastAsia="Times New Roman" w:hAnsi="Cambria" w:cs="Arial"/>
+          <w:b/>
+          <w:bCs/>
+          <w:kern w:val="0"/>
+          <w:sz w:val="24"/>
+          <w:szCs w:val="24"/>
+          <w:lang w:eastAsia="en-IN"/>
+          <w14:ligatures w14:val="none"/>
+        </w:rPr>
+        <w:t>Approvals</w:t>
+      </w:r>
+    </w:p>
+    <w:p>
+      <w:pPr>
+        <w:shd w:val="clear" w:color="auto" w:fill="FFFFFF"/>
+        <w:spacing w:after="0" w:line="240" w:lineRule="auto"/>
+        <w:rPr>
+          <w:rFonts w:ascii="Cambria" w:eastAsia="Times New Roman" w:hAnsi="Cambria" w:cs="Arial"/>
+          <w:kern w:val="0"/>
+          <w:sz w:val="24"/>
+          <w:szCs w:val="24"/>
+          <w:lang w:eastAsia="en-IN"/>
+          <w14:ligatures w14:val="none"/>
+        </w:rPr>
+      </w:pPr>
+    </w:p>
+    <w:p>
+      <w:pPr>
+        <w:shd w:val="clear" w:color="auto" w:fill="FFFFFF"/>
+        <w:spacing w:after="0" w:line="240" w:lineRule="auto"/>
+        <w:rPr>
+          <w:rFonts w:ascii="Cambria" w:eastAsia="Times New Roman" w:hAnsi="Cambria" w:cs="Arial"/>
+          <w:kern w:val="0"/>
+          <w:sz w:val="24"/>
+          <w:szCs w:val="24"/>
+          <w:lang w:eastAsia="en-IN"/>
+          <w14:ligatures w14:val="none"/>
+        </w:rPr>
+      </w:pPr>
+      <w:r>
+        <w:rPr>
+          <w:rFonts w:ascii="Cambria" w:eastAsia="Times New Roman" w:hAnsi="Cambria" w:cs="Arial"/>
+          <w:kern w:val="0"/>
+          <w:sz w:val="24"/>
+          <w:szCs w:val="24"/>
+          <w:lang w:eastAsia="en-IN"/>
+          <w14:ligatures w14:val="none"/>
+        </w:rPr>
+        <w:t>Team will send different types of documents for Client Approval like below:</w:t>
+      </w:r>
+    </w:p>
+    <w:p>
+      <w:pPr>
+        <w:shd w:val="clear" w:color="auto" w:fill="FFFFFF"/>
+        <w:spacing w:after="0" w:line="240" w:lineRule="auto"/>
+        <w:rPr>
+          <w:rFonts w:ascii="Cambria" w:eastAsia="Times New Roman" w:hAnsi="Cambria" w:cs="Arial"/>
+          <w:kern w:val="0"/>
+          <w:sz w:val="24"/>
+          <w:szCs w:val="24"/>
+          <w:lang w:eastAsia="en-IN"/>
+          <w14:ligatures w14:val="none"/>
+        </w:rPr>
+      </w:pPr>
+      <w:r>
+        <w:rPr>
+          <w:rFonts w:ascii="Cambria" w:eastAsia="Times New Roman" w:hAnsi="Cambria" w:cs="Arial"/>
+          <w:kern w:val="0"/>
+          <w:sz w:val="24"/>
+          <w:szCs w:val="24"/>
+          <w:lang w:eastAsia="en-IN"/>
+          <w14:ligatures w14:val="none"/>
+        </w:rPr>
+        <w:t>• Test Plan</w:t>
+      </w:r>
+    </w:p>
+    <w:p>
+      <w:pPr>
+        <w:shd w:val="clear" w:color="auto" w:fill="FFFFFF"/>
+        <w:spacing w:after="0" w:line="240" w:lineRule="auto"/>
+        <w:rPr>
+          <w:rFonts w:ascii="Cambria" w:eastAsia="Times New Roman" w:hAnsi="Cambria" w:cs="Arial"/>
+          <w:kern w:val="0"/>
+          <w:sz w:val="24"/>
+          <w:szCs w:val="24"/>
+          <w:lang w:eastAsia="en-IN"/>
+          <w14:ligatures w14:val="none"/>
+        </w:rPr>
+      </w:pPr>
+      <w:r>
+        <w:rPr>
+          <w:rFonts w:ascii="Cambria" w:eastAsia="Times New Roman" w:hAnsi="Cambria" w:cs="Arial"/>
+          <w:kern w:val="0"/>
+          <w:sz w:val="24"/>
+          <w:szCs w:val="24"/>
+          <w:lang w:eastAsia="en-IN"/>
+          <w14:ligatures w14:val="none"/>
+        </w:rPr>
+        <w:t>• Test Scenarios</w:t>
+      </w:r>
+    </w:p>
+    <w:p>
+      <w:pPr>
+        <w:shd w:val="clear" w:color="auto" w:fill="FFFFFF"/>
+        <w:spacing w:after="0" w:line="240" w:lineRule="auto"/>
+        <w:rPr>
+          <w:rFonts w:ascii="Cambria" w:eastAsia="Times New Roman" w:hAnsi="Cambria" w:cs="Arial"/>
+          <w:kern w:val="0"/>
+          <w:sz w:val="24"/>
+          <w:szCs w:val="24"/>
+          <w:lang w:eastAsia="en-IN"/>
+          <w14:ligatures w14:val="none"/>
+        </w:rPr>
+      </w:pPr>
+      <w:r>
+        <w:rPr>
+          <w:rFonts w:ascii="Cambria" w:eastAsia="Times New Roman" w:hAnsi="Cambria" w:cs="Arial"/>
+          <w:kern w:val="0"/>
+          <w:sz w:val="24"/>
+          <w:szCs w:val="24"/>
+          <w:lang w:eastAsia="en-IN"/>
+          <w14:ligatures w14:val="none"/>
+        </w:rPr>
+        <w:t>• Test Cases</w:t>
+      </w:r>
+    </w:p>
+    <w:p>
+      <w:pPr>
+        <w:shd w:val="clear" w:color="auto" w:fill="FFFFFF"/>
+        <w:spacing w:after="0" w:line="240" w:lineRule="auto"/>
+        <w:rPr>
+          <w:rFonts w:ascii="Cambria" w:eastAsia="Times New Roman" w:hAnsi="Cambria" w:cs="Arial"/>
+          <w:kern w:val="0"/>
+          <w:sz w:val="24"/>
+          <w:szCs w:val="24"/>
+          <w:lang w:eastAsia="en-IN"/>
+          <w14:ligatures w14:val="none"/>
+        </w:rPr>
+      </w:pPr>
+      <w:r>
+        <w:rPr>
+          <w:rFonts w:ascii="Cambria" w:eastAsia="Times New Roman" w:hAnsi="Cambria" w:cs="Arial"/>
+          <w:kern w:val="0"/>
+          <w:sz w:val="24"/>
+          <w:szCs w:val="24"/>
+          <w:lang w:eastAsia="en-IN"/>
+          <w14:ligatures w14:val="none"/>
+        </w:rPr>
+        <w:t>• Reports</w:t>
+      </w:r>
+    </w:p>
+    <w:p>
+      <w:pPr>
+        <w:shd w:val="clear" w:color="auto" w:fill="FFFFFF"/>
+        <w:spacing w:after="0" w:line="240" w:lineRule="auto"/>
+        <w:rPr>
+          <w:rFonts w:ascii="Cambria" w:eastAsia="Times New Roman" w:hAnsi="Cambria" w:cs="Arial"/>
+          <w:kern w:val="0"/>
+          <w:sz w:val="24"/>
+          <w:szCs w:val="24"/>
+          <w:lang w:eastAsia="en-IN"/>
+          <w14:ligatures w14:val="none"/>
+        </w:rPr>
+      </w:pPr>
+      <w:r>
+        <w:rPr>
+          <w:rFonts w:ascii="Cambria" w:eastAsia="Times New Roman" w:hAnsi="Cambria" w:cs="Arial"/>
+          <w:kern w:val="0"/>
+          <w:sz w:val="24"/>
+          <w:szCs w:val="24"/>
+          <w:lang w:eastAsia="en-IN"/>
+          <w14:ligatures w14:val="none"/>
+        </w:rPr>
+        <w:t>Testing will only continue to the next steps once these approvals are done</w:t>
+      </w:r>
+    </w:p>
     <w:sectPr>
-      <w:headerReference w:type="default" r:id="rId6"/>
-      <w:footerReference w:type="default" r:id="rId7"/>
+      <w:footerReference w:type="default" r:id="rId11"/>
       <w:pgSz w:w="11906" w:h="16838"/>
       <w:pgMar w:top="1440" w:right="1440" w:bottom="1440" w:left="1440" w:header="708" w:footer="708" w:gutter="0"/>
       <w:cols w:space="708"/>
@@ -2156,31 +9039,6 @@
     </w:p>
   </w:footnote>
 </w:footnotes>
-</file>
-
-<file path=word/header1.xml><?xml version="1.0" encoding="utf-8"?>
-<w:hdr xmlns:wpc="http://schemas.microsoft.com/office/word/2010/wordprocessingCanvas" xmlns:cx="http://schemas.microsoft.com/office/drawing/2014/chartex" xmlns:cx1="http://schemas.microsoft.com/office/drawing/2015/9/8/chartex" xmlns:cx2="http://schemas.microsoft.com/office/drawing/2015/10/21/chartex" xmlns:cx3="http://schemas.microsoft.com/office/drawing/2016/5/9/chartex" xmlns:cx4="http://schemas.microsoft.com/office/drawing/2016/5/10/chartex" xmlns:cx5="http://schemas.microsoft.com/office/drawing/2016/5/11/chartex" xmlns:cx6="http://schemas.microsoft.com/office/drawing/2016/5/12/chartex" xmlns:cx7="http://schemas.microsoft.com/office/drawing/2016/5/13/chartex" xmlns:cx8="http://schemas.microsoft.com/office/drawing/2016/5/14/chartex" xmlns:mc="http://schemas.openxmlformats.org/markup-compatibility/2006" xmlns:aink="http://schemas.microsoft.com/office/drawing/2016/ink" xmlns:am3d="http://schemas.microsoft.com/office/drawing/2017/model3d" xmlns:o="urn:schemas-microsoft-com:office:office" xmlns:oel="http://schemas.microsoft.com/office/2019/extlst" xmlns:r="http://schemas.openxmlformats.org/officeDocument/2006/relationships" xmlns:m="http://schemas.openxmlformats.org/officeDocument/2006/math" xmlns:v="urn:schemas-microsoft-com:vml" xmlns:wp14="http://schemas.microsoft.com/office/word/2010/wordprocessingDrawing" xmlns:wp="http://schemas.openxmlformats.org/drawingml/2006/wordprocessingDrawing" xmlns:w10="urn:schemas-microsoft-com:office:word" xmlns:w="http://schemas.openxmlformats.org/wordprocessingml/2006/main" xmlns:w14="http://schemas.microsoft.com/office/word/2010/wordml" xmlns:w15="http://schemas.microsoft.com/office/word/2012/wordml" xmlns:w16cex="http://schemas.microsoft.com/office/word/2018/wordml/cex" xmlns:w16cid="http://schemas.microsoft.com/office/word/2016/wordml/cid" xmlns:w16="http://schemas.microsoft.com/office/word/2018/wordml" xmlns:w16du="http://schemas.microsoft.com/office/word/2023/wordml/word16du" xmlns:w16sdtdh="http://schemas.microsoft.com/office/word/2020/wordml/sdtdatahash" xmlns:w16se="http://schemas.microsoft.com/office/word/2015/wordml/symex" xmlns:wpg="http://schemas.microsoft.com/office/word/2010/wordprocessingGroup" xmlns:wpi="http://schemas.microsoft.com/office/word/2010/wordprocessingInk" xmlns:wne="http://schemas.microsoft.com/office/word/2006/wordml" xmlns:wps="http://schemas.microsoft.com/office/word/2010/wordprocessingShape" mc:Ignorable="w14 w15 w16se w16cid w16 w16cex w16sdtdh wp14">
-  <w:p>
-    <w:pPr>
-      <w:pStyle w:val="Title"/>
-      <w:jc w:val="center"/>
-    </w:pPr>
-    <w:r>
-      <w:t xml:space="preserve">Test </w:t>
-    </w:r>
-    <w:r>
-      <w:t>Plan (</w:t>
-    </w:r>
-    <w:r>
-      <w:t>VWO.COM)</w:t>
-    </w:r>
-  </w:p>
-  <w:p>
-    <w:pPr>
-      <w:pStyle w:val="Header"/>
-    </w:pPr>
-  </w:p>
-</w:hdr>
 </file>
 
 <file path=word/styles.xml><?xml version="1.0" encoding="utf-8"?>
@@ -2743,6 +9601,25 @@
       <w:contextualSpacing/>
     </w:pPr>
   </w:style>
+  <w:style w:type="table" w:styleId="TableGrid">
+    <w:name w:val="Table Grid"/>
+    <w:basedOn w:val="TableNormal"/>
+    <w:uiPriority w:val="39"/>
+    <w:rsid w:val="003C4A3E"/>
+    <w:pPr>
+      <w:spacing w:after="0" w:line="240" w:lineRule="auto"/>
+    </w:pPr>
+    <w:tblPr>
+      <w:tblBorders>
+        <w:top w:val="single" w:sz="4" w:space="0" w:color="auto"/>
+        <w:left w:val="single" w:sz="4" w:space="0" w:color="auto"/>
+        <w:bottom w:val="single" w:sz="4" w:space="0" w:color="auto"/>
+        <w:right w:val="single" w:sz="4" w:space="0" w:color="auto"/>
+        <w:insideH w:val="single" w:sz="4" w:space="0" w:color="auto"/>
+        <w:insideV w:val="single" w:sz="4" w:space="0" w:color="auto"/>
+      </w:tblBorders>
+    </w:tblPr>
+  </w:style>
 </w:styles>
 </file>
 
